--- a/public/annotations_reports.docx
+++ b/public/annotations_reports.docx
@@ -5,14 +5,30 @@
     <w:p>
       <w:pPr>
         <w:pStyle w:val="Normal"/>
+        <w:rPr>
+          <w:sz w:val="40"/>
+          <w:szCs w:val="40"/>
+        </w:rPr>
+      </w:pPr>
+      <w:r>
+        <w:rPr>
+          <w:sz w:val="40"/>
+          <w:szCs w:val="40"/>
+        </w:rPr>
+        <w:t>{research}</w:t>
+      </w:r>
+    </w:p>
+    <w:p>
+      <w:pPr>
+        <w:pStyle w:val="Normal"/>
         <w:rPr/>
       </w:pPr>
       <w:r>
         <w:rPr>
-          <w:sz w:val="80"/>
-          <w:szCs w:val="80"/>
-        </w:rPr>
-        <w:t>{research}</w:t>
+          <w:sz w:val="24"/>
+          <w:szCs w:val="24"/>
+        </w:rPr>
+        <w:t>{#annotations}</w:t>
       </w:r>
     </w:p>
     <w:p>
@@ -32,15 +48,23 @@
     <w:p>
       <w:pPr>
         <w:pStyle w:val="Normal"/>
-        <w:rPr/>
+        <w:rPr>
+          <w:b w:val="false"/>
+          <w:b w:val="false"/>
+          <w:bCs w:val="false"/>
+        </w:rPr>
       </w:pPr>
+      <w:bookmarkStart w:id="0" w:name="__DdeLink__7_4068051147"/>
       <w:r>
         <w:rPr>
+          <w:b w:val="false"/>
+          <w:bCs w:val="false"/>
           <w:sz w:val="24"/>
           <w:szCs w:val="24"/>
         </w:rPr>
-        <w:t>{#annotations}</w:t>
+        <w:t>{#annotation_items}</w:t>
       </w:r>
+      <w:bookmarkEnd w:id="0"/>
     </w:p>
     <w:p>
       <w:pPr>
@@ -77,11 +101,7 @@
     <w:p>
       <w:pPr>
         <w:pStyle w:val="Normal"/>
-        <w:rPr>
-          <w:i/>
-          <w:i/>
-          <w:iCs/>
-        </w:rPr>
+        <w:rPr/>
       </w:pPr>
       <w:r>
         <w:rPr>
@@ -91,6 +111,27 @@
           <w:szCs w:val="24"/>
         </w:rPr>
         <w:t>{body}</w:t>
+      </w:r>
+    </w:p>
+    <w:p>
+      <w:pPr>
+        <w:pStyle w:val="Normal"/>
+        <w:rPr>
+          <w:b w:val="false"/>
+          <w:b w:val="false"/>
+          <w:bCs w:val="false"/>
+        </w:rPr>
+      </w:pPr>
+      <w:r>
+        <w:rPr>
+          <w:b w:val="false"/>
+          <w:bCs w:val="false"/>
+          <w:i/>
+          <w:iCs/>
+          <w:sz w:val="24"/>
+          <w:szCs w:val="24"/>
+        </w:rPr>
+        <w:t>{/annotation_items}</w:t>
       </w:r>
     </w:p>
     <w:p>

--- a/public/annotations_reports.docx
+++ b/public/annotations_reports.docx
@@ -1,10 +1,9 @@
 
 <file path=word/document.xml><?xml version="1.0" encoding="utf-8"?>
-<w:document xmlns:o="urn:schemas-microsoft-com:office:office" xmlns:r="http://schemas.openxmlformats.org/officeDocument/2006/relationships" xmlns:v="urn:schemas-microsoft-com:vml" xmlns:w="http://schemas.openxmlformats.org/wordprocessingml/2006/main" xmlns:w10="urn:schemas-microsoft-com:office:word" xmlns:wp="http://schemas.openxmlformats.org/drawingml/2006/wordprocessingDrawing" xmlns:wps="http://schemas.microsoft.com/office/word/2010/wordprocessingShape" xmlns:wpg="http://schemas.microsoft.com/office/word/2010/wordprocessingGroup" xmlns:mc="http://schemas.openxmlformats.org/markup-compatibility/2006" xmlns:wp14="http://schemas.microsoft.com/office/word/2010/wordprocessingDrawing" xmlns:w14="http://schemas.microsoft.com/office/word/2010/wordml" mc:Ignorable="w14 wp14">
+<w:document xmlns:ve="http://schemas.openxmlformats.org/markup-compatibility/2006" xmlns:o="urn:schemas-microsoft-com:office:office" xmlns:r="http://schemas.openxmlformats.org/officeDocument/2006/relationships" xmlns:m="http://schemas.openxmlformats.org/officeDocument/2006/math" xmlns:v="urn:schemas-microsoft-com:vml" xmlns:wp="http://schemas.openxmlformats.org/drawingml/2006/wordprocessingDrawing" xmlns:w10="urn:schemas-microsoft-com:office:word" xmlns:w="http://schemas.openxmlformats.org/wordprocessingml/2006/main" xmlns:wne="http://schemas.microsoft.com/office/word/2006/wordml">
   <w:body>
     <w:p>
       <w:pPr>
-        <w:pStyle w:val="Normal"/>
         <w:rPr>
           <w:sz w:val="40"/>
           <w:szCs w:val="40"/>
@@ -20,25 +19,18 @@
     </w:p>
     <w:p>
       <w:pPr>
-        <w:pStyle w:val="Normal"/>
-        <w:rPr/>
-      </w:pPr>
-      <w:r>
+        <w:pStyle w:val="Ttulo"/>
+        <w:spacing w:after="0"/>
         <w:rPr>
-          <w:sz w:val="24"/>
-          <w:szCs w:val="24"/>
+          <w:b/>
+          <w:color w:val="FF0000"/>
         </w:rPr>
-        <w:t>{#annotations}</w:t>
-      </w:r>
-    </w:p>
-    <w:p>
-      <w:pPr>
-        <w:pStyle w:val="Ttulododocumento"/>
-        <w:rPr/>
       </w:pPr>
       <w:r>
         <w:rPr>
           <w:rFonts w:ascii="Times New Roman" w:hAnsi="Times New Roman"/>
+          <w:b/>
+          <w:color w:val="FF0000"/>
           <w:sz w:val="24"/>
           <w:szCs w:val="24"/>
         </w:rPr>
@@ -47,30 +39,18 @@
     </w:p>
     <w:p>
       <w:pPr>
-        <w:pStyle w:val="Normal"/>
-        <w:rPr>
-          <w:b w:val="false"/>
-          <w:b w:val="false"/>
-          <w:bCs w:val="false"/>
-        </w:rPr>
+        <w:pStyle w:val="ndice"/>
+        <w:spacing w:after="0" w:line="240" w:lineRule="auto"/>
       </w:pPr>
-      <w:bookmarkStart w:id="0" w:name="__DdeLink__7_4068051147"/>
       <w:r>
-        <w:rPr>
-          <w:b w:val="false"/>
-          <w:bCs w:val="false"/>
-          <w:sz w:val="24"/>
-          <w:szCs w:val="24"/>
-        </w:rPr>
-        <w:t>{#annotation_items}</w:t>
+        <w:t>{#annotations}</w:t>
       </w:r>
-      <w:bookmarkEnd w:id="0"/>
     </w:p>
     <w:p>
       <w:pPr>
-        <w:pStyle w:val="Normal"/>
+        <w:pStyle w:val="ndice"/>
+        <w:spacing w:after="0" w:line="240" w:lineRule="auto"/>
         <w:rPr>
-          <w:b/>
           <w:b/>
           <w:bCs/>
         </w:rPr>
@@ -79,105 +59,73 @@
         <w:rPr>
           <w:b/>
           <w:bCs/>
-          <w:sz w:val="24"/>
-          <w:szCs w:val="24"/>
         </w:rPr>
         <w:t>{paper}</w:t>
       </w:r>
     </w:p>
     <w:p>
       <w:pPr>
-        <w:pStyle w:val="Normal"/>
-        <w:rPr/>
+        <w:pStyle w:val="ndice"/>
+        <w:spacing w:after="0" w:line="240" w:lineRule="auto"/>
       </w:pPr>
       <w:r>
-        <w:rPr>
-          <w:sz w:val="24"/>
-          <w:szCs w:val="24"/>
-        </w:rPr>
         <w:t>{doi}</w:t>
       </w:r>
     </w:p>
     <w:p>
       <w:pPr>
-        <w:pStyle w:val="Normal"/>
-        <w:rPr/>
+        <w:pStyle w:val="ndice"/>
+        <w:spacing w:after="0" w:line="240" w:lineRule="auto"/>
+        <w:jc w:val="both"/>
+        <w:rPr>
+          <w:iCs/>
+        </w:rPr>
       </w:pPr>
       <w:r>
         <w:rPr>
-          <w:i/>
           <w:iCs/>
-          <w:sz w:val="24"/>
-          <w:szCs w:val="24"/>
         </w:rPr>
         <w:t>{body}</w:t>
       </w:r>
     </w:p>
     <w:p>
       <w:pPr>
-        <w:pStyle w:val="Normal"/>
-        <w:rPr>
-          <w:b w:val="false"/>
-          <w:b w:val="false"/>
-          <w:bCs w:val="false"/>
-        </w:rPr>
+        <w:pStyle w:val="ndice"/>
+        <w:spacing w:after="0" w:line="240" w:lineRule="auto"/>
       </w:pPr>
       <w:r>
-        <w:rPr>
-          <w:b w:val="false"/>
-          <w:bCs w:val="false"/>
-          <w:i/>
-          <w:iCs/>
-          <w:sz w:val="24"/>
-          <w:szCs w:val="24"/>
-        </w:rPr>
-        <w:t>{/annotation_items}</w:t>
+        <w:t>{/annotations}</w:t>
       </w:r>
-    </w:p>
-    <w:p>
-      <w:pPr>
-        <w:pStyle w:val="Normal"/>
-        <w:spacing w:before="0" w:after="198"/>
-        <w:rPr/>
-      </w:pPr>
       <w:r>
-        <w:rPr>
-          <w:sz w:val="24"/>
-          <w:szCs w:val="24"/>
-        </w:rPr>
-        <w:t>{/annotations}</w:t>
+        <w:tab/>
       </w:r>
     </w:p>
     <w:sectPr>
-      <w:type w:val="nextPage"/>
       <w:pgSz w:w="11906" w:h="16838"/>
-      <w:pgMar w:left="1417" w:right="1417" w:header="0" w:top="1417" w:footer="0" w:bottom="1417" w:gutter="0"/>
-      <w:pgNumType w:fmt="decimal"/>
-      <w:formProt w:val="false"/>
-      <w:textDirection w:val="lrTb"/>
-      <w:docGrid w:type="default" w:linePitch="360" w:charSpace="0"/>
+      <w:pgMar w:top="1417" w:right="1417" w:bottom="1417" w:left="1417" w:header="0" w:footer="0" w:gutter="0"/>
+      <w:cols w:space="720"/>
+      <w:formProt w:val="0"/>
+      <w:docGrid w:linePitch="360"/>
     </w:sectPr>
   </w:body>
 </w:document>
 </file>
 
 <file path=word/styles.xml><?xml version="1.0" encoding="utf-8"?>
-<w:styles xmlns:w="http://schemas.openxmlformats.org/wordprocessingml/2006/main" xmlns:w14="http://schemas.microsoft.com/office/word/2010/wordml" xmlns:mc="http://schemas.openxmlformats.org/markup-compatibility/2006" mc:Ignorable="w14">
+<w:styles xmlns:r="http://schemas.openxmlformats.org/officeDocument/2006/relationships" xmlns:w="http://schemas.openxmlformats.org/wordprocessingml/2006/main">
   <w:docDefaults>
     <w:rPrDefault>
       <w:rPr>
-        <w:rFonts w:ascii="Calibri" w:hAnsi="Calibri" w:eastAsia="Calibri" w:cs="" w:asciiTheme="minorHAnsi" w:cstheme="minorBidi" w:eastAsiaTheme="minorHAnsi" w:hAnsiTheme="minorHAnsi"/>
+        <w:rFonts w:asciiTheme="minorHAnsi" w:eastAsiaTheme="minorHAnsi" w:hAnsiTheme="minorHAnsi" w:cstheme="minorBidi"/>
         <w:szCs w:val="22"/>
         <w:lang w:val="fr-FR" w:eastAsia="en-US" w:bidi="ar-SA"/>
       </w:rPr>
     </w:rPrDefault>
-    <w:pPrDefault>
-      <w:pPr/>
-    </w:pPrDefault>
+    <w:pPrDefault/>
   </w:docDefaults>
   <w:latentStyles w:defLockedState="0" w:defUIPriority="99" w:defSemiHidden="1" w:defUnhideWhenUsed="1" w:defQFormat="0" w:count="267">
-    <w:lsdException w:name="Normal" w:uiPriority="0" w:semiHidden="0" w:unhideWhenUsed="0" w:qFormat="1"/>
-    <w:lsdException w:name="heading 1" w:uiPriority="9" w:semiHidden="0" w:unhideWhenUsed="0" w:qFormat="1"/>
+    <w:lsdException w:name="Normal" w:semiHidden="0" w:uiPriority="0" w:unhideWhenUsed="0" w:qFormat="1"/>
+    <w:lsdException w:name="heading 1" w:semiHidden="0" w:uiPriority="9" w:unhideWhenUsed="0" w:qFormat="1"/>
     <w:lsdException w:name="heading 2" w:uiPriority="9" w:qFormat="1"/>
     <w:lsdException w:name="heading 3" w:uiPriority="9" w:qFormat="1"/>
     <w:lsdException w:name="heading 4" w:uiPriority="9" w:qFormat="1"/>
@@ -196,322 +144,148 @@
     <w:lsdException w:name="toc 8" w:uiPriority="39"/>
     <w:lsdException w:name="toc 9" w:uiPriority="39"/>
     <w:lsdException w:name="caption" w:uiPriority="35" w:qFormat="1"/>
-    <w:lsdException w:name="Title" w:uiPriority="10" w:semiHidden="0" w:unhideWhenUsed="0" w:qFormat="1"/>
+    <w:lsdException w:name="Title" w:semiHidden="0" w:uiPriority="10" w:unhideWhenUsed="0" w:qFormat="1"/>
     <w:lsdException w:name="Default Paragraph Font" w:uiPriority="1"/>
-    <w:lsdException w:name="Subtitle" w:uiPriority="11" w:semiHidden="0" w:unhideWhenUsed="0" w:qFormat="1"/>
-    <w:lsdException w:name="Strong" w:uiPriority="22" w:semiHidden="0" w:unhideWhenUsed="0" w:qFormat="1"/>
-    <w:lsdException w:name="Emphasis" w:uiPriority="20" w:semiHidden="0" w:unhideWhenUsed="0" w:qFormat="1"/>
-    <w:lsdException w:name="Table Grid" w:uiPriority="59" w:semiHidden="0" w:unhideWhenUsed="0"/>
+    <w:lsdException w:name="Subtitle" w:semiHidden="0" w:uiPriority="11" w:unhideWhenUsed="0" w:qFormat="1"/>
+    <w:lsdException w:name="Strong" w:semiHidden="0" w:uiPriority="22" w:unhideWhenUsed="0" w:qFormat="1"/>
+    <w:lsdException w:name="Emphasis" w:semiHidden="0" w:uiPriority="20" w:unhideWhenUsed="0" w:qFormat="1"/>
+    <w:lsdException w:name="Table Grid" w:semiHidden="0" w:uiPriority="59" w:unhideWhenUsed="0"/>
     <w:lsdException w:name="Placeholder Text" w:unhideWhenUsed="0"/>
-    <w:lsdException w:name="No Spacing" w:uiPriority="1" w:semiHidden="0" w:unhideWhenUsed="0" w:qFormat="1"/>
-    <w:lsdException w:name="Light Shading" w:uiPriority="60" w:semiHidden="0" w:unhideWhenUsed="0"/>
-    <w:lsdException w:name="Light List" w:uiPriority="61" w:semiHidden="0" w:unhideWhenUsed="0"/>
-    <w:lsdException w:name="Light Grid" w:uiPriority="62" w:semiHidden="0" w:unhideWhenUsed="0"/>
-    <w:lsdException w:name="Medium Shading 1" w:uiPriority="63" w:semiHidden="0" w:unhideWhenUsed="0"/>
-    <w:lsdException w:name="Medium Shading 2" w:uiPriority="64" w:semiHidden="0" w:unhideWhenUsed="0"/>
-    <w:lsdException w:name="Medium List 1" w:uiPriority="65" w:semiHidden="0" w:unhideWhenUsed="0"/>
-    <w:lsdException w:name="Medium List 2" w:uiPriority="66" w:semiHidden="0" w:unhideWhenUsed="0"/>
-    <w:lsdException w:name="Medium Grid 1" w:uiPriority="67" w:semiHidden="0" w:unhideWhenUsed="0"/>
-    <w:lsdException w:name="Medium Grid 2" w:uiPriority="68" w:semiHidden="0" w:unhideWhenUsed="0"/>
-    <w:lsdException w:name="Medium Grid 3" w:uiPriority="69" w:semiHidden="0" w:unhideWhenUsed="0"/>
-    <w:lsdException w:name="Dark List" w:uiPriority="70" w:semiHidden="0" w:unhideWhenUsed="0"/>
-    <w:lsdException w:name="Colorful Shading" w:uiPriority="71" w:semiHidden="0" w:unhideWhenUsed="0"/>
-    <w:lsdException w:name="Colorful List" w:uiPriority="72" w:semiHidden="0" w:unhideWhenUsed="0"/>
-    <w:lsdException w:name="Colorful Grid" w:uiPriority="73" w:semiHidden="0" w:unhideWhenUsed="0"/>
-    <w:lsdException w:name="Light Shading Accent 1" w:uiPriority="60" w:semiHidden="0" w:unhideWhenUsed="0"/>
-    <w:lsdException w:name="Light List Accent 1" w:uiPriority="61" w:semiHidden="0" w:unhideWhenUsed="0"/>
-    <w:lsdException w:name="Light Grid Accent 1" w:uiPriority="62" w:semiHidden="0" w:unhideWhenUsed="0"/>
-    <w:lsdException w:name="Medium Shading 1 Accent 1" w:uiPriority="63" w:semiHidden="0" w:unhideWhenUsed="0"/>
-    <w:lsdException w:name="Medium Shading 2 Accent 1" w:uiPriority="64" w:semiHidden="0" w:unhideWhenUsed="0"/>
-    <w:lsdException w:name="Medium List 1 Accent 1" w:uiPriority="65" w:semiHidden="0" w:unhideWhenUsed="0"/>
+    <w:lsdException w:name="No Spacing" w:semiHidden="0" w:uiPriority="1" w:unhideWhenUsed="0" w:qFormat="1"/>
+    <w:lsdException w:name="Light Shading" w:semiHidden="0" w:uiPriority="60" w:unhideWhenUsed="0"/>
+    <w:lsdException w:name="Light List" w:semiHidden="0" w:uiPriority="61" w:unhideWhenUsed="0"/>
+    <w:lsdException w:name="Light Grid" w:semiHidden="0" w:uiPriority="62" w:unhideWhenUsed="0"/>
+    <w:lsdException w:name="Medium Shading 1" w:semiHidden="0" w:uiPriority="63" w:unhideWhenUsed="0"/>
+    <w:lsdException w:name="Medium Shading 2" w:semiHidden="0" w:uiPriority="64" w:unhideWhenUsed="0"/>
+    <w:lsdException w:name="Medium List 1" w:semiHidden="0" w:uiPriority="65" w:unhideWhenUsed="0"/>
+    <w:lsdException w:name="Medium List 2" w:semiHidden="0" w:uiPriority="66" w:unhideWhenUsed="0"/>
+    <w:lsdException w:name="Medium Grid 1" w:semiHidden="0" w:uiPriority="67" w:unhideWhenUsed="0"/>
+    <w:lsdException w:name="Medium Grid 2" w:semiHidden="0" w:uiPriority="68" w:unhideWhenUsed="0"/>
+    <w:lsdException w:name="Medium Grid 3" w:semiHidden="0" w:uiPriority="69" w:unhideWhenUsed="0"/>
+    <w:lsdException w:name="Dark List" w:semiHidden="0" w:uiPriority="70" w:unhideWhenUsed="0"/>
+    <w:lsdException w:name="Colorful Shading" w:semiHidden="0" w:uiPriority="71" w:unhideWhenUsed="0"/>
+    <w:lsdException w:name="Colorful List" w:semiHidden="0" w:uiPriority="72" w:unhideWhenUsed="0"/>
+    <w:lsdException w:name="Colorful Grid" w:semiHidden="0" w:uiPriority="73" w:unhideWhenUsed="0"/>
+    <w:lsdException w:name="Light Shading Accent 1" w:semiHidden="0" w:uiPriority="60" w:unhideWhenUsed="0"/>
+    <w:lsdException w:name="Light List Accent 1" w:semiHidden="0" w:uiPriority="61" w:unhideWhenUsed="0"/>
+    <w:lsdException w:name="Light Grid Accent 1" w:semiHidden="0" w:uiPriority="62" w:unhideWhenUsed="0"/>
+    <w:lsdException w:name="Medium Shading 1 Accent 1" w:semiHidden="0" w:uiPriority="63" w:unhideWhenUsed="0"/>
+    <w:lsdException w:name="Medium Shading 2 Accent 1" w:semiHidden="0" w:uiPriority="64" w:unhideWhenUsed="0"/>
+    <w:lsdException w:name="Medium List 1 Accent 1" w:semiHidden="0" w:uiPriority="65" w:unhideWhenUsed="0"/>
     <w:lsdException w:name="Revision" w:unhideWhenUsed="0"/>
-    <w:lsdException w:name="List Paragraph" w:uiPriority="34" w:semiHidden="0" w:unhideWhenUsed="0" w:qFormat="1"/>
-    <w:lsdException w:name="Quote" w:uiPriority="29" w:semiHidden="0" w:unhideWhenUsed="0" w:qFormat="1"/>
-    <w:lsdException w:name="Intense Quote" w:uiPriority="30" w:semiHidden="0" w:unhideWhenUsed="0" w:qFormat="1"/>
-    <w:lsdException w:name="Medium List 2 Accent 1" w:uiPriority="66" w:semiHidden="0" w:unhideWhenUsed="0"/>
-    <w:lsdException w:name="Medium Grid 1 Accent 1" w:uiPriority="67" w:semiHidden="0" w:unhideWhenUsed="0"/>
-    <w:lsdException w:name="Medium Grid 2 Accent 1" w:uiPriority="68" w:semiHidden="0" w:unhideWhenUsed="0"/>
-    <w:lsdException w:name="Medium Grid 3 Accent 1" w:uiPriority="69" w:semiHidden="0" w:unhideWhenUsed="0"/>
-    <w:lsdException w:name="Dark List Accent 1" w:uiPriority="70" w:semiHidden="0" w:unhideWhenUsed="0"/>
-    <w:lsdException w:name="Colorful Shading Accent 1" w:uiPriority="71" w:semiHidden="0" w:unhideWhenUsed="0"/>
-    <w:lsdException w:name="Colorful List Accent 1" w:uiPriority="72" w:semiHidden="0" w:unhideWhenUsed="0"/>
-    <w:lsdException w:name="Colorful Grid Accent 1" w:uiPriority="73" w:semiHidden="0" w:unhideWhenUsed="0"/>
-    <w:lsdException w:name="Light Shading Accent 2" w:uiPriority="60" w:semiHidden="0" w:unhideWhenUsed="0"/>
-    <w:lsdException w:name="Light List Accent 2" w:uiPriority="61" w:semiHidden="0" w:unhideWhenUsed="0"/>
-    <w:lsdException w:name="Light Grid Accent 2" w:uiPriority="62" w:semiHidden="0" w:unhideWhenUsed="0"/>
-    <w:lsdException w:name="Medium Shading 1 Accent 2" w:uiPriority="63" w:semiHidden="0" w:unhideWhenUsed="0"/>
-    <w:lsdException w:name="Medium Shading 2 Accent 2" w:uiPriority="64" w:semiHidden="0" w:unhideWhenUsed="0"/>
-    <w:lsdException w:name="Medium List 1 Accent 2" w:uiPriority="65" w:semiHidden="0" w:unhideWhenUsed="0"/>
-    <w:lsdException w:name="Medium List 2 Accent 2" w:uiPriority="66" w:semiHidden="0" w:unhideWhenUsed="0"/>
-    <w:lsdException w:name="Medium Grid 1 Accent 2" w:uiPriority="67" w:semiHidden="0" w:unhideWhenUsed="0"/>
-    <w:lsdException w:name="Medium Grid 2 Accent 2" w:uiPriority="68" w:semiHidden="0" w:unhideWhenUsed="0"/>
-    <w:lsdException w:name="Medium Grid 3 Accent 2" w:uiPriority="69" w:semiHidden="0" w:unhideWhenUsed="0"/>
-    <w:lsdException w:name="Dark List Accent 2" w:uiPriority="70" w:semiHidden="0" w:unhideWhenUsed="0"/>
-    <w:lsdException w:name="Colorful Shading Accent 2" w:uiPriority="71" w:semiHidden="0" w:unhideWhenUsed="0"/>
-    <w:lsdException w:name="Colorful List Accent 2" w:uiPriority="72" w:semiHidden="0" w:unhideWhenUsed="0"/>
-    <w:lsdException w:name="Colorful Grid Accent 2" w:uiPriority="73" w:semiHidden="0" w:unhideWhenUsed="0"/>
-    <w:lsdException w:name="Light Shading Accent 3" w:uiPriority="60" w:semiHidden="0" w:unhideWhenUsed="0"/>
-    <w:lsdException w:name="Light List Accent 3" w:uiPriority="61" w:semiHidden="0" w:unhideWhenUsed="0"/>
-    <w:lsdException w:name="Light Grid Accent 3" w:uiPriority="62" w:semiHidden="0" w:unhideWhenUsed="0"/>
-    <w:lsdException w:name="Medium Shading 1 Accent 3" w:uiPriority="63" w:semiHidden="0" w:unhideWhenUsed="0"/>
-    <w:lsdException w:name="Medium Shading 2 Accent 3" w:uiPriority="64" w:semiHidden="0" w:unhideWhenUsed="0"/>
-    <w:lsdException w:name="Medium List 1 Accent 3" w:uiPriority="65" w:semiHidden="0" w:unhideWhenUsed="0"/>
-    <w:lsdException w:name="Medium List 2 Accent 3" w:uiPriority="66" w:semiHidden="0" w:unhideWhenUsed="0"/>
-    <w:lsdException w:name="Medium Grid 1 Accent 3" w:uiPriority="67" w:semiHidden="0" w:unhideWhenUsed="0"/>
-    <w:lsdException w:name="Medium Grid 2 Accent 3" w:uiPriority="68" w:semiHidden="0" w:unhideWhenUsed="0"/>
-    <w:lsdException w:name="Medium Grid 3 Accent 3" w:uiPriority="69" w:semiHidden="0" w:unhideWhenUsed="0"/>
-    <w:lsdException w:name="Dark List Accent 3" w:uiPriority="70" w:semiHidden="0" w:unhideWhenUsed="0"/>
-    <w:lsdException w:name="Colorful Shading Accent 3" w:uiPriority="71" w:semiHidden="0" w:unhideWhenUsed="0"/>
-    <w:lsdException w:name="Colorful List Accent 3" w:uiPriority="72" w:semiHidden="0" w:unhideWhenUsed="0"/>
-    <w:lsdException w:name="Colorful Grid Accent 3" w:uiPriority="73" w:semiHidden="0" w:unhideWhenUsed="0"/>
-    <w:lsdException w:name="Light Shading Accent 4" w:uiPriority="60" w:semiHidden="0" w:unhideWhenUsed="0"/>
-    <w:lsdException w:name="Light List Accent 4" w:uiPriority="61" w:semiHidden="0" w:unhideWhenUsed="0"/>
-    <w:lsdException w:name="Light Grid Accent 4" w:uiPriority="62" w:semiHidden="0" w:unhideWhenUsed="0"/>
-    <w:lsdException w:name="Medium Shading 1 Accent 4" w:uiPriority="63" w:semiHidden="0" w:unhideWhenUsed="0"/>
-    <w:lsdException w:name="Medium Shading 2 Accent 4" w:uiPriority="64" w:semiHidden="0" w:unhideWhenUsed="0"/>
-    <w:lsdException w:name="Medium List 1 Accent 4" w:uiPriority="65" w:semiHidden="0" w:unhideWhenUsed="0"/>
-    <w:lsdException w:name="Medium List 2 Accent 4" w:uiPriority="66" w:semiHidden="0" w:unhideWhenUsed="0"/>
-    <w:lsdException w:name="Medium Grid 1 Accent 4" w:uiPriority="67" w:semiHidden="0" w:unhideWhenUsed="0"/>
-    <w:lsdException w:name="Medium Grid 2 Accent 4" w:uiPriority="68" w:semiHidden="0" w:unhideWhenUsed="0"/>
-    <w:lsdException w:name="Medium Grid 3 Accent 4" w:uiPriority="69" w:semiHidden="0" w:unhideWhenUsed="0"/>
-    <w:lsdException w:name="Dark List Accent 4" w:uiPriority="70" w:semiHidden="0" w:unhideWhenUsed="0"/>
-    <w:lsdException w:name="Colorful Shading Accent 4" w:uiPriority="71" w:semiHidden="0" w:unhideWhenUsed="0"/>
-    <w:lsdException w:name="Colorful List Accent 4" w:uiPriority="72" w:semiHidden="0" w:unhideWhenUsed="0"/>
-    <w:lsdException w:name="Colorful Grid Accent 4" w:uiPriority="73" w:semiHidden="0" w:unhideWhenUsed="0"/>
-    <w:lsdException w:name="Light Shading Accent 5" w:uiPriority="60" w:semiHidden="0" w:unhideWhenUsed="0"/>
-    <w:lsdException w:name="Light List Accent 5" w:uiPriority="61" w:semiHidden="0" w:unhideWhenUsed="0"/>
-    <w:lsdException w:name="Light Grid Accent 5" w:uiPriority="62" w:semiHidden="0" w:unhideWhenUsed="0"/>
-    <w:lsdException w:name="Medium Shading 1 Accent 5" w:uiPriority="63" w:semiHidden="0" w:unhideWhenUsed="0"/>
-    <w:lsdException w:name="Medium Shading 2 Accent 5" w:uiPriority="64" w:semiHidden="0" w:unhideWhenUsed="0"/>
-    <w:lsdException w:name="Medium List 1 Accent 5" w:uiPriority="65" w:semiHidden="0" w:unhideWhenUsed="0"/>
-    <w:lsdException w:name="Medium List 2 Accent 5" w:uiPriority="66" w:semiHidden="0" w:unhideWhenUsed="0"/>
-    <w:lsdException w:name="Medium Grid 1 Accent 5" w:uiPriority="67" w:semiHidden="0" w:unhideWhenUsed="0"/>
-    <w:lsdException w:name="Medium Grid 2 Accent 5" w:uiPriority="68" w:semiHidden="0" w:unhideWhenUsed="0"/>
-    <w:lsdException w:name="Medium Grid 3 Accent 5" w:uiPriority="69" w:semiHidden="0" w:unhideWhenUsed="0"/>
-    <w:lsdException w:name="Dark List Accent 5" w:uiPriority="70" w:semiHidden="0" w:unhideWhenUsed="0"/>
-    <w:lsdException w:name="Colorful Shading Accent 5" w:uiPriority="71" w:semiHidden="0" w:unhideWhenUsed="0"/>
-    <w:lsdException w:name="Colorful List Accent 5" w:uiPriority="72" w:semiHidden="0" w:unhideWhenUsed="0"/>
-    <w:lsdException w:name="Colorful Grid Accent 5" w:uiPriority="73" w:semiHidden="0" w:unhideWhenUsed="0"/>
-    <w:lsdException w:name="Light Shading Accent 6" w:uiPriority="60" w:semiHidden="0" w:unhideWhenUsed="0"/>
-    <w:lsdException w:name="Light List Accent 6" w:uiPriority="61" w:semiHidden="0" w:unhideWhenUsed="0"/>
-    <w:lsdException w:name="Light Grid Accent 6" w:uiPriority="62" w:semiHidden="0" w:unhideWhenUsed="0"/>
-    <w:lsdException w:name="Medium Shading 1 Accent 6" w:uiPriority="63" w:semiHidden="0" w:unhideWhenUsed="0"/>
-    <w:lsdException w:name="Medium Shading 2 Accent 6" w:uiPriority="64" w:semiHidden="0" w:unhideWhenUsed="0"/>
-    <w:lsdException w:name="Medium List 1 Accent 6" w:uiPriority="65" w:semiHidden="0" w:unhideWhenUsed="0"/>
-    <w:lsdException w:name="Medium List 2 Accent 6" w:uiPriority="66" w:semiHidden="0" w:unhideWhenUsed="0"/>
-    <w:lsdException w:name="Medium Grid 1 Accent 6" w:uiPriority="67" w:semiHidden="0" w:unhideWhenUsed="0"/>
-    <w:lsdException w:name="Medium Grid 2 Accent 6" w:uiPriority="68" w:semiHidden="0" w:unhideWhenUsed="0"/>
-    <w:lsdException w:name="Medium Grid 3 Accent 6" w:uiPriority="69" w:semiHidden="0" w:unhideWhenUsed="0"/>
-    <w:lsdException w:name="Dark List Accent 6" w:uiPriority="70" w:semiHidden="0" w:unhideWhenUsed="0"/>
-    <w:lsdException w:name="Colorful Shading Accent 6" w:uiPriority="71" w:semiHidden="0" w:unhideWhenUsed="0"/>
-    <w:lsdException w:name="Colorful List Accent 6" w:uiPriority="72" w:semiHidden="0" w:unhideWhenUsed="0"/>
-    <w:lsdException w:name="Colorful Grid Accent 6" w:uiPriority="73" w:semiHidden="0" w:unhideWhenUsed="0"/>
-    <w:lsdException w:name="Subtle Emphasis" w:uiPriority="19" w:semiHidden="0" w:unhideWhenUsed="0" w:qFormat="1"/>
-    <w:lsdException w:name="Intense Emphasis" w:uiPriority="21" w:semiHidden="0" w:unhideWhenUsed="0" w:qFormat="1"/>
-    <w:lsdException w:name="Subtle Reference" w:uiPriority="31" w:semiHidden="0" w:unhideWhenUsed="0" w:qFormat="1"/>
-    <w:lsdException w:name="Intense Reference" w:uiPriority="32" w:semiHidden="0" w:unhideWhenUsed="0" w:qFormat="1"/>
-    <w:lsdException w:name="Book Title" w:uiPriority="33" w:semiHidden="0" w:unhideWhenUsed="0" w:qFormat="1"/>
+    <w:lsdException w:name="List Paragraph" w:semiHidden="0" w:uiPriority="34" w:unhideWhenUsed="0" w:qFormat="1"/>
+    <w:lsdException w:name="Quote" w:semiHidden="0" w:uiPriority="29" w:unhideWhenUsed="0" w:qFormat="1"/>
+    <w:lsdException w:name="Intense Quote" w:semiHidden="0" w:uiPriority="30" w:unhideWhenUsed="0" w:qFormat="1"/>
+    <w:lsdException w:name="Medium List 2 Accent 1" w:semiHidden="0" w:uiPriority="66" w:unhideWhenUsed="0"/>
+    <w:lsdException w:name="Medium Grid 1 Accent 1" w:semiHidden="0" w:uiPriority="67" w:unhideWhenUsed="0"/>
+    <w:lsdException w:name="Medium Grid 2 Accent 1" w:semiHidden="0" w:uiPriority="68" w:unhideWhenUsed="0"/>
+    <w:lsdException w:name="Medium Grid 3 Accent 1" w:semiHidden="0" w:uiPriority="69" w:unhideWhenUsed="0"/>
+    <w:lsdException w:name="Dark List Accent 1" w:semiHidden="0" w:uiPriority="70" w:unhideWhenUsed="0"/>
+    <w:lsdException w:name="Colorful Shading Accent 1" w:semiHidden="0" w:uiPriority="71" w:unhideWhenUsed="0"/>
+    <w:lsdException w:name="Colorful List Accent 1" w:semiHidden="0" w:uiPriority="72" w:unhideWhenUsed="0"/>
+    <w:lsdException w:name="Colorful Grid Accent 1" w:semiHidden="0" w:uiPriority="73" w:unhideWhenUsed="0"/>
+    <w:lsdException w:name="Light Shading Accent 2" w:semiHidden="0" w:uiPriority="60" w:unhideWhenUsed="0"/>
+    <w:lsdException w:name="Light List Accent 2" w:semiHidden="0" w:uiPriority="61" w:unhideWhenUsed="0"/>
+    <w:lsdException w:name="Light Grid Accent 2" w:semiHidden="0" w:uiPriority="62" w:unhideWhenUsed="0"/>
+    <w:lsdException w:name="Medium Shading 1 Accent 2" w:semiHidden="0" w:uiPriority="63" w:unhideWhenUsed="0"/>
+    <w:lsdException w:name="Medium Shading 2 Accent 2" w:semiHidden="0" w:uiPriority="64" w:unhideWhenUsed="0"/>
+    <w:lsdException w:name="Medium List 1 Accent 2" w:semiHidden="0" w:uiPriority="65" w:unhideWhenUsed="0"/>
+    <w:lsdException w:name="Medium List 2 Accent 2" w:semiHidden="0" w:uiPriority="66" w:unhideWhenUsed="0"/>
+    <w:lsdException w:name="Medium Grid 1 Accent 2" w:semiHidden="0" w:uiPriority="67" w:unhideWhenUsed="0"/>
+    <w:lsdException w:name="Medium Grid 2 Accent 2" w:semiHidden="0" w:uiPriority="68" w:unhideWhenUsed="0"/>
+    <w:lsdException w:name="Medium Grid 3 Accent 2" w:semiHidden="0" w:uiPriority="69" w:unhideWhenUsed="0"/>
+    <w:lsdException w:name="Dark List Accent 2" w:semiHidden="0" w:uiPriority="70" w:unhideWhenUsed="0"/>
+    <w:lsdException w:name="Colorful Shading Accent 2" w:semiHidden="0" w:uiPriority="71" w:unhideWhenUsed="0"/>
+    <w:lsdException w:name="Colorful List Accent 2" w:semiHidden="0" w:uiPriority="72" w:unhideWhenUsed="0"/>
+    <w:lsdException w:name="Colorful Grid Accent 2" w:semiHidden="0" w:uiPriority="73" w:unhideWhenUsed="0"/>
+    <w:lsdException w:name="Light Shading Accent 3" w:semiHidden="0" w:uiPriority="60" w:unhideWhenUsed="0"/>
+    <w:lsdException w:name="Light List Accent 3" w:semiHidden="0" w:uiPriority="61" w:unhideWhenUsed="0"/>
+    <w:lsdException w:name="Light Grid Accent 3" w:semiHidden="0" w:uiPriority="62" w:unhideWhenUsed="0"/>
+    <w:lsdException w:name="Medium Shading 1 Accent 3" w:semiHidden="0" w:uiPriority="63" w:unhideWhenUsed="0"/>
+    <w:lsdException w:name="Medium Shading 2 Accent 3" w:semiHidden="0" w:uiPriority="64" w:unhideWhenUsed="0"/>
+    <w:lsdException w:name="Medium List 1 Accent 3" w:semiHidden="0" w:uiPriority="65" w:unhideWhenUsed="0"/>
+    <w:lsdException w:name="Medium List 2 Accent 3" w:semiHidden="0" w:uiPriority="66" w:unhideWhenUsed="0"/>
+    <w:lsdException w:name="Medium Grid 1 Accent 3" w:semiHidden="0" w:uiPriority="67" w:unhideWhenUsed="0"/>
+    <w:lsdException w:name="Medium Grid 2 Accent 3" w:semiHidden="0" w:uiPriority="68" w:unhideWhenUsed="0"/>
+    <w:lsdException w:name="Medium Grid 3 Accent 3" w:semiHidden="0" w:uiPriority="69" w:unhideWhenUsed="0"/>
+    <w:lsdException w:name="Dark List Accent 3" w:semiHidden="0" w:uiPriority="70" w:unhideWhenUsed="0"/>
+    <w:lsdException w:name="Colorful Shading Accent 3" w:semiHidden="0" w:uiPriority="71" w:unhideWhenUsed="0"/>
+    <w:lsdException w:name="Colorful List Accent 3" w:semiHidden="0" w:uiPriority="72" w:unhideWhenUsed="0"/>
+    <w:lsdException w:name="Colorful Grid Accent 3" w:semiHidden="0" w:uiPriority="73" w:unhideWhenUsed="0"/>
+    <w:lsdException w:name="Light Shading Accent 4" w:semiHidden="0" w:uiPriority="60" w:unhideWhenUsed="0"/>
+    <w:lsdException w:name="Light List Accent 4" w:semiHidden="0" w:uiPriority="61" w:unhideWhenUsed="0"/>
+    <w:lsdException w:name="Light Grid Accent 4" w:semiHidden="0" w:uiPriority="62" w:unhideWhenUsed="0"/>
+    <w:lsdException w:name="Medium Shading 1 Accent 4" w:semiHidden="0" w:uiPriority="63" w:unhideWhenUsed="0"/>
+    <w:lsdException w:name="Medium Shading 2 Accent 4" w:semiHidden="0" w:uiPriority="64" w:unhideWhenUsed="0"/>
+    <w:lsdException w:name="Medium List 1 Accent 4" w:semiHidden="0" w:uiPriority="65" w:unhideWhenUsed="0"/>
+    <w:lsdException w:name="Medium List 2 Accent 4" w:semiHidden="0" w:uiPriority="66" w:unhideWhenUsed="0"/>
+    <w:lsdException w:name="Medium Grid 1 Accent 4" w:semiHidden="0" w:uiPriority="67" w:unhideWhenUsed="0"/>
+    <w:lsdException w:name="Medium Grid 2 Accent 4" w:semiHidden="0" w:uiPriority="68" w:unhideWhenUsed="0"/>
+    <w:lsdException w:name="Medium Grid 3 Accent 4" w:semiHidden="0" w:uiPriority="69" w:unhideWhenUsed="0"/>
+    <w:lsdException w:name="Dark List Accent 4" w:semiHidden="0" w:uiPriority="70" w:unhideWhenUsed="0"/>
+    <w:lsdException w:name="Colorful Shading Accent 4" w:semiHidden="0" w:uiPriority="71" w:unhideWhenUsed="0"/>
+    <w:lsdException w:name="Colorful List Accent 4" w:semiHidden="0" w:uiPriority="72" w:unhideWhenUsed="0"/>
+    <w:lsdException w:name="Colorful Grid Accent 4" w:semiHidden="0" w:uiPriority="73" w:unhideWhenUsed="0"/>
+    <w:lsdException w:name="Light Shading Accent 5" w:semiHidden="0" w:uiPriority="60" w:unhideWhenUsed="0"/>
+    <w:lsdException w:name="Light List Accent 5" w:semiHidden="0" w:uiPriority="61" w:unhideWhenUsed="0"/>
+    <w:lsdException w:name="Light Grid Accent 5" w:semiHidden="0" w:uiPriority="62" w:unhideWhenUsed="0"/>
+    <w:lsdException w:name="Medium Shading 1 Accent 5" w:semiHidden="0" w:uiPriority="63" w:unhideWhenUsed="0"/>
+    <w:lsdException w:name="Medium Shading 2 Accent 5" w:semiHidden="0" w:uiPriority="64" w:unhideWhenUsed="0"/>
+    <w:lsdException w:name="Medium List 1 Accent 5" w:semiHidden="0" w:uiPriority="65" w:unhideWhenUsed="0"/>
+    <w:lsdException w:name="Medium List 2 Accent 5" w:semiHidden="0" w:uiPriority="66" w:unhideWhenUsed="0"/>
+    <w:lsdException w:name="Medium Grid 1 Accent 5" w:semiHidden="0" w:uiPriority="67" w:unhideWhenUsed="0"/>
+    <w:lsdException w:name="Medium Grid 2 Accent 5" w:semiHidden="0" w:uiPriority="68" w:unhideWhenUsed="0"/>
+    <w:lsdException w:name="Medium Grid 3 Accent 5" w:semiHidden="0" w:uiPriority="69" w:unhideWhenUsed="0"/>
+    <w:lsdException w:name="Dark List Accent 5" w:semiHidden="0" w:uiPriority="70" w:unhideWhenUsed="0"/>
+    <w:lsdException w:name="Colorful Shading Accent 5" w:semiHidden="0" w:uiPriority="71" w:unhideWhenUsed="0"/>
+    <w:lsdException w:name="Colorful List Accent 5" w:semiHidden="0" w:uiPriority="72" w:unhideWhenUsed="0"/>
+    <w:lsdException w:name="Colorful Grid Accent 5" w:semiHidden="0" w:uiPriority="73" w:unhideWhenUsed="0"/>
+    <w:lsdException w:name="Light Shading Accent 6" w:semiHidden="0" w:uiPriority="60" w:unhideWhenUsed="0"/>
+    <w:lsdException w:name="Light List Accent 6" w:semiHidden="0" w:uiPriority="61" w:unhideWhenUsed="0"/>
+    <w:lsdException w:name="Light Grid Accent 6" w:semiHidden="0" w:uiPriority="62" w:unhideWhenUsed="0"/>
+    <w:lsdException w:name="Medium Shading 1 Accent 6" w:semiHidden="0" w:uiPriority="63" w:unhideWhenUsed="0"/>
+    <w:lsdException w:name="Medium Shading 2 Accent 6" w:semiHidden="0" w:uiPriority="64" w:unhideWhenUsed="0"/>
+    <w:lsdException w:name="Medium List 1 Accent 6" w:semiHidden="0" w:uiPriority="65" w:unhideWhenUsed="0"/>
+    <w:lsdException w:name="Medium List 2 Accent 6" w:semiHidden="0" w:uiPriority="66" w:unhideWhenUsed="0"/>
+    <w:lsdException w:name="Medium Grid 1 Accent 6" w:semiHidden="0" w:uiPriority="67" w:unhideWhenUsed="0"/>
+    <w:lsdException w:name="Medium Grid 2 Accent 6" w:semiHidden="0" w:uiPriority="68" w:unhideWhenUsed="0"/>
+    <w:lsdException w:name="Medium Grid 3 Accent 6" w:semiHidden="0" w:uiPriority="69" w:unhideWhenUsed="0"/>
+    <w:lsdException w:name="Dark List Accent 6" w:semiHidden="0" w:uiPriority="70" w:unhideWhenUsed="0"/>
+    <w:lsdException w:name="Colorful Shading Accent 6" w:semiHidden="0" w:uiPriority="71" w:unhideWhenUsed="0"/>
+    <w:lsdException w:name="Colorful List Accent 6" w:semiHidden="0" w:uiPriority="72" w:unhideWhenUsed="0"/>
+    <w:lsdException w:name="Colorful Grid Accent 6" w:semiHidden="0" w:uiPriority="73" w:unhideWhenUsed="0"/>
+    <w:lsdException w:name="Subtle Emphasis" w:semiHidden="0" w:uiPriority="19" w:unhideWhenUsed="0" w:qFormat="1"/>
+    <w:lsdException w:name="Intense Emphasis" w:semiHidden="0" w:uiPriority="21" w:unhideWhenUsed="0" w:qFormat="1"/>
+    <w:lsdException w:name="Subtle Reference" w:semiHidden="0" w:uiPriority="31" w:unhideWhenUsed="0" w:qFormat="1"/>
+    <w:lsdException w:name="Intense Reference" w:semiHidden="0" w:uiPriority="32" w:unhideWhenUsed="0" w:qFormat="1"/>
+    <w:lsdException w:name="Book Title" w:semiHidden="0" w:uiPriority="33" w:unhideWhenUsed="0" w:qFormat="1"/>
     <w:lsdException w:name="Bibliography" w:uiPriority="37"/>
     <w:lsdException w:name="TOC Heading" w:uiPriority="39" w:qFormat="1"/>
   </w:latentStyles>
-  <w:style w:type="paragraph" w:styleId="Normal" w:default="1">
+  <w:style w:type="paragraph" w:default="1" w:styleId="Normal">
     <w:name w:val="Normal"/>
     <w:qFormat/>
-    <w:rsid w:val="000711bd"/>
+    <w:rsid w:val="000711BD"/>
     <w:pPr>
-      <w:widowControl/>
-      <w:bidi w:val="0"/>
-      <w:spacing w:lineRule="auto" w:line="276" w:before="0" w:after="198"/>
-      <w:ind w:left="0" w:right="0" w:hanging="0"/>
-      <w:jc w:val="left"/>
+      <w:spacing w:after="198" w:line="276" w:lineRule="auto"/>
     </w:pPr>
     <w:rPr>
-      <w:rFonts w:ascii="Times New Roman" w:hAnsi="Times New Roman" w:eastAsia="Calibri" w:cs="" w:cstheme="minorBidi" w:eastAsiaTheme="minorHAnsi"/>
-      <w:color w:val="auto"/>
-      <w:kern w:val="0"/>
+      <w:rFonts w:ascii="Times New Roman" w:hAnsi="Times New Roman"/>
       <w:sz w:val="24"/>
-      <w:szCs w:val="22"/>
-      <w:lang w:val="fr-FR" w:eastAsia="en-US" w:bidi="ar-SA"/>
-    </w:rPr>
-  </w:style>
-  <w:style w:type="paragraph" w:styleId="Ttulo1">
-    <w:name w:val="Heading 1"/>
-    <w:basedOn w:val="Normal"/>
-    <w:next w:val="Normal"/>
-    <w:link w:val="Titre1Car"/>
-    <w:uiPriority w:val="9"/>
-    <w:qFormat/>
-    <w:rsid w:val="00923b77"/>
-    <w:pPr>
-      <w:keepNext w:val="true"/>
-      <w:keepLines/>
-      <w:spacing w:before="480" w:after="0"/>
-      <w:outlineLvl w:val="0"/>
-    </w:pPr>
-    <w:rPr>
-      <w:rFonts w:ascii="Cambria" w:hAnsi="Cambria" w:eastAsia="" w:cs="" w:asciiTheme="majorHAnsi" w:cstheme="majorBidi" w:eastAsiaTheme="majorEastAsia" w:hAnsiTheme="majorHAnsi"/>
-      <w:b/>
-      <w:bCs/>
-      <w:color w:val="365F91" w:themeColor="accent1" w:themeShade="bf"/>
-      <w:sz w:val="28"/>
-      <w:szCs w:val="28"/>
-    </w:rPr>
-  </w:style>
-  <w:style w:type="character" w:styleId="DefaultParagraphFont" w:default="1">
+    </w:rPr>
+  </w:style>
+  <w:style w:type="character" w:default="1" w:styleId="Fontepargpadro">
     <w:name w:val="Default Paragraph Font"/>
     <w:uiPriority w:val="1"/>
     <w:semiHidden/>
     <w:unhideWhenUsed/>
-    <w:qFormat/>
-    <w:rPr/>
-  </w:style>
-  <w:style w:type="character" w:styleId="Titre1Car" w:customStyle="1">
-    <w:name w:val="Titre 1 Car"/>
-    <w:basedOn w:val="DefaultParagraphFont"/>
-    <w:link w:val="Titre1"/>
-    <w:uiPriority w:val="9"/>
-    <w:qFormat/>
-    <w:rsid w:val="00923b77"/>
-    <w:rPr>
-      <w:rFonts w:ascii="Cambria" w:hAnsi="Cambria" w:eastAsia="" w:cs="" w:asciiTheme="majorHAnsi" w:cstheme="majorBidi" w:eastAsiaTheme="majorEastAsia" w:hAnsiTheme="majorHAnsi"/>
-      <w:b/>
-      <w:bCs/>
-      <w:color w:val="365F91" w:themeColor="accent1" w:themeShade="bf"/>
-      <w:sz w:val="28"/>
-      <w:szCs w:val="28"/>
-    </w:rPr>
-  </w:style>
-  <w:style w:type="character" w:styleId="TitreCar" w:customStyle="1">
-    <w:name w:val="Titre Car"/>
-    <w:basedOn w:val="DefaultParagraphFont"/>
-    <w:link w:val="Titre"/>
-    <w:uiPriority w:val="10"/>
-    <w:qFormat/>
-    <w:rsid w:val="00923b77"/>
-    <w:rPr>
-      <w:rFonts w:ascii="Cambria" w:hAnsi="Cambria" w:eastAsia="" w:cs="" w:asciiTheme="majorHAnsi" w:cstheme="majorBidi" w:eastAsiaTheme="majorEastAsia" w:hAnsiTheme="majorHAnsi"/>
-      <w:color w:val="17365D" w:themeColor="text2" w:themeShade="bf"/>
-      <w:spacing w:val="5"/>
-      <w:kern w:val="2"/>
-      <w:sz w:val="52"/>
-      <w:szCs w:val="52"/>
-    </w:rPr>
-  </w:style>
-  <w:style w:type="character" w:styleId="ListLabel1">
-    <w:name w:val="ListLabel 1"/>
-    <w:qFormat/>
-    <w:rPr>
-      <w:rFonts w:cs="Courier New"/>
-    </w:rPr>
-  </w:style>
-  <w:style w:type="character" w:styleId="ListLabel2">
-    <w:name w:val="ListLabel 2"/>
-    <w:qFormat/>
-    <w:rPr>
-      <w:rFonts w:cs="Courier New"/>
-    </w:rPr>
-  </w:style>
-  <w:style w:type="character" w:styleId="ListLabel3">
-    <w:name w:val="ListLabel 3"/>
-    <w:qFormat/>
-    <w:rPr>
-      <w:rFonts w:cs="Courier New"/>
-    </w:rPr>
-  </w:style>
-  <w:style w:type="paragraph" w:styleId="Ttulo">
-    <w:name w:val="Título"/>
-    <w:basedOn w:val="Normal"/>
-    <w:next w:val="Corpodotexto"/>
-    <w:qFormat/>
-    <w:pPr>
-      <w:keepNext w:val="true"/>
-      <w:spacing w:before="240" w:after="120"/>
-    </w:pPr>
-    <w:rPr>
-      <w:rFonts w:ascii="Liberation Sans" w:hAnsi="Liberation Sans" w:eastAsia="DejaVu Sans" w:cs="Noto Sans Devanagari"/>
-      <w:sz w:val="28"/>
-      <w:szCs w:val="28"/>
-    </w:rPr>
-  </w:style>
-  <w:style w:type="paragraph" w:styleId="Corpodotexto">
-    <w:name w:val="Body Text"/>
-    <w:basedOn w:val="Normal"/>
-    <w:pPr>
-      <w:spacing w:lineRule="auto" w:line="276" w:before="0" w:after="140"/>
-    </w:pPr>
-    <w:rPr/>
-  </w:style>
-  <w:style w:type="paragraph" w:styleId="Lista">
-    <w:name w:val="List"/>
-    <w:basedOn w:val="Corpodotexto"/>
-    <w:pPr/>
-    <w:rPr>
-      <w:rFonts w:cs="Noto Sans Devanagari"/>
-    </w:rPr>
-  </w:style>
-  <w:style w:type="paragraph" w:styleId="Legenda">
-    <w:name w:val="Caption"/>
-    <w:basedOn w:val="Normal"/>
-    <w:qFormat/>
-    <w:pPr>
-      <w:suppressLineNumbers/>
-      <w:spacing w:before="120" w:after="120"/>
-    </w:pPr>
-    <w:rPr>
-      <w:rFonts w:cs="Noto Sans Devanagari"/>
-      <w:i/>
-      <w:iCs/>
-      <w:sz w:val="24"/>
-      <w:szCs w:val="24"/>
-    </w:rPr>
-  </w:style>
-  <w:style w:type="paragraph" w:styleId="Ndice">
-    <w:name w:val="Índice"/>
-    <w:basedOn w:val="Normal"/>
-    <w:qFormat/>
-    <w:pPr>
-      <w:suppressLineNumbers/>
-    </w:pPr>
-    <w:rPr>
-      <w:rFonts w:cs="Noto Sans Devanagari"/>
-    </w:rPr>
-  </w:style>
-  <w:style w:type="paragraph" w:styleId="Ttulododocumento">
-    <w:name w:val="Title"/>
-    <w:basedOn w:val="Normal"/>
-    <w:next w:val="Normal"/>
-    <w:link w:val="TitreCar"/>
-    <w:uiPriority w:val="10"/>
-    <w:qFormat/>
-    <w:rsid w:val="00923b77"/>
-    <w:pPr>
-      <w:pBdr>
-        <w:bottom w:val="single" w:sz="8" w:space="4" w:color="4F81BD"/>
-      </w:pBdr>
-      <w:spacing w:lineRule="auto" w:line="240" w:before="0" w:after="300"/>
-      <w:contextualSpacing/>
-    </w:pPr>
-    <w:rPr>
-      <w:rFonts w:ascii="Cambria" w:hAnsi="Cambria" w:eastAsia="" w:cs="" w:asciiTheme="majorHAnsi" w:cstheme="majorBidi" w:eastAsiaTheme="majorEastAsia" w:hAnsiTheme="majorHAnsi"/>
-      <w:color w:val="17365D" w:themeColor="text2" w:themeShade="bf"/>
-      <w:spacing w:val="5"/>
-      <w:kern w:val="2"/>
-      <w:sz w:val="52"/>
-      <w:szCs w:val="52"/>
-    </w:rPr>
-  </w:style>
-  <w:style w:type="numbering" w:styleId="NoList" w:default="1">
-    <w:name w:val="No List"/>
-    <w:uiPriority w:val="99"/>
-    <w:semiHidden/>
-    <w:unhideWhenUsed/>
-    <w:qFormat/>
-  </w:style>
-  <w:style w:type="table" w:default="1" w:styleId="TableauNormal">
+  </w:style>
+  <w:style w:type="table" w:default="1" w:styleId="Tabelanormal">
     <w:name w:val="Normal Table"/>
     <w:uiPriority w:val="99"/>
     <w:semiHidden/>
     <w:unhideWhenUsed/>
+    <w:qFormat/>
     <w:tblPr>
       <w:tblInd w:w="0" w:type="dxa"/>
       <w:tblCellMar>
@@ -521,6 +295,159 @@
         <w:right w:w="108" w:type="dxa"/>
       </w:tblCellMar>
     </w:tblPr>
+  </w:style>
+  <w:style w:type="numbering" w:default="1" w:styleId="Semlista">
+    <w:name w:val="No List"/>
+    <w:uiPriority w:val="99"/>
+    <w:semiHidden/>
+    <w:unhideWhenUsed/>
+  </w:style>
+  <w:style w:type="paragraph" w:customStyle="1" w:styleId="Heading1">
+    <w:name w:val="Heading 1"/>
+    <w:basedOn w:val="Normal"/>
+    <w:next w:val="Normal"/>
+    <w:link w:val="Titre1Car"/>
+    <w:uiPriority w:val="9"/>
+    <w:qFormat/>
+    <w:rsid w:val="00923B77"/>
+    <w:pPr>
+      <w:keepNext/>
+      <w:keepLines/>
+      <w:spacing w:before="480" w:after="0"/>
+      <w:outlineLvl w:val="0"/>
+    </w:pPr>
+    <w:rPr>
+      <w:rFonts w:asciiTheme="majorHAnsi" w:eastAsiaTheme="majorEastAsia" w:hAnsiTheme="majorHAnsi" w:cstheme="majorBidi"/>
+      <w:b/>
+      <w:bCs/>
+      <w:color w:val="365F91" w:themeColor="accent1" w:themeShade="BF"/>
+      <w:sz w:val="28"/>
+      <w:szCs w:val="28"/>
+    </w:rPr>
+  </w:style>
+  <w:style w:type="character" w:customStyle="1" w:styleId="Titre1Car">
+    <w:name w:val="Titre 1 Car"/>
+    <w:basedOn w:val="Fontepargpadro"/>
+    <w:link w:val="Heading1"/>
+    <w:uiPriority w:val="9"/>
+    <w:qFormat/>
+    <w:rsid w:val="00923B77"/>
+    <w:rPr>
+      <w:rFonts w:asciiTheme="majorHAnsi" w:eastAsiaTheme="majorEastAsia" w:hAnsiTheme="majorHAnsi" w:cstheme="majorBidi"/>
+      <w:b/>
+      <w:bCs/>
+      <w:color w:val="365F91" w:themeColor="accent1" w:themeShade="BF"/>
+      <w:sz w:val="28"/>
+      <w:szCs w:val="28"/>
+    </w:rPr>
+  </w:style>
+  <w:style w:type="character" w:customStyle="1" w:styleId="TtuloChar">
+    <w:name w:val="Título Char"/>
+    <w:basedOn w:val="Fontepargpadro"/>
+    <w:link w:val="Ttulo"/>
+    <w:uiPriority w:val="10"/>
+    <w:qFormat/>
+    <w:rsid w:val="00923B77"/>
+    <w:rPr>
+      <w:rFonts w:asciiTheme="majorHAnsi" w:eastAsiaTheme="majorEastAsia" w:hAnsiTheme="majorHAnsi" w:cstheme="majorBidi"/>
+      <w:color w:val="17365D" w:themeColor="text2" w:themeShade="BF"/>
+      <w:spacing w:val="5"/>
+      <w:kern w:val="2"/>
+      <w:sz w:val="52"/>
+      <w:szCs w:val="52"/>
+    </w:rPr>
+  </w:style>
+  <w:style w:type="character" w:customStyle="1" w:styleId="ListLabel1">
+    <w:name w:val="ListLabel 1"/>
+    <w:qFormat/>
+    <w:rsid w:val="00261381"/>
+    <w:rPr>
+      <w:rFonts w:cs="Courier New"/>
+    </w:rPr>
+  </w:style>
+  <w:style w:type="character" w:customStyle="1" w:styleId="ListLabel2">
+    <w:name w:val="ListLabel 2"/>
+    <w:qFormat/>
+    <w:rsid w:val="00261381"/>
+    <w:rPr>
+      <w:rFonts w:cs="Courier New"/>
+    </w:rPr>
+  </w:style>
+  <w:style w:type="character" w:customStyle="1" w:styleId="ListLabel3">
+    <w:name w:val="ListLabel 3"/>
+    <w:qFormat/>
+    <w:rsid w:val="00261381"/>
+    <w:rPr>
+      <w:rFonts w:cs="Courier New"/>
+    </w:rPr>
+  </w:style>
+  <w:style w:type="paragraph" w:styleId="Ttulo">
+    <w:name w:val="Title"/>
+    <w:basedOn w:val="Normal"/>
+    <w:next w:val="Corpodetexto"/>
+    <w:link w:val="TtuloChar"/>
+    <w:uiPriority w:val="10"/>
+    <w:qFormat/>
+    <w:rsid w:val="00923B77"/>
+    <w:pPr>
+      <w:pBdr>
+        <w:bottom w:val="single" w:sz="8" w:space="4" w:color="4F81BD"/>
+      </w:pBdr>
+      <w:spacing w:after="300" w:line="240" w:lineRule="auto"/>
+      <w:contextualSpacing/>
+    </w:pPr>
+    <w:rPr>
+      <w:rFonts w:asciiTheme="majorHAnsi" w:eastAsiaTheme="majorEastAsia" w:hAnsiTheme="majorHAnsi" w:cstheme="majorBidi"/>
+      <w:color w:val="17365D" w:themeColor="text2" w:themeShade="BF"/>
+      <w:spacing w:val="5"/>
+      <w:kern w:val="2"/>
+      <w:sz w:val="52"/>
+      <w:szCs w:val="52"/>
+    </w:rPr>
+  </w:style>
+  <w:style w:type="paragraph" w:styleId="Corpodetexto">
+    <w:name w:val="Body Text"/>
+    <w:basedOn w:val="Normal"/>
+    <w:rsid w:val="00261381"/>
+    <w:pPr>
+      <w:spacing w:after="140"/>
+    </w:pPr>
+  </w:style>
+  <w:style w:type="paragraph" w:styleId="Lista">
+    <w:name w:val="List"/>
+    <w:basedOn w:val="Corpodetexto"/>
+    <w:rsid w:val="00261381"/>
+    <w:rPr>
+      <w:rFonts w:cs="Noto Sans Devanagari"/>
+    </w:rPr>
+  </w:style>
+  <w:style w:type="paragraph" w:customStyle="1" w:styleId="Caption">
+    <w:name w:val="Caption"/>
+    <w:basedOn w:val="Normal"/>
+    <w:qFormat/>
+    <w:rsid w:val="00261381"/>
+    <w:pPr>
+      <w:suppressLineNumbers/>
+      <w:spacing w:before="120" w:after="120"/>
+    </w:pPr>
+    <w:rPr>
+      <w:rFonts w:cs="Noto Sans Devanagari"/>
+      <w:i/>
+      <w:iCs/>
+      <w:szCs w:val="24"/>
+    </w:rPr>
+  </w:style>
+  <w:style w:type="paragraph" w:customStyle="1" w:styleId="ndice">
+    <w:name w:val="Índice"/>
+    <w:basedOn w:val="Normal"/>
+    <w:qFormat/>
+    <w:rsid w:val="00261381"/>
+    <w:pPr>
+      <w:suppressLineNumbers/>
+    </w:pPr>
+    <w:rPr>
+      <w:rFonts w:cs="Noto Sans Devanagari"/>
+    </w:rPr>
   </w:style>
 </w:styles>
 </file>

--- a/public/annotations_reports.docx
+++ b/public/annotations_reports.docx
@@ -1,9 +1,10 @@
 
 <file path=word/document.xml><?xml version="1.0" encoding="utf-8"?>
-<w:document xmlns:ve="http://schemas.openxmlformats.org/markup-compatibility/2006" xmlns:o="urn:schemas-microsoft-com:office:office" xmlns:r="http://schemas.openxmlformats.org/officeDocument/2006/relationships" xmlns:m="http://schemas.openxmlformats.org/officeDocument/2006/math" xmlns:v="urn:schemas-microsoft-com:vml" xmlns:wp="http://schemas.openxmlformats.org/drawingml/2006/wordprocessingDrawing" xmlns:w10="urn:schemas-microsoft-com:office:word" xmlns:w="http://schemas.openxmlformats.org/wordprocessingml/2006/main" xmlns:wne="http://schemas.microsoft.com/office/word/2006/wordml">
+<w:document xmlns:o="urn:schemas-microsoft-com:office:office" xmlns:r="http://schemas.openxmlformats.org/officeDocument/2006/relationships" xmlns:v="urn:schemas-microsoft-com:vml" xmlns:w="http://schemas.openxmlformats.org/wordprocessingml/2006/main" xmlns:w10="urn:schemas-microsoft-com:office:word" xmlns:wp="http://schemas.openxmlformats.org/drawingml/2006/wordprocessingDrawing" xmlns:wps="http://schemas.microsoft.com/office/word/2010/wordprocessingShape" xmlns:wpg="http://schemas.microsoft.com/office/word/2010/wordprocessingGroup" xmlns:mc="http://schemas.openxmlformats.org/markup-compatibility/2006" xmlns:wp14="http://schemas.microsoft.com/office/word/2010/wordprocessingDrawing" xmlns:w14="http://schemas.microsoft.com/office/word/2010/wordml" mc:Ignorable="w14 wp14">
   <w:body>
     <w:p>
       <w:pPr>
+        <w:pStyle w:val="Normal"/>
         <w:rPr>
           <w:sz w:val="40"/>
           <w:szCs w:val="40"/>
@@ -19,9 +20,35 @@
     </w:p>
     <w:p>
       <w:pPr>
-        <w:pStyle w:val="Ttulo"/>
-        <w:spacing w:after="0"/>
-        <w:rPr>
+        <w:pStyle w:val="Ttulododocumento"/>
+        <w:spacing w:before="0" w:after="0"/>
+        <w:contextualSpacing/>
+        <w:rPr>
+          <w:b w:val="false"/>
+          <w:b w:val="false"/>
+          <w:bCs w:val="false"/>
+          <w:color w:val="auto"/>
+        </w:rPr>
+      </w:pPr>
+      <w:r>
+        <w:rPr>
+          <w:rFonts w:ascii="Times New Roman" w:hAnsi="Times New Roman"/>
+          <w:b w:val="false"/>
+          <w:bCs w:val="false"/>
+          <w:color w:val="auto"/>
+          <w:sz w:val="24"/>
+          <w:szCs w:val="24"/>
+        </w:rPr>
+        <w:t>{#annotations}</w:t>
+      </w:r>
+    </w:p>
+    <w:p>
+      <w:pPr>
+        <w:pStyle w:val="Ttulododocumento"/>
+        <w:spacing w:before="0" w:after="0"/>
+        <w:contextualSpacing/>
+        <w:rPr>
+          <w:b/>
           <w:b/>
           <w:color w:val="FF0000"/>
         </w:rPr>
@@ -39,18 +66,30 @@
     </w:p>
     <w:p>
       <w:pPr>
-        <w:pStyle w:val="ndice"/>
-        <w:spacing w:after="0" w:line="240" w:lineRule="auto"/>
+        <w:pStyle w:val="Ndice"/>
+        <w:spacing w:lineRule="auto" w:line="240" w:before="0" w:after="0"/>
+        <w:rPr/>
       </w:pPr>
       <w:r>
-        <w:t>{#annotations}</w:t>
+        <w:rPr/>
+        <w:t>{#annotation_</w:t>
+      </w:r>
+      <w:r>
+        <w:rPr/>
+        <w:t>items</w:t>
+      </w:r>
+      <w:r>
+        <w:rPr/>
+        <w:t>}</w:t>
       </w:r>
     </w:p>
     <w:p>
       <w:pPr>
-        <w:pStyle w:val="ndice"/>
-        <w:spacing w:after="0" w:line="240" w:lineRule="auto"/>
-        <w:rPr>
+        <w:pStyle w:val="Ndice"/>
+        <w:spacing w:lineRule="auto" w:line="240" w:before="0" w:after="0"/>
+        <w:jc w:val="both"/>
+        <w:rPr>
+          <w:b/>
           <w:b/>
           <w:bCs/>
         </w:rPr>
@@ -65,21 +104,22 @@
     </w:p>
     <w:p>
       <w:pPr>
-        <w:pStyle w:val="ndice"/>
-        <w:spacing w:after="0" w:line="240" w:lineRule="auto"/>
+        <w:pStyle w:val="Ndice"/>
+        <w:spacing w:lineRule="auto" w:line="240" w:before="0" w:after="0"/>
+        <w:jc w:val="both"/>
+        <w:rPr/>
       </w:pPr>
       <w:r>
+        <w:rPr/>
         <w:t>{doi}</w:t>
       </w:r>
     </w:p>
     <w:p>
       <w:pPr>
-        <w:pStyle w:val="ndice"/>
-        <w:spacing w:after="0" w:line="240" w:lineRule="auto"/>
+        <w:pStyle w:val="Ndice"/>
+        <w:spacing w:lineRule="auto" w:line="240" w:before="0" w:after="0"/>
         <w:jc w:val="both"/>
-        <w:rPr>
-          <w:iCs/>
-        </w:rPr>
+        <w:rPr/>
       </w:pPr>
       <w:r>
         <w:rPr>
@@ -90,42 +130,60 @@
     </w:p>
     <w:p>
       <w:pPr>
-        <w:pStyle w:val="ndice"/>
-        <w:spacing w:after="0" w:line="240" w:lineRule="auto"/>
+        <w:pStyle w:val="Ndice"/>
+        <w:spacing w:lineRule="auto" w:line="240" w:before="0" w:after="0"/>
+        <w:jc w:val="both"/>
+        <w:rPr/>
       </w:pPr>
       <w:r>
+        <w:rPr>
+          <w:iCs/>
+        </w:rPr>
+        <w:t>{/annotation_items}</w:t>
+      </w:r>
+    </w:p>
+    <w:p>
+      <w:pPr>
+        <w:pStyle w:val="Ndice"/>
+        <w:spacing w:lineRule="auto" w:line="240" w:before="0" w:after="0"/>
+        <w:rPr/>
+      </w:pPr>
+      <w:r>
+        <w:rPr/>
         <w:t>{/annotations}</w:t>
-      </w:r>
-      <w:r>
         <w:tab/>
       </w:r>
     </w:p>
     <w:sectPr>
+      <w:type w:val="nextPage"/>
       <w:pgSz w:w="11906" w:h="16838"/>
-      <w:pgMar w:top="1417" w:right="1417" w:bottom="1417" w:left="1417" w:header="0" w:footer="0" w:gutter="0"/>
-      <w:cols w:space="720"/>
-      <w:formProt w:val="0"/>
-      <w:docGrid w:linePitch="360"/>
+      <w:pgMar w:left="1417" w:right="1417" w:header="0" w:top="1417" w:footer="0" w:bottom="1417" w:gutter="0"/>
+      <w:pgNumType w:fmt="decimal"/>
+      <w:formProt w:val="false"/>
+      <w:textDirection w:val="lrTb"/>
+      <w:docGrid w:type="default" w:linePitch="360" w:charSpace="0"/>
     </w:sectPr>
   </w:body>
 </w:document>
 </file>
 
 <file path=word/styles.xml><?xml version="1.0" encoding="utf-8"?>
-<w:styles xmlns:r="http://schemas.openxmlformats.org/officeDocument/2006/relationships" xmlns:w="http://schemas.openxmlformats.org/wordprocessingml/2006/main">
+<w:styles xmlns:w="http://schemas.openxmlformats.org/wordprocessingml/2006/main" xmlns:w14="http://schemas.microsoft.com/office/word/2010/wordml" xmlns:mc="http://schemas.openxmlformats.org/markup-compatibility/2006" mc:Ignorable="w14">
   <w:docDefaults>
     <w:rPrDefault>
       <w:rPr>
-        <w:rFonts w:asciiTheme="minorHAnsi" w:eastAsiaTheme="minorHAnsi" w:hAnsiTheme="minorHAnsi" w:cstheme="minorBidi"/>
+        <w:rFonts w:ascii="Calibri" w:hAnsi="Calibri" w:eastAsia="Calibri" w:cs="" w:asciiTheme="minorHAnsi" w:cstheme="minorBidi" w:eastAsiaTheme="minorHAnsi" w:hAnsiTheme="minorHAnsi"/>
         <w:szCs w:val="22"/>
         <w:lang w:val="fr-FR" w:eastAsia="en-US" w:bidi="ar-SA"/>
       </w:rPr>
     </w:rPrDefault>
-    <w:pPrDefault/>
+    <w:pPrDefault>
+      <w:pPr/>
+    </w:pPrDefault>
   </w:docDefaults>
   <w:latentStyles w:defLockedState="0" w:defUIPriority="99" w:defSemiHidden="1" w:defUnhideWhenUsed="1" w:defQFormat="0" w:count="267">
-    <w:lsdException w:name="Normal" w:semiHidden="0" w:uiPriority="0" w:unhideWhenUsed="0" w:qFormat="1"/>
-    <w:lsdException w:name="heading 1" w:semiHidden="0" w:uiPriority="9" w:unhideWhenUsed="0" w:qFormat="1"/>
+    <w:lsdException w:name="Normal" w:uiPriority="0" w:semiHidden="0" w:unhideWhenUsed="0" w:qFormat="1"/>
+    <w:lsdException w:name="heading 1" w:uiPriority="9" w:semiHidden="0" w:unhideWhenUsed="0" w:qFormat="1"/>
     <w:lsdException w:name="heading 2" w:uiPriority="9" w:qFormat="1"/>
     <w:lsdException w:name="heading 3" w:uiPriority="9" w:qFormat="1"/>
     <w:lsdException w:name="heading 4" w:uiPriority="9" w:qFormat="1"/>
@@ -144,141 +202,321 @@
     <w:lsdException w:name="toc 8" w:uiPriority="39"/>
     <w:lsdException w:name="toc 9" w:uiPriority="39"/>
     <w:lsdException w:name="caption" w:uiPriority="35" w:qFormat="1"/>
-    <w:lsdException w:name="Title" w:semiHidden="0" w:uiPriority="10" w:unhideWhenUsed="0" w:qFormat="1"/>
+    <w:lsdException w:name="Title" w:uiPriority="10" w:semiHidden="0" w:unhideWhenUsed="0" w:qFormat="1"/>
     <w:lsdException w:name="Default Paragraph Font" w:uiPriority="1"/>
-    <w:lsdException w:name="Subtitle" w:semiHidden="0" w:uiPriority="11" w:unhideWhenUsed="0" w:qFormat="1"/>
-    <w:lsdException w:name="Strong" w:semiHidden="0" w:uiPriority="22" w:unhideWhenUsed="0" w:qFormat="1"/>
-    <w:lsdException w:name="Emphasis" w:semiHidden="0" w:uiPriority="20" w:unhideWhenUsed="0" w:qFormat="1"/>
-    <w:lsdException w:name="Table Grid" w:semiHidden="0" w:uiPriority="59" w:unhideWhenUsed="0"/>
+    <w:lsdException w:name="Subtitle" w:uiPriority="11" w:semiHidden="0" w:unhideWhenUsed="0" w:qFormat="1"/>
+    <w:lsdException w:name="Strong" w:uiPriority="22" w:semiHidden="0" w:unhideWhenUsed="0" w:qFormat="1"/>
+    <w:lsdException w:name="Emphasis" w:uiPriority="20" w:semiHidden="0" w:unhideWhenUsed="0" w:qFormat="1"/>
+    <w:lsdException w:name="Table Grid" w:uiPriority="59" w:semiHidden="0" w:unhideWhenUsed="0"/>
     <w:lsdException w:name="Placeholder Text" w:unhideWhenUsed="0"/>
-    <w:lsdException w:name="No Spacing" w:semiHidden="0" w:uiPriority="1" w:unhideWhenUsed="0" w:qFormat="1"/>
-    <w:lsdException w:name="Light Shading" w:semiHidden="0" w:uiPriority="60" w:unhideWhenUsed="0"/>
-    <w:lsdException w:name="Light List" w:semiHidden="0" w:uiPriority="61" w:unhideWhenUsed="0"/>
-    <w:lsdException w:name="Light Grid" w:semiHidden="0" w:uiPriority="62" w:unhideWhenUsed="0"/>
-    <w:lsdException w:name="Medium Shading 1" w:semiHidden="0" w:uiPriority="63" w:unhideWhenUsed="0"/>
-    <w:lsdException w:name="Medium Shading 2" w:semiHidden="0" w:uiPriority="64" w:unhideWhenUsed="0"/>
-    <w:lsdException w:name="Medium List 1" w:semiHidden="0" w:uiPriority="65" w:unhideWhenUsed="0"/>
-    <w:lsdException w:name="Medium List 2" w:semiHidden="0" w:uiPriority="66" w:unhideWhenUsed="0"/>
-    <w:lsdException w:name="Medium Grid 1" w:semiHidden="0" w:uiPriority="67" w:unhideWhenUsed="0"/>
-    <w:lsdException w:name="Medium Grid 2" w:semiHidden="0" w:uiPriority="68" w:unhideWhenUsed="0"/>
-    <w:lsdException w:name="Medium Grid 3" w:semiHidden="0" w:uiPriority="69" w:unhideWhenUsed="0"/>
-    <w:lsdException w:name="Dark List" w:semiHidden="0" w:uiPriority="70" w:unhideWhenUsed="0"/>
-    <w:lsdException w:name="Colorful Shading" w:semiHidden="0" w:uiPriority="71" w:unhideWhenUsed="0"/>
-    <w:lsdException w:name="Colorful List" w:semiHidden="0" w:uiPriority="72" w:unhideWhenUsed="0"/>
-    <w:lsdException w:name="Colorful Grid" w:semiHidden="0" w:uiPriority="73" w:unhideWhenUsed="0"/>
-    <w:lsdException w:name="Light Shading Accent 1" w:semiHidden="0" w:uiPriority="60" w:unhideWhenUsed="0"/>
-    <w:lsdException w:name="Light List Accent 1" w:semiHidden="0" w:uiPriority="61" w:unhideWhenUsed="0"/>
-    <w:lsdException w:name="Light Grid Accent 1" w:semiHidden="0" w:uiPriority="62" w:unhideWhenUsed="0"/>
-    <w:lsdException w:name="Medium Shading 1 Accent 1" w:semiHidden="0" w:uiPriority="63" w:unhideWhenUsed="0"/>
-    <w:lsdException w:name="Medium Shading 2 Accent 1" w:semiHidden="0" w:uiPriority="64" w:unhideWhenUsed="0"/>
-    <w:lsdException w:name="Medium List 1 Accent 1" w:semiHidden="0" w:uiPriority="65" w:unhideWhenUsed="0"/>
+    <w:lsdException w:name="No Spacing" w:uiPriority="1" w:semiHidden="0" w:unhideWhenUsed="0" w:qFormat="1"/>
+    <w:lsdException w:name="Light Shading" w:uiPriority="60" w:semiHidden="0" w:unhideWhenUsed="0"/>
+    <w:lsdException w:name="Light List" w:uiPriority="61" w:semiHidden="0" w:unhideWhenUsed="0"/>
+    <w:lsdException w:name="Light Grid" w:uiPriority="62" w:semiHidden="0" w:unhideWhenUsed="0"/>
+    <w:lsdException w:name="Medium Shading 1" w:uiPriority="63" w:semiHidden="0" w:unhideWhenUsed="0"/>
+    <w:lsdException w:name="Medium Shading 2" w:uiPriority="64" w:semiHidden="0" w:unhideWhenUsed="0"/>
+    <w:lsdException w:name="Medium List 1" w:uiPriority="65" w:semiHidden="0" w:unhideWhenUsed="0"/>
+    <w:lsdException w:name="Medium List 2" w:uiPriority="66" w:semiHidden="0" w:unhideWhenUsed="0"/>
+    <w:lsdException w:name="Medium Grid 1" w:uiPriority="67" w:semiHidden="0" w:unhideWhenUsed="0"/>
+    <w:lsdException w:name="Medium Grid 2" w:uiPriority="68" w:semiHidden="0" w:unhideWhenUsed="0"/>
+    <w:lsdException w:name="Medium Grid 3" w:uiPriority="69" w:semiHidden="0" w:unhideWhenUsed="0"/>
+    <w:lsdException w:name="Dark List" w:uiPriority="70" w:semiHidden="0" w:unhideWhenUsed="0"/>
+    <w:lsdException w:name="Colorful Shading" w:uiPriority="71" w:semiHidden="0" w:unhideWhenUsed="0"/>
+    <w:lsdException w:name="Colorful List" w:uiPriority="72" w:semiHidden="0" w:unhideWhenUsed="0"/>
+    <w:lsdException w:name="Colorful Grid" w:uiPriority="73" w:semiHidden="0" w:unhideWhenUsed="0"/>
+    <w:lsdException w:name="Light Shading Accent 1" w:uiPriority="60" w:semiHidden="0" w:unhideWhenUsed="0"/>
+    <w:lsdException w:name="Light List Accent 1" w:uiPriority="61" w:semiHidden="0" w:unhideWhenUsed="0"/>
+    <w:lsdException w:name="Light Grid Accent 1" w:uiPriority="62" w:semiHidden="0" w:unhideWhenUsed="0"/>
+    <w:lsdException w:name="Medium Shading 1 Accent 1" w:uiPriority="63" w:semiHidden="0" w:unhideWhenUsed="0"/>
+    <w:lsdException w:name="Medium Shading 2 Accent 1" w:uiPriority="64" w:semiHidden="0" w:unhideWhenUsed="0"/>
+    <w:lsdException w:name="Medium List 1 Accent 1" w:uiPriority="65" w:semiHidden="0" w:unhideWhenUsed="0"/>
     <w:lsdException w:name="Revision" w:unhideWhenUsed="0"/>
-    <w:lsdException w:name="List Paragraph" w:semiHidden="0" w:uiPriority="34" w:unhideWhenUsed="0" w:qFormat="1"/>
-    <w:lsdException w:name="Quote" w:semiHidden="0" w:uiPriority="29" w:unhideWhenUsed="0" w:qFormat="1"/>
-    <w:lsdException w:name="Intense Quote" w:semiHidden="0" w:uiPriority="30" w:unhideWhenUsed="0" w:qFormat="1"/>
-    <w:lsdException w:name="Medium List 2 Accent 1" w:semiHidden="0" w:uiPriority="66" w:unhideWhenUsed="0"/>
-    <w:lsdException w:name="Medium Grid 1 Accent 1" w:semiHidden="0" w:uiPriority="67" w:unhideWhenUsed="0"/>
-    <w:lsdException w:name="Medium Grid 2 Accent 1" w:semiHidden="0" w:uiPriority="68" w:unhideWhenUsed="0"/>
-    <w:lsdException w:name="Medium Grid 3 Accent 1" w:semiHidden="0" w:uiPriority="69" w:unhideWhenUsed="0"/>
-    <w:lsdException w:name="Dark List Accent 1" w:semiHidden="0" w:uiPriority="70" w:unhideWhenUsed="0"/>
-    <w:lsdException w:name="Colorful Shading Accent 1" w:semiHidden="0" w:uiPriority="71" w:unhideWhenUsed="0"/>
-    <w:lsdException w:name="Colorful List Accent 1" w:semiHidden="0" w:uiPriority="72" w:unhideWhenUsed="0"/>
-    <w:lsdException w:name="Colorful Grid Accent 1" w:semiHidden="0" w:uiPriority="73" w:unhideWhenUsed="0"/>
-    <w:lsdException w:name="Light Shading Accent 2" w:semiHidden="0" w:uiPriority="60" w:unhideWhenUsed="0"/>
-    <w:lsdException w:name="Light List Accent 2" w:semiHidden="0" w:uiPriority="61" w:unhideWhenUsed="0"/>
-    <w:lsdException w:name="Light Grid Accent 2" w:semiHidden="0" w:uiPriority="62" w:unhideWhenUsed="0"/>
-    <w:lsdException w:name="Medium Shading 1 Accent 2" w:semiHidden="0" w:uiPriority="63" w:unhideWhenUsed="0"/>
-    <w:lsdException w:name="Medium Shading 2 Accent 2" w:semiHidden="0" w:uiPriority="64" w:unhideWhenUsed="0"/>
-    <w:lsdException w:name="Medium List 1 Accent 2" w:semiHidden="0" w:uiPriority="65" w:unhideWhenUsed="0"/>
-    <w:lsdException w:name="Medium List 2 Accent 2" w:semiHidden="0" w:uiPriority="66" w:unhideWhenUsed="0"/>
-    <w:lsdException w:name="Medium Grid 1 Accent 2" w:semiHidden="0" w:uiPriority="67" w:unhideWhenUsed="0"/>
-    <w:lsdException w:name="Medium Grid 2 Accent 2" w:semiHidden="0" w:uiPriority="68" w:unhideWhenUsed="0"/>
-    <w:lsdException w:name="Medium Grid 3 Accent 2" w:semiHidden="0" w:uiPriority="69" w:unhideWhenUsed="0"/>
-    <w:lsdException w:name="Dark List Accent 2" w:semiHidden="0" w:uiPriority="70" w:unhideWhenUsed="0"/>
-    <w:lsdException w:name="Colorful Shading Accent 2" w:semiHidden="0" w:uiPriority="71" w:unhideWhenUsed="0"/>
-    <w:lsdException w:name="Colorful List Accent 2" w:semiHidden="0" w:uiPriority="72" w:unhideWhenUsed="0"/>
-    <w:lsdException w:name="Colorful Grid Accent 2" w:semiHidden="0" w:uiPriority="73" w:unhideWhenUsed="0"/>
-    <w:lsdException w:name="Light Shading Accent 3" w:semiHidden="0" w:uiPriority="60" w:unhideWhenUsed="0"/>
-    <w:lsdException w:name="Light List Accent 3" w:semiHidden="0" w:uiPriority="61" w:unhideWhenUsed="0"/>
-    <w:lsdException w:name="Light Grid Accent 3" w:semiHidden="0" w:uiPriority="62" w:unhideWhenUsed="0"/>
-    <w:lsdException w:name="Medium Shading 1 Accent 3" w:semiHidden="0" w:uiPriority="63" w:unhideWhenUsed="0"/>
-    <w:lsdException w:name="Medium Shading 2 Accent 3" w:semiHidden="0" w:uiPriority="64" w:unhideWhenUsed="0"/>
-    <w:lsdException w:name="Medium List 1 Accent 3" w:semiHidden="0" w:uiPriority="65" w:unhideWhenUsed="0"/>
-    <w:lsdException w:name="Medium List 2 Accent 3" w:semiHidden="0" w:uiPriority="66" w:unhideWhenUsed="0"/>
-    <w:lsdException w:name="Medium Grid 1 Accent 3" w:semiHidden="0" w:uiPriority="67" w:unhideWhenUsed="0"/>
-    <w:lsdException w:name="Medium Grid 2 Accent 3" w:semiHidden="0" w:uiPriority="68" w:unhideWhenUsed="0"/>
-    <w:lsdException w:name="Medium Grid 3 Accent 3" w:semiHidden="0" w:uiPriority="69" w:unhideWhenUsed="0"/>
-    <w:lsdException w:name="Dark List Accent 3" w:semiHidden="0" w:uiPriority="70" w:unhideWhenUsed="0"/>
-    <w:lsdException w:name="Colorful Shading Accent 3" w:semiHidden="0" w:uiPriority="71" w:unhideWhenUsed="0"/>
-    <w:lsdException w:name="Colorful List Accent 3" w:semiHidden="0" w:uiPriority="72" w:unhideWhenUsed="0"/>
-    <w:lsdException w:name="Colorful Grid Accent 3" w:semiHidden="0" w:uiPriority="73" w:unhideWhenUsed="0"/>
-    <w:lsdException w:name="Light Shading Accent 4" w:semiHidden="0" w:uiPriority="60" w:unhideWhenUsed="0"/>
-    <w:lsdException w:name="Light List Accent 4" w:semiHidden="0" w:uiPriority="61" w:unhideWhenUsed="0"/>
-    <w:lsdException w:name="Light Grid Accent 4" w:semiHidden="0" w:uiPriority="62" w:unhideWhenUsed="0"/>
-    <w:lsdException w:name="Medium Shading 1 Accent 4" w:semiHidden="0" w:uiPriority="63" w:unhideWhenUsed="0"/>
-    <w:lsdException w:name="Medium Shading 2 Accent 4" w:semiHidden="0" w:uiPriority="64" w:unhideWhenUsed="0"/>
-    <w:lsdException w:name="Medium List 1 Accent 4" w:semiHidden="0" w:uiPriority="65" w:unhideWhenUsed="0"/>
-    <w:lsdException w:name="Medium List 2 Accent 4" w:semiHidden="0" w:uiPriority="66" w:unhideWhenUsed="0"/>
-    <w:lsdException w:name="Medium Grid 1 Accent 4" w:semiHidden="0" w:uiPriority="67" w:unhideWhenUsed="0"/>
-    <w:lsdException w:name="Medium Grid 2 Accent 4" w:semiHidden="0" w:uiPriority="68" w:unhideWhenUsed="0"/>
-    <w:lsdException w:name="Medium Grid 3 Accent 4" w:semiHidden="0" w:uiPriority="69" w:unhideWhenUsed="0"/>
-    <w:lsdException w:name="Dark List Accent 4" w:semiHidden="0" w:uiPriority="70" w:unhideWhenUsed="0"/>
-    <w:lsdException w:name="Colorful Shading Accent 4" w:semiHidden="0" w:uiPriority="71" w:unhideWhenUsed="0"/>
-    <w:lsdException w:name="Colorful List Accent 4" w:semiHidden="0" w:uiPriority="72" w:unhideWhenUsed="0"/>
-    <w:lsdException w:name="Colorful Grid Accent 4" w:semiHidden="0" w:uiPriority="73" w:unhideWhenUsed="0"/>
-    <w:lsdException w:name="Light Shading Accent 5" w:semiHidden="0" w:uiPriority="60" w:unhideWhenUsed="0"/>
-    <w:lsdException w:name="Light List Accent 5" w:semiHidden="0" w:uiPriority="61" w:unhideWhenUsed="0"/>
-    <w:lsdException w:name="Light Grid Accent 5" w:semiHidden="0" w:uiPriority="62" w:unhideWhenUsed="0"/>
-    <w:lsdException w:name="Medium Shading 1 Accent 5" w:semiHidden="0" w:uiPriority="63" w:unhideWhenUsed="0"/>
-    <w:lsdException w:name="Medium Shading 2 Accent 5" w:semiHidden="0" w:uiPriority="64" w:unhideWhenUsed="0"/>
-    <w:lsdException w:name="Medium List 1 Accent 5" w:semiHidden="0" w:uiPriority="65" w:unhideWhenUsed="0"/>
-    <w:lsdException w:name="Medium List 2 Accent 5" w:semiHidden="0" w:uiPriority="66" w:unhideWhenUsed="0"/>
-    <w:lsdException w:name="Medium Grid 1 Accent 5" w:semiHidden="0" w:uiPriority="67" w:unhideWhenUsed="0"/>
-    <w:lsdException w:name="Medium Grid 2 Accent 5" w:semiHidden="0" w:uiPriority="68" w:unhideWhenUsed="0"/>
-    <w:lsdException w:name="Medium Grid 3 Accent 5" w:semiHidden="0" w:uiPriority="69" w:unhideWhenUsed="0"/>
-    <w:lsdException w:name="Dark List Accent 5" w:semiHidden="0" w:uiPriority="70" w:unhideWhenUsed="0"/>
-    <w:lsdException w:name="Colorful Shading Accent 5" w:semiHidden="0" w:uiPriority="71" w:unhideWhenUsed="0"/>
-    <w:lsdException w:name="Colorful List Accent 5" w:semiHidden="0" w:uiPriority="72" w:unhideWhenUsed="0"/>
-    <w:lsdException w:name="Colorful Grid Accent 5" w:semiHidden="0" w:uiPriority="73" w:unhideWhenUsed="0"/>
-    <w:lsdException w:name="Light Shading Accent 6" w:semiHidden="0" w:uiPriority="60" w:unhideWhenUsed="0"/>
-    <w:lsdException w:name="Light List Accent 6" w:semiHidden="0" w:uiPriority="61" w:unhideWhenUsed="0"/>
-    <w:lsdException w:name="Light Grid Accent 6" w:semiHidden="0" w:uiPriority="62" w:unhideWhenUsed="0"/>
-    <w:lsdException w:name="Medium Shading 1 Accent 6" w:semiHidden="0" w:uiPriority="63" w:unhideWhenUsed="0"/>
-    <w:lsdException w:name="Medium Shading 2 Accent 6" w:semiHidden="0" w:uiPriority="64" w:unhideWhenUsed="0"/>
-    <w:lsdException w:name="Medium List 1 Accent 6" w:semiHidden="0" w:uiPriority="65" w:unhideWhenUsed="0"/>
-    <w:lsdException w:name="Medium List 2 Accent 6" w:semiHidden="0" w:uiPriority="66" w:unhideWhenUsed="0"/>
-    <w:lsdException w:name="Medium Grid 1 Accent 6" w:semiHidden="0" w:uiPriority="67" w:unhideWhenUsed="0"/>
-    <w:lsdException w:name="Medium Grid 2 Accent 6" w:semiHidden="0" w:uiPriority="68" w:unhideWhenUsed="0"/>
-    <w:lsdException w:name="Medium Grid 3 Accent 6" w:semiHidden="0" w:uiPriority="69" w:unhideWhenUsed="0"/>
-    <w:lsdException w:name="Dark List Accent 6" w:semiHidden="0" w:uiPriority="70" w:unhideWhenUsed="0"/>
-    <w:lsdException w:name="Colorful Shading Accent 6" w:semiHidden="0" w:uiPriority="71" w:unhideWhenUsed="0"/>
-    <w:lsdException w:name="Colorful List Accent 6" w:semiHidden="0" w:uiPriority="72" w:unhideWhenUsed="0"/>
-    <w:lsdException w:name="Colorful Grid Accent 6" w:semiHidden="0" w:uiPriority="73" w:unhideWhenUsed="0"/>
-    <w:lsdException w:name="Subtle Emphasis" w:semiHidden="0" w:uiPriority="19" w:unhideWhenUsed="0" w:qFormat="1"/>
-    <w:lsdException w:name="Intense Emphasis" w:semiHidden="0" w:uiPriority="21" w:unhideWhenUsed="0" w:qFormat="1"/>
-    <w:lsdException w:name="Subtle Reference" w:semiHidden="0" w:uiPriority="31" w:unhideWhenUsed="0" w:qFormat="1"/>
-    <w:lsdException w:name="Intense Reference" w:semiHidden="0" w:uiPriority="32" w:unhideWhenUsed="0" w:qFormat="1"/>
-    <w:lsdException w:name="Book Title" w:semiHidden="0" w:uiPriority="33" w:unhideWhenUsed="0" w:qFormat="1"/>
+    <w:lsdException w:name="List Paragraph" w:uiPriority="34" w:semiHidden="0" w:unhideWhenUsed="0" w:qFormat="1"/>
+    <w:lsdException w:name="Quote" w:uiPriority="29" w:semiHidden="0" w:unhideWhenUsed="0" w:qFormat="1"/>
+    <w:lsdException w:name="Intense Quote" w:uiPriority="30" w:semiHidden="0" w:unhideWhenUsed="0" w:qFormat="1"/>
+    <w:lsdException w:name="Medium List 2 Accent 1" w:uiPriority="66" w:semiHidden="0" w:unhideWhenUsed="0"/>
+    <w:lsdException w:name="Medium Grid 1 Accent 1" w:uiPriority="67" w:semiHidden="0" w:unhideWhenUsed="0"/>
+    <w:lsdException w:name="Medium Grid 2 Accent 1" w:uiPriority="68" w:semiHidden="0" w:unhideWhenUsed="0"/>
+    <w:lsdException w:name="Medium Grid 3 Accent 1" w:uiPriority="69" w:semiHidden="0" w:unhideWhenUsed="0"/>
+    <w:lsdException w:name="Dark List Accent 1" w:uiPriority="70" w:semiHidden="0" w:unhideWhenUsed="0"/>
+    <w:lsdException w:name="Colorful Shading Accent 1" w:uiPriority="71" w:semiHidden="0" w:unhideWhenUsed="0"/>
+    <w:lsdException w:name="Colorful List Accent 1" w:uiPriority="72" w:semiHidden="0" w:unhideWhenUsed="0"/>
+    <w:lsdException w:name="Colorful Grid Accent 1" w:uiPriority="73" w:semiHidden="0" w:unhideWhenUsed="0"/>
+    <w:lsdException w:name="Light Shading Accent 2" w:uiPriority="60" w:semiHidden="0" w:unhideWhenUsed="0"/>
+    <w:lsdException w:name="Light List Accent 2" w:uiPriority="61" w:semiHidden="0" w:unhideWhenUsed="0"/>
+    <w:lsdException w:name="Light Grid Accent 2" w:uiPriority="62" w:semiHidden="0" w:unhideWhenUsed="0"/>
+    <w:lsdException w:name="Medium Shading 1 Accent 2" w:uiPriority="63" w:semiHidden="0" w:unhideWhenUsed="0"/>
+    <w:lsdException w:name="Medium Shading 2 Accent 2" w:uiPriority="64" w:semiHidden="0" w:unhideWhenUsed="0"/>
+    <w:lsdException w:name="Medium List 1 Accent 2" w:uiPriority="65" w:semiHidden="0" w:unhideWhenUsed="0"/>
+    <w:lsdException w:name="Medium List 2 Accent 2" w:uiPriority="66" w:semiHidden="0" w:unhideWhenUsed="0"/>
+    <w:lsdException w:name="Medium Grid 1 Accent 2" w:uiPriority="67" w:semiHidden="0" w:unhideWhenUsed="0"/>
+    <w:lsdException w:name="Medium Grid 2 Accent 2" w:uiPriority="68" w:semiHidden="0" w:unhideWhenUsed="0"/>
+    <w:lsdException w:name="Medium Grid 3 Accent 2" w:uiPriority="69" w:semiHidden="0" w:unhideWhenUsed="0"/>
+    <w:lsdException w:name="Dark List Accent 2" w:uiPriority="70" w:semiHidden="0" w:unhideWhenUsed="0"/>
+    <w:lsdException w:name="Colorful Shading Accent 2" w:uiPriority="71" w:semiHidden="0" w:unhideWhenUsed="0"/>
+    <w:lsdException w:name="Colorful List Accent 2" w:uiPriority="72" w:semiHidden="0" w:unhideWhenUsed="0"/>
+    <w:lsdException w:name="Colorful Grid Accent 2" w:uiPriority="73" w:semiHidden="0" w:unhideWhenUsed="0"/>
+    <w:lsdException w:name="Light Shading Accent 3" w:uiPriority="60" w:semiHidden="0" w:unhideWhenUsed="0"/>
+    <w:lsdException w:name="Light List Accent 3" w:uiPriority="61" w:semiHidden="0" w:unhideWhenUsed="0"/>
+    <w:lsdException w:name="Light Grid Accent 3" w:uiPriority="62" w:semiHidden="0" w:unhideWhenUsed="0"/>
+    <w:lsdException w:name="Medium Shading 1 Accent 3" w:uiPriority="63" w:semiHidden="0" w:unhideWhenUsed="0"/>
+    <w:lsdException w:name="Medium Shading 2 Accent 3" w:uiPriority="64" w:semiHidden="0" w:unhideWhenUsed="0"/>
+    <w:lsdException w:name="Medium List 1 Accent 3" w:uiPriority="65" w:semiHidden="0" w:unhideWhenUsed="0"/>
+    <w:lsdException w:name="Medium List 2 Accent 3" w:uiPriority="66" w:semiHidden="0" w:unhideWhenUsed="0"/>
+    <w:lsdException w:name="Medium Grid 1 Accent 3" w:uiPriority="67" w:semiHidden="0" w:unhideWhenUsed="0"/>
+    <w:lsdException w:name="Medium Grid 2 Accent 3" w:uiPriority="68" w:semiHidden="0" w:unhideWhenUsed="0"/>
+    <w:lsdException w:name="Medium Grid 3 Accent 3" w:uiPriority="69" w:semiHidden="0" w:unhideWhenUsed="0"/>
+    <w:lsdException w:name="Dark List Accent 3" w:uiPriority="70" w:semiHidden="0" w:unhideWhenUsed="0"/>
+    <w:lsdException w:name="Colorful Shading Accent 3" w:uiPriority="71" w:semiHidden="0" w:unhideWhenUsed="0"/>
+    <w:lsdException w:name="Colorful List Accent 3" w:uiPriority="72" w:semiHidden="0" w:unhideWhenUsed="0"/>
+    <w:lsdException w:name="Colorful Grid Accent 3" w:uiPriority="73" w:semiHidden="0" w:unhideWhenUsed="0"/>
+    <w:lsdException w:name="Light Shading Accent 4" w:uiPriority="60" w:semiHidden="0" w:unhideWhenUsed="0"/>
+    <w:lsdException w:name="Light List Accent 4" w:uiPriority="61" w:semiHidden="0" w:unhideWhenUsed="0"/>
+    <w:lsdException w:name="Light Grid Accent 4" w:uiPriority="62" w:semiHidden="0" w:unhideWhenUsed="0"/>
+    <w:lsdException w:name="Medium Shading 1 Accent 4" w:uiPriority="63" w:semiHidden="0" w:unhideWhenUsed="0"/>
+    <w:lsdException w:name="Medium Shading 2 Accent 4" w:uiPriority="64" w:semiHidden="0" w:unhideWhenUsed="0"/>
+    <w:lsdException w:name="Medium List 1 Accent 4" w:uiPriority="65" w:semiHidden="0" w:unhideWhenUsed="0"/>
+    <w:lsdException w:name="Medium List 2 Accent 4" w:uiPriority="66" w:semiHidden="0" w:unhideWhenUsed="0"/>
+    <w:lsdException w:name="Medium Grid 1 Accent 4" w:uiPriority="67" w:semiHidden="0" w:unhideWhenUsed="0"/>
+    <w:lsdException w:name="Medium Grid 2 Accent 4" w:uiPriority="68" w:semiHidden="0" w:unhideWhenUsed="0"/>
+    <w:lsdException w:name="Medium Grid 3 Accent 4" w:uiPriority="69" w:semiHidden="0" w:unhideWhenUsed="0"/>
+    <w:lsdException w:name="Dark List Accent 4" w:uiPriority="70" w:semiHidden="0" w:unhideWhenUsed="0"/>
+    <w:lsdException w:name="Colorful Shading Accent 4" w:uiPriority="71" w:semiHidden="0" w:unhideWhenUsed="0"/>
+    <w:lsdException w:name="Colorful List Accent 4" w:uiPriority="72" w:semiHidden="0" w:unhideWhenUsed="0"/>
+    <w:lsdException w:name="Colorful Grid Accent 4" w:uiPriority="73" w:semiHidden="0" w:unhideWhenUsed="0"/>
+    <w:lsdException w:name="Light Shading Accent 5" w:uiPriority="60" w:semiHidden="0" w:unhideWhenUsed="0"/>
+    <w:lsdException w:name="Light List Accent 5" w:uiPriority="61" w:semiHidden="0" w:unhideWhenUsed="0"/>
+    <w:lsdException w:name="Light Grid Accent 5" w:uiPriority="62" w:semiHidden="0" w:unhideWhenUsed="0"/>
+    <w:lsdException w:name="Medium Shading 1 Accent 5" w:uiPriority="63" w:semiHidden="0" w:unhideWhenUsed="0"/>
+    <w:lsdException w:name="Medium Shading 2 Accent 5" w:uiPriority="64" w:semiHidden="0" w:unhideWhenUsed="0"/>
+    <w:lsdException w:name="Medium List 1 Accent 5" w:uiPriority="65" w:semiHidden="0" w:unhideWhenUsed="0"/>
+    <w:lsdException w:name="Medium List 2 Accent 5" w:uiPriority="66" w:semiHidden="0" w:unhideWhenUsed="0"/>
+    <w:lsdException w:name="Medium Grid 1 Accent 5" w:uiPriority="67" w:semiHidden="0" w:unhideWhenUsed="0"/>
+    <w:lsdException w:name="Medium Grid 2 Accent 5" w:uiPriority="68" w:semiHidden="0" w:unhideWhenUsed="0"/>
+    <w:lsdException w:name="Medium Grid 3 Accent 5" w:uiPriority="69" w:semiHidden="0" w:unhideWhenUsed="0"/>
+    <w:lsdException w:name="Dark List Accent 5" w:uiPriority="70" w:semiHidden="0" w:unhideWhenUsed="0"/>
+    <w:lsdException w:name="Colorful Shading Accent 5" w:uiPriority="71" w:semiHidden="0" w:unhideWhenUsed="0"/>
+    <w:lsdException w:name="Colorful List Accent 5" w:uiPriority="72" w:semiHidden="0" w:unhideWhenUsed="0"/>
+    <w:lsdException w:name="Colorful Grid Accent 5" w:uiPriority="73" w:semiHidden="0" w:unhideWhenUsed="0"/>
+    <w:lsdException w:name="Light Shading Accent 6" w:uiPriority="60" w:semiHidden="0" w:unhideWhenUsed="0"/>
+    <w:lsdException w:name="Light List Accent 6" w:uiPriority="61" w:semiHidden="0" w:unhideWhenUsed="0"/>
+    <w:lsdException w:name="Light Grid Accent 6" w:uiPriority="62" w:semiHidden="0" w:unhideWhenUsed="0"/>
+    <w:lsdException w:name="Medium Shading 1 Accent 6" w:uiPriority="63" w:semiHidden="0" w:unhideWhenUsed="0"/>
+    <w:lsdException w:name="Medium Shading 2 Accent 6" w:uiPriority="64" w:semiHidden="0" w:unhideWhenUsed="0"/>
+    <w:lsdException w:name="Medium List 1 Accent 6" w:uiPriority="65" w:semiHidden="0" w:unhideWhenUsed="0"/>
+    <w:lsdException w:name="Medium List 2 Accent 6" w:uiPriority="66" w:semiHidden="0" w:unhideWhenUsed="0"/>
+    <w:lsdException w:name="Medium Grid 1 Accent 6" w:uiPriority="67" w:semiHidden="0" w:unhideWhenUsed="0"/>
+    <w:lsdException w:name="Medium Grid 2 Accent 6" w:uiPriority="68" w:semiHidden="0" w:unhideWhenUsed="0"/>
+    <w:lsdException w:name="Medium Grid 3 Accent 6" w:uiPriority="69" w:semiHidden="0" w:unhideWhenUsed="0"/>
+    <w:lsdException w:name="Dark List Accent 6" w:uiPriority="70" w:semiHidden="0" w:unhideWhenUsed="0"/>
+    <w:lsdException w:name="Colorful Shading Accent 6" w:uiPriority="71" w:semiHidden="0" w:unhideWhenUsed="0"/>
+    <w:lsdException w:name="Colorful List Accent 6" w:uiPriority="72" w:semiHidden="0" w:unhideWhenUsed="0"/>
+    <w:lsdException w:name="Colorful Grid Accent 6" w:uiPriority="73" w:semiHidden="0" w:unhideWhenUsed="0"/>
+    <w:lsdException w:name="Subtle Emphasis" w:uiPriority="19" w:semiHidden="0" w:unhideWhenUsed="0" w:qFormat="1"/>
+    <w:lsdException w:name="Intense Emphasis" w:uiPriority="21" w:semiHidden="0" w:unhideWhenUsed="0" w:qFormat="1"/>
+    <w:lsdException w:name="Subtle Reference" w:uiPriority="31" w:semiHidden="0" w:unhideWhenUsed="0" w:qFormat="1"/>
+    <w:lsdException w:name="Intense Reference" w:uiPriority="32" w:semiHidden="0" w:unhideWhenUsed="0" w:qFormat="1"/>
+    <w:lsdException w:name="Book Title" w:uiPriority="33" w:semiHidden="0" w:unhideWhenUsed="0" w:qFormat="1"/>
     <w:lsdException w:name="Bibliography" w:uiPriority="37"/>
     <w:lsdException w:name="TOC Heading" w:uiPriority="39" w:qFormat="1"/>
   </w:latentStyles>
-  <w:style w:type="paragraph" w:default="1" w:styleId="Normal">
+  <w:style w:type="paragraph" w:styleId="Normal" w:default="1">
     <w:name w:val="Normal"/>
     <w:qFormat/>
-    <w:rsid w:val="000711BD"/>
+    <w:rsid w:val="000711bd"/>
     <w:pPr>
-      <w:spacing w:after="198" w:line="276" w:lineRule="auto"/>
+      <w:widowControl/>
+      <w:bidi w:val="0"/>
+      <w:spacing w:lineRule="auto" w:line="276" w:before="0" w:after="198"/>
+      <w:jc w:val="left"/>
     </w:pPr>
     <w:rPr>
-      <w:rFonts w:ascii="Times New Roman" w:hAnsi="Times New Roman"/>
+      <w:rFonts w:ascii="Times New Roman" w:hAnsi="Times New Roman" w:eastAsia="Calibri" w:cs="" w:cstheme="minorBidi" w:eastAsiaTheme="minorHAnsi"/>
+      <w:color w:val="auto"/>
+      <w:kern w:val="0"/>
       <w:sz w:val="24"/>
-    </w:rPr>
-  </w:style>
-  <w:style w:type="character" w:default="1" w:styleId="Fontepargpadro">
+      <w:szCs w:val="22"/>
+      <w:lang w:val="fr-FR" w:eastAsia="en-US" w:bidi="ar-SA"/>
+    </w:rPr>
+  </w:style>
+  <w:style w:type="paragraph" w:styleId="Ttulo1" w:customStyle="1">
+    <w:name w:val="Heading 1"/>
+    <w:basedOn w:val="Normal"/>
+    <w:next w:val="Normal"/>
+    <w:link w:val="Titre1Car"/>
+    <w:uiPriority w:val="9"/>
+    <w:qFormat/>
+    <w:rsid w:val="00923b77"/>
+    <w:pPr>
+      <w:keepNext w:val="true"/>
+      <w:keepLines/>
+      <w:spacing w:before="480" w:after="0"/>
+      <w:outlineLvl w:val="0"/>
+    </w:pPr>
+    <w:rPr>
+      <w:rFonts w:ascii="Cambria" w:hAnsi="Cambria" w:eastAsia="" w:cs="" w:asciiTheme="majorHAnsi" w:cstheme="majorBidi" w:eastAsiaTheme="majorEastAsia" w:hAnsiTheme="majorHAnsi"/>
+      <w:b/>
+      <w:bCs/>
+      <w:color w:val="365F91" w:themeColor="accent1" w:themeShade="bf"/>
+      <w:sz w:val="28"/>
+      <w:szCs w:val="28"/>
+    </w:rPr>
+  </w:style>
+  <w:style w:type="character" w:styleId="DefaultParagraphFont" w:default="1">
     <w:name w:val="Default Paragraph Font"/>
     <w:uiPriority w:val="1"/>
     <w:semiHidden/>
     <w:unhideWhenUsed/>
+    <w:qFormat/>
+    <w:rPr/>
+  </w:style>
+  <w:style w:type="character" w:styleId="Titre1Car" w:customStyle="1">
+    <w:name w:val="Titre 1 Car"/>
+    <w:basedOn w:val="DefaultParagraphFont"/>
+    <w:link w:val="Heading1"/>
+    <w:uiPriority w:val="9"/>
+    <w:qFormat/>
+    <w:rsid w:val="00923b77"/>
+    <w:rPr>
+      <w:rFonts w:ascii="Cambria" w:hAnsi="Cambria" w:eastAsia="" w:cs="" w:asciiTheme="majorHAnsi" w:cstheme="majorBidi" w:eastAsiaTheme="majorEastAsia" w:hAnsiTheme="majorHAnsi"/>
+      <w:b/>
+      <w:bCs/>
+      <w:color w:val="365F91" w:themeColor="accent1" w:themeShade="bf"/>
+      <w:sz w:val="28"/>
+      <w:szCs w:val="28"/>
+    </w:rPr>
+  </w:style>
+  <w:style w:type="character" w:styleId="TtuloChar" w:customStyle="1">
+    <w:name w:val="Título Char"/>
+    <w:basedOn w:val="DefaultParagraphFont"/>
+    <w:link w:val="Ttulo"/>
+    <w:uiPriority w:val="10"/>
+    <w:qFormat/>
+    <w:rsid w:val="00923b77"/>
+    <w:rPr>
+      <w:rFonts w:ascii="Cambria" w:hAnsi="Cambria" w:eastAsia="" w:cs="" w:asciiTheme="majorHAnsi" w:cstheme="majorBidi" w:eastAsiaTheme="majorEastAsia" w:hAnsiTheme="majorHAnsi"/>
+      <w:color w:val="17365D" w:themeColor="text2" w:themeShade="bf"/>
+      <w:spacing w:val="5"/>
+      <w:kern w:val="2"/>
+      <w:sz w:val="52"/>
+      <w:szCs w:val="52"/>
+    </w:rPr>
+  </w:style>
+  <w:style w:type="character" w:styleId="ListLabel1" w:customStyle="1">
+    <w:name w:val="ListLabel 1"/>
+    <w:qFormat/>
+    <w:rsid w:val="00261381"/>
+    <w:rPr>
+      <w:rFonts w:cs="Courier New"/>
+    </w:rPr>
+  </w:style>
+  <w:style w:type="character" w:styleId="ListLabel2" w:customStyle="1">
+    <w:name w:val="ListLabel 2"/>
+    <w:qFormat/>
+    <w:rsid w:val="00261381"/>
+    <w:rPr>
+      <w:rFonts w:cs="Courier New"/>
+    </w:rPr>
+  </w:style>
+  <w:style w:type="character" w:styleId="ListLabel3" w:customStyle="1">
+    <w:name w:val="ListLabel 3"/>
+    <w:qFormat/>
+    <w:rsid w:val="00261381"/>
+    <w:rPr>
+      <w:rFonts w:cs="Courier New"/>
+    </w:rPr>
+  </w:style>
+  <w:style w:type="paragraph" w:styleId="Ttulo">
+    <w:name w:val="Título"/>
+    <w:basedOn w:val="Normal"/>
+    <w:next w:val="Corpodotexto"/>
+    <w:qFormat/>
+    <w:pPr>
+      <w:keepNext w:val="true"/>
+      <w:spacing w:before="240" w:after="120"/>
+    </w:pPr>
+    <w:rPr>
+      <w:rFonts w:ascii="Liberation Sans" w:hAnsi="Liberation Sans" w:eastAsia="DejaVu Sans" w:cs="Noto Sans Devanagari"/>
+      <w:sz w:val="28"/>
+      <w:szCs w:val="28"/>
+    </w:rPr>
+  </w:style>
+  <w:style w:type="paragraph" w:styleId="Corpodotexto">
+    <w:name w:val="Body Text"/>
+    <w:basedOn w:val="Normal"/>
+    <w:rsid w:val="00261381"/>
+    <w:pPr>
+      <w:spacing w:before="0" w:after="140"/>
+    </w:pPr>
+    <w:rPr/>
+  </w:style>
+  <w:style w:type="paragraph" w:styleId="Lista">
+    <w:name w:val="List"/>
+    <w:basedOn w:val="Corpodotexto"/>
+    <w:rsid w:val="00261381"/>
+    <w:pPr/>
+    <w:rPr>
+      <w:rFonts w:cs="Noto Sans Devanagari"/>
+    </w:rPr>
+  </w:style>
+  <w:style w:type="paragraph" w:styleId="Legenda" w:customStyle="1">
+    <w:name w:val="Caption"/>
+    <w:basedOn w:val="Normal"/>
+    <w:qFormat/>
+    <w:rsid w:val="00261381"/>
+    <w:pPr>
+      <w:suppressLineNumbers/>
+      <w:spacing w:before="120" w:after="120"/>
+    </w:pPr>
+    <w:rPr>
+      <w:rFonts w:cs="Noto Sans Devanagari"/>
+      <w:i/>
+      <w:iCs/>
+      <w:szCs w:val="24"/>
+    </w:rPr>
+  </w:style>
+  <w:style w:type="paragraph" w:styleId="Ndice" w:customStyle="1">
+    <w:name w:val="Índice"/>
+    <w:basedOn w:val="Normal"/>
+    <w:qFormat/>
+    <w:rsid w:val="00261381"/>
+    <w:pPr>
+      <w:suppressLineNumbers/>
+    </w:pPr>
+    <w:rPr>
+      <w:rFonts w:cs="Noto Sans Devanagari"/>
+    </w:rPr>
+  </w:style>
+  <w:style w:type="paragraph" w:styleId="Ttulododocumento">
+    <w:name w:val="Title"/>
+    <w:basedOn w:val="Normal"/>
+    <w:next w:val="Corpodotexto"/>
+    <w:link w:val="TtuloChar"/>
+    <w:uiPriority w:val="10"/>
+    <w:qFormat/>
+    <w:rsid w:val="00923b77"/>
+    <w:pPr>
+      <w:pBdr>
+        <w:bottom w:val="single" w:sz="8" w:space="4" w:color="4F81BD"/>
+      </w:pBdr>
+      <w:spacing w:lineRule="auto" w:line="240" w:before="0" w:after="300"/>
+      <w:contextualSpacing/>
+    </w:pPr>
+    <w:rPr>
+      <w:rFonts w:ascii="Cambria" w:hAnsi="Cambria" w:eastAsia="" w:cs="" w:asciiTheme="majorHAnsi" w:cstheme="majorBidi" w:eastAsiaTheme="majorEastAsia" w:hAnsiTheme="majorHAnsi"/>
+      <w:color w:val="17365D" w:themeColor="text2" w:themeShade="bf"/>
+      <w:spacing w:val="5"/>
+      <w:kern w:val="2"/>
+      <w:sz w:val="52"/>
+      <w:szCs w:val="52"/>
+    </w:rPr>
+  </w:style>
+  <w:style w:type="numbering" w:styleId="NoList" w:default="1">
+    <w:name w:val="No List"/>
+    <w:uiPriority w:val="99"/>
+    <w:semiHidden/>
+    <w:unhideWhenUsed/>
+    <w:qFormat/>
   </w:style>
   <w:style w:type="table" w:default="1" w:styleId="Tabelanormal">
     <w:name w:val="Normal Table"/>
@@ -295,159 +533,6 @@
         <w:right w:w="108" w:type="dxa"/>
       </w:tblCellMar>
     </w:tblPr>
-  </w:style>
-  <w:style w:type="numbering" w:default="1" w:styleId="Semlista">
-    <w:name w:val="No List"/>
-    <w:uiPriority w:val="99"/>
-    <w:semiHidden/>
-    <w:unhideWhenUsed/>
-  </w:style>
-  <w:style w:type="paragraph" w:customStyle="1" w:styleId="Heading1">
-    <w:name w:val="Heading 1"/>
-    <w:basedOn w:val="Normal"/>
-    <w:next w:val="Normal"/>
-    <w:link w:val="Titre1Car"/>
-    <w:uiPriority w:val="9"/>
-    <w:qFormat/>
-    <w:rsid w:val="00923B77"/>
-    <w:pPr>
-      <w:keepNext/>
-      <w:keepLines/>
-      <w:spacing w:before="480" w:after="0"/>
-      <w:outlineLvl w:val="0"/>
-    </w:pPr>
-    <w:rPr>
-      <w:rFonts w:asciiTheme="majorHAnsi" w:eastAsiaTheme="majorEastAsia" w:hAnsiTheme="majorHAnsi" w:cstheme="majorBidi"/>
-      <w:b/>
-      <w:bCs/>
-      <w:color w:val="365F91" w:themeColor="accent1" w:themeShade="BF"/>
-      <w:sz w:val="28"/>
-      <w:szCs w:val="28"/>
-    </w:rPr>
-  </w:style>
-  <w:style w:type="character" w:customStyle="1" w:styleId="Titre1Car">
-    <w:name w:val="Titre 1 Car"/>
-    <w:basedOn w:val="Fontepargpadro"/>
-    <w:link w:val="Heading1"/>
-    <w:uiPriority w:val="9"/>
-    <w:qFormat/>
-    <w:rsid w:val="00923B77"/>
-    <w:rPr>
-      <w:rFonts w:asciiTheme="majorHAnsi" w:eastAsiaTheme="majorEastAsia" w:hAnsiTheme="majorHAnsi" w:cstheme="majorBidi"/>
-      <w:b/>
-      <w:bCs/>
-      <w:color w:val="365F91" w:themeColor="accent1" w:themeShade="BF"/>
-      <w:sz w:val="28"/>
-      <w:szCs w:val="28"/>
-    </w:rPr>
-  </w:style>
-  <w:style w:type="character" w:customStyle="1" w:styleId="TtuloChar">
-    <w:name w:val="Título Char"/>
-    <w:basedOn w:val="Fontepargpadro"/>
-    <w:link w:val="Ttulo"/>
-    <w:uiPriority w:val="10"/>
-    <w:qFormat/>
-    <w:rsid w:val="00923B77"/>
-    <w:rPr>
-      <w:rFonts w:asciiTheme="majorHAnsi" w:eastAsiaTheme="majorEastAsia" w:hAnsiTheme="majorHAnsi" w:cstheme="majorBidi"/>
-      <w:color w:val="17365D" w:themeColor="text2" w:themeShade="BF"/>
-      <w:spacing w:val="5"/>
-      <w:kern w:val="2"/>
-      <w:sz w:val="52"/>
-      <w:szCs w:val="52"/>
-    </w:rPr>
-  </w:style>
-  <w:style w:type="character" w:customStyle="1" w:styleId="ListLabel1">
-    <w:name w:val="ListLabel 1"/>
-    <w:qFormat/>
-    <w:rsid w:val="00261381"/>
-    <w:rPr>
-      <w:rFonts w:cs="Courier New"/>
-    </w:rPr>
-  </w:style>
-  <w:style w:type="character" w:customStyle="1" w:styleId="ListLabel2">
-    <w:name w:val="ListLabel 2"/>
-    <w:qFormat/>
-    <w:rsid w:val="00261381"/>
-    <w:rPr>
-      <w:rFonts w:cs="Courier New"/>
-    </w:rPr>
-  </w:style>
-  <w:style w:type="character" w:customStyle="1" w:styleId="ListLabel3">
-    <w:name w:val="ListLabel 3"/>
-    <w:qFormat/>
-    <w:rsid w:val="00261381"/>
-    <w:rPr>
-      <w:rFonts w:cs="Courier New"/>
-    </w:rPr>
-  </w:style>
-  <w:style w:type="paragraph" w:styleId="Ttulo">
-    <w:name w:val="Title"/>
-    <w:basedOn w:val="Normal"/>
-    <w:next w:val="Corpodetexto"/>
-    <w:link w:val="TtuloChar"/>
-    <w:uiPriority w:val="10"/>
-    <w:qFormat/>
-    <w:rsid w:val="00923B77"/>
-    <w:pPr>
-      <w:pBdr>
-        <w:bottom w:val="single" w:sz="8" w:space="4" w:color="4F81BD"/>
-      </w:pBdr>
-      <w:spacing w:after="300" w:line="240" w:lineRule="auto"/>
-      <w:contextualSpacing/>
-    </w:pPr>
-    <w:rPr>
-      <w:rFonts w:asciiTheme="majorHAnsi" w:eastAsiaTheme="majorEastAsia" w:hAnsiTheme="majorHAnsi" w:cstheme="majorBidi"/>
-      <w:color w:val="17365D" w:themeColor="text2" w:themeShade="BF"/>
-      <w:spacing w:val="5"/>
-      <w:kern w:val="2"/>
-      <w:sz w:val="52"/>
-      <w:szCs w:val="52"/>
-    </w:rPr>
-  </w:style>
-  <w:style w:type="paragraph" w:styleId="Corpodetexto">
-    <w:name w:val="Body Text"/>
-    <w:basedOn w:val="Normal"/>
-    <w:rsid w:val="00261381"/>
-    <w:pPr>
-      <w:spacing w:after="140"/>
-    </w:pPr>
-  </w:style>
-  <w:style w:type="paragraph" w:styleId="Lista">
-    <w:name w:val="List"/>
-    <w:basedOn w:val="Corpodetexto"/>
-    <w:rsid w:val="00261381"/>
-    <w:rPr>
-      <w:rFonts w:cs="Noto Sans Devanagari"/>
-    </w:rPr>
-  </w:style>
-  <w:style w:type="paragraph" w:customStyle="1" w:styleId="Caption">
-    <w:name w:val="Caption"/>
-    <w:basedOn w:val="Normal"/>
-    <w:qFormat/>
-    <w:rsid w:val="00261381"/>
-    <w:pPr>
-      <w:suppressLineNumbers/>
-      <w:spacing w:before="120" w:after="120"/>
-    </w:pPr>
-    <w:rPr>
-      <w:rFonts w:cs="Noto Sans Devanagari"/>
-      <w:i/>
-      <w:iCs/>
-      <w:szCs w:val="24"/>
-    </w:rPr>
-  </w:style>
-  <w:style w:type="paragraph" w:customStyle="1" w:styleId="ndice">
-    <w:name w:val="Índice"/>
-    <w:basedOn w:val="Normal"/>
-    <w:qFormat/>
-    <w:rsid w:val="00261381"/>
-    <w:pPr>
-      <w:suppressLineNumbers/>
-    </w:pPr>
-    <w:rPr>
-      <w:rFonts w:cs="Noto Sans Devanagari"/>
-    </w:rPr>
   </w:style>
 </w:styles>
 </file>

--- a/public/annotations_reports.docx
+++ b/public/annotations_reports.docx
@@ -1,9 +1,10 @@
 
 <file path=word/document.xml><?xml version="1.0" encoding="utf-8"?>
-<w:document xmlns:ve="http://schemas.openxmlformats.org/markup-compatibility/2006" xmlns:o="urn:schemas-microsoft-com:office:office" xmlns:r="http://schemas.openxmlformats.org/officeDocument/2006/relationships" xmlns:m="http://schemas.openxmlformats.org/officeDocument/2006/math" xmlns:v="urn:schemas-microsoft-com:vml" xmlns:wp="http://schemas.openxmlformats.org/drawingml/2006/wordprocessingDrawing" xmlns:w10="urn:schemas-microsoft-com:office:word" xmlns:w="http://schemas.openxmlformats.org/wordprocessingml/2006/main" xmlns:wne="http://schemas.microsoft.com/office/word/2006/wordml">
+<w:document xmlns:o="urn:schemas-microsoft-com:office:office" xmlns:r="http://schemas.openxmlformats.org/officeDocument/2006/relationships" xmlns:v="urn:schemas-microsoft-com:vml" xmlns:w="http://schemas.openxmlformats.org/wordprocessingml/2006/main" xmlns:w10="urn:schemas-microsoft-com:office:word" xmlns:wp="http://schemas.openxmlformats.org/drawingml/2006/wordprocessingDrawing" xmlns:wps="http://schemas.microsoft.com/office/word/2010/wordprocessingShape" xmlns:wpg="http://schemas.microsoft.com/office/word/2010/wordprocessingGroup" xmlns:mc="http://schemas.openxmlformats.org/markup-compatibility/2006" xmlns:wp14="http://schemas.microsoft.com/office/word/2010/wordprocessingDrawing" xmlns:w14="http://schemas.microsoft.com/office/word/2010/wordml" mc:Ignorable="w14 wp14">
   <w:body>
     <w:p>
       <w:pPr>
+        <w:pStyle w:val="Normal"/>
         <w:rPr>
           <w:sz w:val="40"/>
           <w:szCs w:val="40"/>
@@ -14,29 +15,40 @@
           <w:sz w:val="40"/>
           <w:szCs w:val="40"/>
         </w:rPr>
-        <w:t>Tempestade de Ideias (Brainstorming)</w:t>
+        <w:t>{research}</w:t>
       </w:r>
     </w:p>
     <w:p>
       <w:pPr>
-        <w:rPr>
-          <w:sz w:val="40"/>
-          <w:szCs w:val="40"/>
+        <w:pStyle w:val="Ttulododocumento"/>
+        <w:spacing w:before="0" w:after="0"/>
+        <w:contextualSpacing/>
+        <w:rPr>
+          <w:b w:val="false"/>
+          <w:b w:val="false"/>
+          <w:bCs w:val="false"/>
+          <w:color w:val="auto"/>
         </w:rPr>
       </w:pPr>
       <w:r>
         <w:rPr>
-          <w:sz w:val="40"/>
-          <w:szCs w:val="40"/>
-        </w:rPr>
-        <w:t>{research}</w:t>
+          <w:rFonts w:ascii="Times New Roman" w:hAnsi="Times New Roman"/>
+          <w:b w:val="false"/>
+          <w:bCs w:val="false"/>
+          <w:color w:val="auto"/>
+          <w:sz w:val="24"/>
+          <w:szCs w:val="24"/>
+        </w:rPr>
+        <w:t>{#annotations}</w:t>
       </w:r>
     </w:p>
     <w:p>
       <w:pPr>
-        <w:pStyle w:val="Ttulo"/>
-        <w:spacing w:after="0"/>
-        <w:rPr>
+        <w:pStyle w:val="Ttulododocumento"/>
+        <w:spacing w:before="0" w:after="0"/>
+        <w:contextualSpacing/>
+        <w:rPr>
+          <w:b/>
           <w:b/>
           <w:color w:val="FF0000"/>
         </w:rPr>
@@ -54,18 +66,30 @@
     </w:p>
     <w:p>
       <w:pPr>
-        <w:pStyle w:val="ndice"/>
-        <w:spacing w:after="0" w:line="240" w:lineRule="auto"/>
+        <w:pStyle w:val="Ndice"/>
+        <w:spacing w:lineRule="auto" w:line="240" w:before="0" w:after="0"/>
+        <w:rPr/>
       </w:pPr>
       <w:r>
-        <w:t>{#annotations}</w:t>
+        <w:rPr/>
+        <w:t>{#annotation_</w:t>
+      </w:r>
+      <w:r>
+        <w:rPr/>
+        <w:t>items</w:t>
+      </w:r>
+      <w:r>
+        <w:rPr/>
+        <w:t>}</w:t>
       </w:r>
     </w:p>
     <w:p>
       <w:pPr>
-        <w:pStyle w:val="ndice"/>
-        <w:spacing w:after="0" w:line="240" w:lineRule="auto"/>
-        <w:rPr>
+        <w:pStyle w:val="Ndice"/>
+        <w:spacing w:lineRule="auto" w:line="240" w:before="0" w:after="0"/>
+        <w:jc w:val="both"/>
+        <w:rPr>
+          <w:b/>
           <w:b/>
           <w:bCs/>
         </w:rPr>
@@ -80,21 +104,22 @@
     </w:p>
     <w:p>
       <w:pPr>
-        <w:pStyle w:val="ndice"/>
-        <w:spacing w:after="0" w:line="240" w:lineRule="auto"/>
+        <w:pStyle w:val="Ndice"/>
+        <w:spacing w:lineRule="auto" w:line="240" w:before="0" w:after="0"/>
+        <w:jc w:val="both"/>
+        <w:rPr/>
       </w:pPr>
       <w:r>
+        <w:rPr/>
         <w:t>{doi}</w:t>
       </w:r>
     </w:p>
     <w:p>
       <w:pPr>
-        <w:pStyle w:val="ndice"/>
-        <w:spacing w:after="0" w:line="240" w:lineRule="auto"/>
+        <w:pStyle w:val="Ndice"/>
+        <w:spacing w:lineRule="auto" w:line="240" w:before="0" w:after="0"/>
         <w:jc w:val="both"/>
-        <w:rPr>
-          <w:iCs/>
-        </w:rPr>
+        <w:rPr/>
       </w:pPr>
       <w:r>
         <w:rPr>
@@ -105,63 +130,60 @@
     </w:p>
     <w:p>
       <w:pPr>
-        <w:pStyle w:val="ndice"/>
-        <w:spacing w:after="0" w:line="240" w:lineRule="auto"/>
+        <w:pStyle w:val="Ndice"/>
+        <w:spacing w:lineRule="auto" w:line="240" w:before="0" w:after="0"/>
+        <w:jc w:val="both"/>
+        <w:rPr/>
       </w:pPr>
       <w:r>
-        <w:t>{/annotations}</w:t>
-      </w:r>
-      <w:r>
-        <w:tab/>
+        <w:rPr>
+          <w:iCs/>
+        </w:rPr>
+        <w:t>{/annotation_items}</w:t>
       </w:r>
     </w:p>
     <w:p>
       <w:pPr>
-        <w:pStyle w:val="ndice"/>
-        <w:spacing w:after="0" w:line="240" w:lineRule="auto"/>
+        <w:pStyle w:val="Ndice"/>
+        <w:spacing w:lineRule="auto" w:line="240" w:before="0" w:after="0"/>
+        <w:rPr/>
       </w:pPr>
-    </w:p>
-    <w:p>
-      <w:pPr>
-        <w:pStyle w:val="ndice"/>
-        <w:spacing w:after="0" w:line="240" w:lineRule="auto"/>
-      </w:pPr>
-      <w:r>
-        <w:t>Mapa Mental (Mind Mapping)</w:t>
-      </w:r>
-    </w:p>
-    <w:p>
-      <w:pPr>
-        <w:pStyle w:val="ndice"/>
-        <w:spacing w:after="0" w:line="240" w:lineRule="auto"/>
-      </w:pPr>
+      <w:r>
+        <w:rPr/>
+        <w:t>{/annotations}</w:t>
+        <w:tab/>
+      </w:r>
     </w:p>
     <w:sectPr>
+      <w:type w:val="nextPage"/>
       <w:pgSz w:w="11906" w:h="16838"/>
-      <w:pgMar w:top="1417" w:right="1417" w:bottom="1417" w:left="1417" w:header="0" w:footer="0" w:gutter="0"/>
-      <w:cols w:space="720"/>
-      <w:formProt w:val="0"/>
-      <w:docGrid w:linePitch="360"/>
+      <w:pgMar w:left="1417" w:right="1417" w:header="0" w:top="1417" w:footer="0" w:bottom="1417" w:gutter="0"/>
+      <w:pgNumType w:fmt="decimal"/>
+      <w:formProt w:val="false"/>
+      <w:textDirection w:val="lrTb"/>
+      <w:docGrid w:type="default" w:linePitch="360" w:charSpace="0"/>
     </w:sectPr>
   </w:body>
 </w:document>
 </file>
 
 <file path=word/styles.xml><?xml version="1.0" encoding="utf-8"?>
-<w:styles xmlns:r="http://schemas.openxmlformats.org/officeDocument/2006/relationships" xmlns:w="http://schemas.openxmlformats.org/wordprocessingml/2006/main">
+<w:styles xmlns:w="http://schemas.openxmlformats.org/wordprocessingml/2006/main" xmlns:w14="http://schemas.microsoft.com/office/word/2010/wordml" xmlns:mc="http://schemas.openxmlformats.org/markup-compatibility/2006" mc:Ignorable="w14">
   <w:docDefaults>
     <w:rPrDefault>
       <w:rPr>
-        <w:rFonts w:asciiTheme="minorHAnsi" w:eastAsiaTheme="minorHAnsi" w:hAnsiTheme="minorHAnsi" w:cstheme="minorBidi"/>
+        <w:rFonts w:ascii="Calibri" w:hAnsi="Calibri" w:eastAsia="Calibri" w:cs="" w:asciiTheme="minorHAnsi" w:cstheme="minorBidi" w:eastAsiaTheme="minorHAnsi" w:hAnsiTheme="minorHAnsi"/>
         <w:szCs w:val="22"/>
         <w:lang w:val="fr-FR" w:eastAsia="en-US" w:bidi="ar-SA"/>
       </w:rPr>
     </w:rPrDefault>
-    <w:pPrDefault/>
+    <w:pPrDefault>
+      <w:pPr/>
+    </w:pPrDefault>
   </w:docDefaults>
   <w:latentStyles w:defLockedState="0" w:defUIPriority="99" w:defSemiHidden="1" w:defUnhideWhenUsed="1" w:defQFormat="0" w:count="267">
-    <w:lsdException w:name="Normal" w:semiHidden="0" w:uiPriority="0" w:unhideWhenUsed="0" w:qFormat="1"/>
-    <w:lsdException w:name="heading 1" w:semiHidden="0" w:uiPriority="9" w:unhideWhenUsed="0" w:qFormat="1"/>
+    <w:lsdException w:name="Normal" w:uiPriority="0" w:semiHidden="0" w:unhideWhenUsed="0" w:qFormat="1"/>
+    <w:lsdException w:name="heading 1" w:uiPriority="9" w:semiHidden="0" w:unhideWhenUsed="0" w:qFormat="1"/>
     <w:lsdException w:name="heading 2" w:uiPriority="9" w:qFormat="1"/>
     <w:lsdException w:name="heading 3" w:uiPriority="9" w:qFormat="1"/>
     <w:lsdException w:name="heading 4" w:uiPriority="9" w:qFormat="1"/>
@@ -180,141 +202,321 @@
     <w:lsdException w:name="toc 8" w:uiPriority="39"/>
     <w:lsdException w:name="toc 9" w:uiPriority="39"/>
     <w:lsdException w:name="caption" w:uiPriority="35" w:qFormat="1"/>
-    <w:lsdException w:name="Title" w:semiHidden="0" w:uiPriority="10" w:unhideWhenUsed="0" w:qFormat="1"/>
+    <w:lsdException w:name="Title" w:uiPriority="10" w:semiHidden="0" w:unhideWhenUsed="0" w:qFormat="1"/>
     <w:lsdException w:name="Default Paragraph Font" w:uiPriority="1"/>
-    <w:lsdException w:name="Subtitle" w:semiHidden="0" w:uiPriority="11" w:unhideWhenUsed="0" w:qFormat="1"/>
-    <w:lsdException w:name="Strong" w:semiHidden="0" w:uiPriority="22" w:unhideWhenUsed="0" w:qFormat="1"/>
-    <w:lsdException w:name="Emphasis" w:semiHidden="0" w:uiPriority="20" w:unhideWhenUsed="0" w:qFormat="1"/>
-    <w:lsdException w:name="Table Grid" w:semiHidden="0" w:uiPriority="59" w:unhideWhenUsed="0"/>
+    <w:lsdException w:name="Subtitle" w:uiPriority="11" w:semiHidden="0" w:unhideWhenUsed="0" w:qFormat="1"/>
+    <w:lsdException w:name="Strong" w:uiPriority="22" w:semiHidden="0" w:unhideWhenUsed="0" w:qFormat="1"/>
+    <w:lsdException w:name="Emphasis" w:uiPriority="20" w:semiHidden="0" w:unhideWhenUsed="0" w:qFormat="1"/>
+    <w:lsdException w:name="Table Grid" w:uiPriority="59" w:semiHidden="0" w:unhideWhenUsed="0"/>
     <w:lsdException w:name="Placeholder Text" w:unhideWhenUsed="0"/>
-    <w:lsdException w:name="No Spacing" w:semiHidden="0" w:uiPriority="1" w:unhideWhenUsed="0" w:qFormat="1"/>
-    <w:lsdException w:name="Light Shading" w:semiHidden="0" w:uiPriority="60" w:unhideWhenUsed="0"/>
-    <w:lsdException w:name="Light List" w:semiHidden="0" w:uiPriority="61" w:unhideWhenUsed="0"/>
-    <w:lsdException w:name="Light Grid" w:semiHidden="0" w:uiPriority="62" w:unhideWhenUsed="0"/>
-    <w:lsdException w:name="Medium Shading 1" w:semiHidden="0" w:uiPriority="63" w:unhideWhenUsed="0"/>
-    <w:lsdException w:name="Medium Shading 2" w:semiHidden="0" w:uiPriority="64" w:unhideWhenUsed="0"/>
-    <w:lsdException w:name="Medium List 1" w:semiHidden="0" w:uiPriority="65" w:unhideWhenUsed="0"/>
-    <w:lsdException w:name="Medium List 2" w:semiHidden="0" w:uiPriority="66" w:unhideWhenUsed="0"/>
-    <w:lsdException w:name="Medium Grid 1" w:semiHidden="0" w:uiPriority="67" w:unhideWhenUsed="0"/>
-    <w:lsdException w:name="Medium Grid 2" w:semiHidden="0" w:uiPriority="68" w:unhideWhenUsed="0"/>
-    <w:lsdException w:name="Medium Grid 3" w:semiHidden="0" w:uiPriority="69" w:unhideWhenUsed="0"/>
-    <w:lsdException w:name="Dark List" w:semiHidden="0" w:uiPriority="70" w:unhideWhenUsed="0"/>
-    <w:lsdException w:name="Colorful Shading" w:semiHidden="0" w:uiPriority="71" w:unhideWhenUsed="0"/>
-    <w:lsdException w:name="Colorful List" w:semiHidden="0" w:uiPriority="72" w:unhideWhenUsed="0"/>
-    <w:lsdException w:name="Colorful Grid" w:semiHidden="0" w:uiPriority="73" w:unhideWhenUsed="0"/>
-    <w:lsdException w:name="Light Shading Accent 1" w:semiHidden="0" w:uiPriority="60" w:unhideWhenUsed="0"/>
-    <w:lsdException w:name="Light List Accent 1" w:semiHidden="0" w:uiPriority="61" w:unhideWhenUsed="0"/>
-    <w:lsdException w:name="Light Grid Accent 1" w:semiHidden="0" w:uiPriority="62" w:unhideWhenUsed="0"/>
-    <w:lsdException w:name="Medium Shading 1 Accent 1" w:semiHidden="0" w:uiPriority="63" w:unhideWhenUsed="0"/>
-    <w:lsdException w:name="Medium Shading 2 Accent 1" w:semiHidden="0" w:uiPriority="64" w:unhideWhenUsed="0"/>
-    <w:lsdException w:name="Medium List 1 Accent 1" w:semiHidden="0" w:uiPriority="65" w:unhideWhenUsed="0"/>
+    <w:lsdException w:name="No Spacing" w:uiPriority="1" w:semiHidden="0" w:unhideWhenUsed="0" w:qFormat="1"/>
+    <w:lsdException w:name="Light Shading" w:uiPriority="60" w:semiHidden="0" w:unhideWhenUsed="0"/>
+    <w:lsdException w:name="Light List" w:uiPriority="61" w:semiHidden="0" w:unhideWhenUsed="0"/>
+    <w:lsdException w:name="Light Grid" w:uiPriority="62" w:semiHidden="0" w:unhideWhenUsed="0"/>
+    <w:lsdException w:name="Medium Shading 1" w:uiPriority="63" w:semiHidden="0" w:unhideWhenUsed="0"/>
+    <w:lsdException w:name="Medium Shading 2" w:uiPriority="64" w:semiHidden="0" w:unhideWhenUsed="0"/>
+    <w:lsdException w:name="Medium List 1" w:uiPriority="65" w:semiHidden="0" w:unhideWhenUsed="0"/>
+    <w:lsdException w:name="Medium List 2" w:uiPriority="66" w:semiHidden="0" w:unhideWhenUsed="0"/>
+    <w:lsdException w:name="Medium Grid 1" w:uiPriority="67" w:semiHidden="0" w:unhideWhenUsed="0"/>
+    <w:lsdException w:name="Medium Grid 2" w:uiPriority="68" w:semiHidden="0" w:unhideWhenUsed="0"/>
+    <w:lsdException w:name="Medium Grid 3" w:uiPriority="69" w:semiHidden="0" w:unhideWhenUsed="0"/>
+    <w:lsdException w:name="Dark List" w:uiPriority="70" w:semiHidden="0" w:unhideWhenUsed="0"/>
+    <w:lsdException w:name="Colorful Shading" w:uiPriority="71" w:semiHidden="0" w:unhideWhenUsed="0"/>
+    <w:lsdException w:name="Colorful List" w:uiPriority="72" w:semiHidden="0" w:unhideWhenUsed="0"/>
+    <w:lsdException w:name="Colorful Grid" w:uiPriority="73" w:semiHidden="0" w:unhideWhenUsed="0"/>
+    <w:lsdException w:name="Light Shading Accent 1" w:uiPriority="60" w:semiHidden="0" w:unhideWhenUsed="0"/>
+    <w:lsdException w:name="Light List Accent 1" w:uiPriority="61" w:semiHidden="0" w:unhideWhenUsed="0"/>
+    <w:lsdException w:name="Light Grid Accent 1" w:uiPriority="62" w:semiHidden="0" w:unhideWhenUsed="0"/>
+    <w:lsdException w:name="Medium Shading 1 Accent 1" w:uiPriority="63" w:semiHidden="0" w:unhideWhenUsed="0"/>
+    <w:lsdException w:name="Medium Shading 2 Accent 1" w:uiPriority="64" w:semiHidden="0" w:unhideWhenUsed="0"/>
+    <w:lsdException w:name="Medium List 1 Accent 1" w:uiPriority="65" w:semiHidden="0" w:unhideWhenUsed="0"/>
     <w:lsdException w:name="Revision" w:unhideWhenUsed="0"/>
-    <w:lsdException w:name="List Paragraph" w:semiHidden="0" w:uiPriority="34" w:unhideWhenUsed="0" w:qFormat="1"/>
-    <w:lsdException w:name="Quote" w:semiHidden="0" w:uiPriority="29" w:unhideWhenUsed="0" w:qFormat="1"/>
-    <w:lsdException w:name="Intense Quote" w:semiHidden="0" w:uiPriority="30" w:unhideWhenUsed="0" w:qFormat="1"/>
-    <w:lsdException w:name="Medium List 2 Accent 1" w:semiHidden="0" w:uiPriority="66" w:unhideWhenUsed="0"/>
-    <w:lsdException w:name="Medium Grid 1 Accent 1" w:semiHidden="0" w:uiPriority="67" w:unhideWhenUsed="0"/>
-    <w:lsdException w:name="Medium Grid 2 Accent 1" w:semiHidden="0" w:uiPriority="68" w:unhideWhenUsed="0"/>
-    <w:lsdException w:name="Medium Grid 3 Accent 1" w:semiHidden="0" w:uiPriority="69" w:unhideWhenUsed="0"/>
-    <w:lsdException w:name="Dark List Accent 1" w:semiHidden="0" w:uiPriority="70" w:unhideWhenUsed="0"/>
-    <w:lsdException w:name="Colorful Shading Accent 1" w:semiHidden="0" w:uiPriority="71" w:unhideWhenUsed="0"/>
-    <w:lsdException w:name="Colorful List Accent 1" w:semiHidden="0" w:uiPriority="72" w:unhideWhenUsed="0"/>
-    <w:lsdException w:name="Colorful Grid Accent 1" w:semiHidden="0" w:uiPriority="73" w:unhideWhenUsed="0"/>
-    <w:lsdException w:name="Light Shading Accent 2" w:semiHidden="0" w:uiPriority="60" w:unhideWhenUsed="0"/>
-    <w:lsdException w:name="Light List Accent 2" w:semiHidden="0" w:uiPriority="61" w:unhideWhenUsed="0"/>
-    <w:lsdException w:name="Light Grid Accent 2" w:semiHidden="0" w:uiPriority="62" w:unhideWhenUsed="0"/>
-    <w:lsdException w:name="Medium Shading 1 Accent 2" w:semiHidden="0" w:uiPriority="63" w:unhideWhenUsed="0"/>
-    <w:lsdException w:name="Medium Shading 2 Accent 2" w:semiHidden="0" w:uiPriority="64" w:unhideWhenUsed="0"/>
-    <w:lsdException w:name="Medium List 1 Accent 2" w:semiHidden="0" w:uiPriority="65" w:unhideWhenUsed="0"/>
-    <w:lsdException w:name="Medium List 2 Accent 2" w:semiHidden="0" w:uiPriority="66" w:unhideWhenUsed="0"/>
-    <w:lsdException w:name="Medium Grid 1 Accent 2" w:semiHidden="0" w:uiPriority="67" w:unhideWhenUsed="0"/>
-    <w:lsdException w:name="Medium Grid 2 Accent 2" w:semiHidden="0" w:uiPriority="68" w:unhideWhenUsed="0"/>
-    <w:lsdException w:name="Medium Grid 3 Accent 2" w:semiHidden="0" w:uiPriority="69" w:unhideWhenUsed="0"/>
-    <w:lsdException w:name="Dark List Accent 2" w:semiHidden="0" w:uiPriority="70" w:unhideWhenUsed="0"/>
-    <w:lsdException w:name="Colorful Shading Accent 2" w:semiHidden="0" w:uiPriority="71" w:unhideWhenUsed="0"/>
-    <w:lsdException w:name="Colorful List Accent 2" w:semiHidden="0" w:uiPriority="72" w:unhideWhenUsed="0"/>
-    <w:lsdException w:name="Colorful Grid Accent 2" w:semiHidden="0" w:uiPriority="73" w:unhideWhenUsed="0"/>
-    <w:lsdException w:name="Light Shading Accent 3" w:semiHidden="0" w:uiPriority="60" w:unhideWhenUsed="0"/>
-    <w:lsdException w:name="Light List Accent 3" w:semiHidden="0" w:uiPriority="61" w:unhideWhenUsed="0"/>
-    <w:lsdException w:name="Light Grid Accent 3" w:semiHidden="0" w:uiPriority="62" w:unhideWhenUsed="0"/>
-    <w:lsdException w:name="Medium Shading 1 Accent 3" w:semiHidden="0" w:uiPriority="63" w:unhideWhenUsed="0"/>
-    <w:lsdException w:name="Medium Shading 2 Accent 3" w:semiHidden="0" w:uiPriority="64" w:unhideWhenUsed="0"/>
-    <w:lsdException w:name="Medium List 1 Accent 3" w:semiHidden="0" w:uiPriority="65" w:unhideWhenUsed="0"/>
-    <w:lsdException w:name="Medium List 2 Accent 3" w:semiHidden="0" w:uiPriority="66" w:unhideWhenUsed="0"/>
-    <w:lsdException w:name="Medium Grid 1 Accent 3" w:semiHidden="0" w:uiPriority="67" w:unhideWhenUsed="0"/>
-    <w:lsdException w:name="Medium Grid 2 Accent 3" w:semiHidden="0" w:uiPriority="68" w:unhideWhenUsed="0"/>
-    <w:lsdException w:name="Medium Grid 3 Accent 3" w:semiHidden="0" w:uiPriority="69" w:unhideWhenUsed="0"/>
-    <w:lsdException w:name="Dark List Accent 3" w:semiHidden="0" w:uiPriority="70" w:unhideWhenUsed="0"/>
-    <w:lsdException w:name="Colorful Shading Accent 3" w:semiHidden="0" w:uiPriority="71" w:unhideWhenUsed="0"/>
-    <w:lsdException w:name="Colorful List Accent 3" w:semiHidden="0" w:uiPriority="72" w:unhideWhenUsed="0"/>
-    <w:lsdException w:name="Colorful Grid Accent 3" w:semiHidden="0" w:uiPriority="73" w:unhideWhenUsed="0"/>
-    <w:lsdException w:name="Light Shading Accent 4" w:semiHidden="0" w:uiPriority="60" w:unhideWhenUsed="0"/>
-    <w:lsdException w:name="Light List Accent 4" w:semiHidden="0" w:uiPriority="61" w:unhideWhenUsed="0"/>
-    <w:lsdException w:name="Light Grid Accent 4" w:semiHidden="0" w:uiPriority="62" w:unhideWhenUsed="0"/>
-    <w:lsdException w:name="Medium Shading 1 Accent 4" w:semiHidden="0" w:uiPriority="63" w:unhideWhenUsed="0"/>
-    <w:lsdException w:name="Medium Shading 2 Accent 4" w:semiHidden="0" w:uiPriority="64" w:unhideWhenUsed="0"/>
-    <w:lsdException w:name="Medium List 1 Accent 4" w:semiHidden="0" w:uiPriority="65" w:unhideWhenUsed="0"/>
-    <w:lsdException w:name="Medium List 2 Accent 4" w:semiHidden="0" w:uiPriority="66" w:unhideWhenUsed="0"/>
-    <w:lsdException w:name="Medium Grid 1 Accent 4" w:semiHidden="0" w:uiPriority="67" w:unhideWhenUsed="0"/>
-    <w:lsdException w:name="Medium Grid 2 Accent 4" w:semiHidden="0" w:uiPriority="68" w:unhideWhenUsed="0"/>
-    <w:lsdException w:name="Medium Grid 3 Accent 4" w:semiHidden="0" w:uiPriority="69" w:unhideWhenUsed="0"/>
-    <w:lsdException w:name="Dark List Accent 4" w:semiHidden="0" w:uiPriority="70" w:unhideWhenUsed="0"/>
-    <w:lsdException w:name="Colorful Shading Accent 4" w:semiHidden="0" w:uiPriority="71" w:unhideWhenUsed="0"/>
-    <w:lsdException w:name="Colorful List Accent 4" w:semiHidden="0" w:uiPriority="72" w:unhideWhenUsed="0"/>
-    <w:lsdException w:name="Colorful Grid Accent 4" w:semiHidden="0" w:uiPriority="73" w:unhideWhenUsed="0"/>
-    <w:lsdException w:name="Light Shading Accent 5" w:semiHidden="0" w:uiPriority="60" w:unhideWhenUsed="0"/>
-    <w:lsdException w:name="Light List Accent 5" w:semiHidden="0" w:uiPriority="61" w:unhideWhenUsed="0"/>
-    <w:lsdException w:name="Light Grid Accent 5" w:semiHidden="0" w:uiPriority="62" w:unhideWhenUsed="0"/>
-    <w:lsdException w:name="Medium Shading 1 Accent 5" w:semiHidden="0" w:uiPriority="63" w:unhideWhenUsed="0"/>
-    <w:lsdException w:name="Medium Shading 2 Accent 5" w:semiHidden="0" w:uiPriority="64" w:unhideWhenUsed="0"/>
-    <w:lsdException w:name="Medium List 1 Accent 5" w:semiHidden="0" w:uiPriority="65" w:unhideWhenUsed="0"/>
-    <w:lsdException w:name="Medium List 2 Accent 5" w:semiHidden="0" w:uiPriority="66" w:unhideWhenUsed="0"/>
-    <w:lsdException w:name="Medium Grid 1 Accent 5" w:semiHidden="0" w:uiPriority="67" w:unhideWhenUsed="0"/>
-    <w:lsdException w:name="Medium Grid 2 Accent 5" w:semiHidden="0" w:uiPriority="68" w:unhideWhenUsed="0"/>
-    <w:lsdException w:name="Medium Grid 3 Accent 5" w:semiHidden="0" w:uiPriority="69" w:unhideWhenUsed="0"/>
-    <w:lsdException w:name="Dark List Accent 5" w:semiHidden="0" w:uiPriority="70" w:unhideWhenUsed="0"/>
-    <w:lsdException w:name="Colorful Shading Accent 5" w:semiHidden="0" w:uiPriority="71" w:unhideWhenUsed="0"/>
-    <w:lsdException w:name="Colorful List Accent 5" w:semiHidden="0" w:uiPriority="72" w:unhideWhenUsed="0"/>
-    <w:lsdException w:name="Colorful Grid Accent 5" w:semiHidden="0" w:uiPriority="73" w:unhideWhenUsed="0"/>
-    <w:lsdException w:name="Light Shading Accent 6" w:semiHidden="0" w:uiPriority="60" w:unhideWhenUsed="0"/>
-    <w:lsdException w:name="Light List Accent 6" w:semiHidden="0" w:uiPriority="61" w:unhideWhenUsed="0"/>
-    <w:lsdException w:name="Light Grid Accent 6" w:semiHidden="0" w:uiPriority="62" w:unhideWhenUsed="0"/>
-    <w:lsdException w:name="Medium Shading 1 Accent 6" w:semiHidden="0" w:uiPriority="63" w:unhideWhenUsed="0"/>
-    <w:lsdException w:name="Medium Shading 2 Accent 6" w:semiHidden="0" w:uiPriority="64" w:unhideWhenUsed="0"/>
-    <w:lsdException w:name="Medium List 1 Accent 6" w:semiHidden="0" w:uiPriority="65" w:unhideWhenUsed="0"/>
-    <w:lsdException w:name="Medium List 2 Accent 6" w:semiHidden="0" w:uiPriority="66" w:unhideWhenUsed="0"/>
-    <w:lsdException w:name="Medium Grid 1 Accent 6" w:semiHidden="0" w:uiPriority="67" w:unhideWhenUsed="0"/>
-    <w:lsdException w:name="Medium Grid 2 Accent 6" w:semiHidden="0" w:uiPriority="68" w:unhideWhenUsed="0"/>
-    <w:lsdException w:name="Medium Grid 3 Accent 6" w:semiHidden="0" w:uiPriority="69" w:unhideWhenUsed="0"/>
-    <w:lsdException w:name="Dark List Accent 6" w:semiHidden="0" w:uiPriority="70" w:unhideWhenUsed="0"/>
-    <w:lsdException w:name="Colorful Shading Accent 6" w:semiHidden="0" w:uiPriority="71" w:unhideWhenUsed="0"/>
-    <w:lsdException w:name="Colorful List Accent 6" w:semiHidden="0" w:uiPriority="72" w:unhideWhenUsed="0"/>
-    <w:lsdException w:name="Colorful Grid Accent 6" w:semiHidden="0" w:uiPriority="73" w:unhideWhenUsed="0"/>
-    <w:lsdException w:name="Subtle Emphasis" w:semiHidden="0" w:uiPriority="19" w:unhideWhenUsed="0" w:qFormat="1"/>
-    <w:lsdException w:name="Intense Emphasis" w:semiHidden="0" w:uiPriority="21" w:unhideWhenUsed="0" w:qFormat="1"/>
-    <w:lsdException w:name="Subtle Reference" w:semiHidden="0" w:uiPriority="31" w:unhideWhenUsed="0" w:qFormat="1"/>
-    <w:lsdException w:name="Intense Reference" w:semiHidden="0" w:uiPriority="32" w:unhideWhenUsed="0" w:qFormat="1"/>
-    <w:lsdException w:name="Book Title" w:semiHidden="0" w:uiPriority="33" w:unhideWhenUsed="0" w:qFormat="1"/>
+    <w:lsdException w:name="List Paragraph" w:uiPriority="34" w:semiHidden="0" w:unhideWhenUsed="0" w:qFormat="1"/>
+    <w:lsdException w:name="Quote" w:uiPriority="29" w:semiHidden="0" w:unhideWhenUsed="0" w:qFormat="1"/>
+    <w:lsdException w:name="Intense Quote" w:uiPriority="30" w:semiHidden="0" w:unhideWhenUsed="0" w:qFormat="1"/>
+    <w:lsdException w:name="Medium List 2 Accent 1" w:uiPriority="66" w:semiHidden="0" w:unhideWhenUsed="0"/>
+    <w:lsdException w:name="Medium Grid 1 Accent 1" w:uiPriority="67" w:semiHidden="0" w:unhideWhenUsed="0"/>
+    <w:lsdException w:name="Medium Grid 2 Accent 1" w:uiPriority="68" w:semiHidden="0" w:unhideWhenUsed="0"/>
+    <w:lsdException w:name="Medium Grid 3 Accent 1" w:uiPriority="69" w:semiHidden="0" w:unhideWhenUsed="0"/>
+    <w:lsdException w:name="Dark List Accent 1" w:uiPriority="70" w:semiHidden="0" w:unhideWhenUsed="0"/>
+    <w:lsdException w:name="Colorful Shading Accent 1" w:uiPriority="71" w:semiHidden="0" w:unhideWhenUsed="0"/>
+    <w:lsdException w:name="Colorful List Accent 1" w:uiPriority="72" w:semiHidden="0" w:unhideWhenUsed="0"/>
+    <w:lsdException w:name="Colorful Grid Accent 1" w:uiPriority="73" w:semiHidden="0" w:unhideWhenUsed="0"/>
+    <w:lsdException w:name="Light Shading Accent 2" w:uiPriority="60" w:semiHidden="0" w:unhideWhenUsed="0"/>
+    <w:lsdException w:name="Light List Accent 2" w:uiPriority="61" w:semiHidden="0" w:unhideWhenUsed="0"/>
+    <w:lsdException w:name="Light Grid Accent 2" w:uiPriority="62" w:semiHidden="0" w:unhideWhenUsed="0"/>
+    <w:lsdException w:name="Medium Shading 1 Accent 2" w:uiPriority="63" w:semiHidden="0" w:unhideWhenUsed="0"/>
+    <w:lsdException w:name="Medium Shading 2 Accent 2" w:uiPriority="64" w:semiHidden="0" w:unhideWhenUsed="0"/>
+    <w:lsdException w:name="Medium List 1 Accent 2" w:uiPriority="65" w:semiHidden="0" w:unhideWhenUsed="0"/>
+    <w:lsdException w:name="Medium List 2 Accent 2" w:uiPriority="66" w:semiHidden="0" w:unhideWhenUsed="0"/>
+    <w:lsdException w:name="Medium Grid 1 Accent 2" w:uiPriority="67" w:semiHidden="0" w:unhideWhenUsed="0"/>
+    <w:lsdException w:name="Medium Grid 2 Accent 2" w:uiPriority="68" w:semiHidden="0" w:unhideWhenUsed="0"/>
+    <w:lsdException w:name="Medium Grid 3 Accent 2" w:uiPriority="69" w:semiHidden="0" w:unhideWhenUsed="0"/>
+    <w:lsdException w:name="Dark List Accent 2" w:uiPriority="70" w:semiHidden="0" w:unhideWhenUsed="0"/>
+    <w:lsdException w:name="Colorful Shading Accent 2" w:uiPriority="71" w:semiHidden="0" w:unhideWhenUsed="0"/>
+    <w:lsdException w:name="Colorful List Accent 2" w:uiPriority="72" w:semiHidden="0" w:unhideWhenUsed="0"/>
+    <w:lsdException w:name="Colorful Grid Accent 2" w:uiPriority="73" w:semiHidden="0" w:unhideWhenUsed="0"/>
+    <w:lsdException w:name="Light Shading Accent 3" w:uiPriority="60" w:semiHidden="0" w:unhideWhenUsed="0"/>
+    <w:lsdException w:name="Light List Accent 3" w:uiPriority="61" w:semiHidden="0" w:unhideWhenUsed="0"/>
+    <w:lsdException w:name="Light Grid Accent 3" w:uiPriority="62" w:semiHidden="0" w:unhideWhenUsed="0"/>
+    <w:lsdException w:name="Medium Shading 1 Accent 3" w:uiPriority="63" w:semiHidden="0" w:unhideWhenUsed="0"/>
+    <w:lsdException w:name="Medium Shading 2 Accent 3" w:uiPriority="64" w:semiHidden="0" w:unhideWhenUsed="0"/>
+    <w:lsdException w:name="Medium List 1 Accent 3" w:uiPriority="65" w:semiHidden="0" w:unhideWhenUsed="0"/>
+    <w:lsdException w:name="Medium List 2 Accent 3" w:uiPriority="66" w:semiHidden="0" w:unhideWhenUsed="0"/>
+    <w:lsdException w:name="Medium Grid 1 Accent 3" w:uiPriority="67" w:semiHidden="0" w:unhideWhenUsed="0"/>
+    <w:lsdException w:name="Medium Grid 2 Accent 3" w:uiPriority="68" w:semiHidden="0" w:unhideWhenUsed="0"/>
+    <w:lsdException w:name="Medium Grid 3 Accent 3" w:uiPriority="69" w:semiHidden="0" w:unhideWhenUsed="0"/>
+    <w:lsdException w:name="Dark List Accent 3" w:uiPriority="70" w:semiHidden="0" w:unhideWhenUsed="0"/>
+    <w:lsdException w:name="Colorful Shading Accent 3" w:uiPriority="71" w:semiHidden="0" w:unhideWhenUsed="0"/>
+    <w:lsdException w:name="Colorful List Accent 3" w:uiPriority="72" w:semiHidden="0" w:unhideWhenUsed="0"/>
+    <w:lsdException w:name="Colorful Grid Accent 3" w:uiPriority="73" w:semiHidden="0" w:unhideWhenUsed="0"/>
+    <w:lsdException w:name="Light Shading Accent 4" w:uiPriority="60" w:semiHidden="0" w:unhideWhenUsed="0"/>
+    <w:lsdException w:name="Light List Accent 4" w:uiPriority="61" w:semiHidden="0" w:unhideWhenUsed="0"/>
+    <w:lsdException w:name="Light Grid Accent 4" w:uiPriority="62" w:semiHidden="0" w:unhideWhenUsed="0"/>
+    <w:lsdException w:name="Medium Shading 1 Accent 4" w:uiPriority="63" w:semiHidden="0" w:unhideWhenUsed="0"/>
+    <w:lsdException w:name="Medium Shading 2 Accent 4" w:uiPriority="64" w:semiHidden="0" w:unhideWhenUsed="0"/>
+    <w:lsdException w:name="Medium List 1 Accent 4" w:uiPriority="65" w:semiHidden="0" w:unhideWhenUsed="0"/>
+    <w:lsdException w:name="Medium List 2 Accent 4" w:uiPriority="66" w:semiHidden="0" w:unhideWhenUsed="0"/>
+    <w:lsdException w:name="Medium Grid 1 Accent 4" w:uiPriority="67" w:semiHidden="0" w:unhideWhenUsed="0"/>
+    <w:lsdException w:name="Medium Grid 2 Accent 4" w:uiPriority="68" w:semiHidden="0" w:unhideWhenUsed="0"/>
+    <w:lsdException w:name="Medium Grid 3 Accent 4" w:uiPriority="69" w:semiHidden="0" w:unhideWhenUsed="0"/>
+    <w:lsdException w:name="Dark List Accent 4" w:uiPriority="70" w:semiHidden="0" w:unhideWhenUsed="0"/>
+    <w:lsdException w:name="Colorful Shading Accent 4" w:uiPriority="71" w:semiHidden="0" w:unhideWhenUsed="0"/>
+    <w:lsdException w:name="Colorful List Accent 4" w:uiPriority="72" w:semiHidden="0" w:unhideWhenUsed="0"/>
+    <w:lsdException w:name="Colorful Grid Accent 4" w:uiPriority="73" w:semiHidden="0" w:unhideWhenUsed="0"/>
+    <w:lsdException w:name="Light Shading Accent 5" w:uiPriority="60" w:semiHidden="0" w:unhideWhenUsed="0"/>
+    <w:lsdException w:name="Light List Accent 5" w:uiPriority="61" w:semiHidden="0" w:unhideWhenUsed="0"/>
+    <w:lsdException w:name="Light Grid Accent 5" w:uiPriority="62" w:semiHidden="0" w:unhideWhenUsed="0"/>
+    <w:lsdException w:name="Medium Shading 1 Accent 5" w:uiPriority="63" w:semiHidden="0" w:unhideWhenUsed="0"/>
+    <w:lsdException w:name="Medium Shading 2 Accent 5" w:uiPriority="64" w:semiHidden="0" w:unhideWhenUsed="0"/>
+    <w:lsdException w:name="Medium List 1 Accent 5" w:uiPriority="65" w:semiHidden="0" w:unhideWhenUsed="0"/>
+    <w:lsdException w:name="Medium List 2 Accent 5" w:uiPriority="66" w:semiHidden="0" w:unhideWhenUsed="0"/>
+    <w:lsdException w:name="Medium Grid 1 Accent 5" w:uiPriority="67" w:semiHidden="0" w:unhideWhenUsed="0"/>
+    <w:lsdException w:name="Medium Grid 2 Accent 5" w:uiPriority="68" w:semiHidden="0" w:unhideWhenUsed="0"/>
+    <w:lsdException w:name="Medium Grid 3 Accent 5" w:uiPriority="69" w:semiHidden="0" w:unhideWhenUsed="0"/>
+    <w:lsdException w:name="Dark List Accent 5" w:uiPriority="70" w:semiHidden="0" w:unhideWhenUsed="0"/>
+    <w:lsdException w:name="Colorful Shading Accent 5" w:uiPriority="71" w:semiHidden="0" w:unhideWhenUsed="0"/>
+    <w:lsdException w:name="Colorful List Accent 5" w:uiPriority="72" w:semiHidden="0" w:unhideWhenUsed="0"/>
+    <w:lsdException w:name="Colorful Grid Accent 5" w:uiPriority="73" w:semiHidden="0" w:unhideWhenUsed="0"/>
+    <w:lsdException w:name="Light Shading Accent 6" w:uiPriority="60" w:semiHidden="0" w:unhideWhenUsed="0"/>
+    <w:lsdException w:name="Light List Accent 6" w:uiPriority="61" w:semiHidden="0" w:unhideWhenUsed="0"/>
+    <w:lsdException w:name="Light Grid Accent 6" w:uiPriority="62" w:semiHidden="0" w:unhideWhenUsed="0"/>
+    <w:lsdException w:name="Medium Shading 1 Accent 6" w:uiPriority="63" w:semiHidden="0" w:unhideWhenUsed="0"/>
+    <w:lsdException w:name="Medium Shading 2 Accent 6" w:uiPriority="64" w:semiHidden="0" w:unhideWhenUsed="0"/>
+    <w:lsdException w:name="Medium List 1 Accent 6" w:uiPriority="65" w:semiHidden="0" w:unhideWhenUsed="0"/>
+    <w:lsdException w:name="Medium List 2 Accent 6" w:uiPriority="66" w:semiHidden="0" w:unhideWhenUsed="0"/>
+    <w:lsdException w:name="Medium Grid 1 Accent 6" w:uiPriority="67" w:semiHidden="0" w:unhideWhenUsed="0"/>
+    <w:lsdException w:name="Medium Grid 2 Accent 6" w:uiPriority="68" w:semiHidden="0" w:unhideWhenUsed="0"/>
+    <w:lsdException w:name="Medium Grid 3 Accent 6" w:uiPriority="69" w:semiHidden="0" w:unhideWhenUsed="0"/>
+    <w:lsdException w:name="Dark List Accent 6" w:uiPriority="70" w:semiHidden="0" w:unhideWhenUsed="0"/>
+    <w:lsdException w:name="Colorful Shading Accent 6" w:uiPriority="71" w:semiHidden="0" w:unhideWhenUsed="0"/>
+    <w:lsdException w:name="Colorful List Accent 6" w:uiPriority="72" w:semiHidden="0" w:unhideWhenUsed="0"/>
+    <w:lsdException w:name="Colorful Grid Accent 6" w:uiPriority="73" w:semiHidden="0" w:unhideWhenUsed="0"/>
+    <w:lsdException w:name="Subtle Emphasis" w:uiPriority="19" w:semiHidden="0" w:unhideWhenUsed="0" w:qFormat="1"/>
+    <w:lsdException w:name="Intense Emphasis" w:uiPriority="21" w:semiHidden="0" w:unhideWhenUsed="0" w:qFormat="1"/>
+    <w:lsdException w:name="Subtle Reference" w:uiPriority="31" w:semiHidden="0" w:unhideWhenUsed="0" w:qFormat="1"/>
+    <w:lsdException w:name="Intense Reference" w:uiPriority="32" w:semiHidden="0" w:unhideWhenUsed="0" w:qFormat="1"/>
+    <w:lsdException w:name="Book Title" w:uiPriority="33" w:semiHidden="0" w:unhideWhenUsed="0" w:qFormat="1"/>
     <w:lsdException w:name="Bibliography" w:uiPriority="37"/>
     <w:lsdException w:name="TOC Heading" w:uiPriority="39" w:qFormat="1"/>
   </w:latentStyles>
-  <w:style w:type="paragraph" w:default="1" w:styleId="Normal">
+  <w:style w:type="paragraph" w:styleId="Normal" w:default="1">
     <w:name w:val="Normal"/>
     <w:qFormat/>
-    <w:rsid w:val="000711BD"/>
+    <w:rsid w:val="000711bd"/>
     <w:pPr>
-      <w:spacing w:after="198" w:line="276" w:lineRule="auto"/>
+      <w:widowControl/>
+      <w:bidi w:val="0"/>
+      <w:spacing w:lineRule="auto" w:line="276" w:before="0" w:after="198"/>
+      <w:jc w:val="left"/>
     </w:pPr>
     <w:rPr>
-      <w:rFonts w:ascii="Times New Roman" w:hAnsi="Times New Roman"/>
+      <w:rFonts w:ascii="Times New Roman" w:hAnsi="Times New Roman" w:eastAsia="Calibri" w:cs="" w:cstheme="minorBidi" w:eastAsiaTheme="minorHAnsi"/>
+      <w:color w:val="auto"/>
+      <w:kern w:val="0"/>
       <w:sz w:val="24"/>
-    </w:rPr>
-  </w:style>
-  <w:style w:type="character" w:default="1" w:styleId="Fontepargpadro">
+      <w:szCs w:val="22"/>
+      <w:lang w:val="fr-FR" w:eastAsia="en-US" w:bidi="ar-SA"/>
+    </w:rPr>
+  </w:style>
+  <w:style w:type="paragraph" w:styleId="Ttulo1" w:customStyle="1">
+    <w:name w:val="Heading 1"/>
+    <w:basedOn w:val="Normal"/>
+    <w:next w:val="Normal"/>
+    <w:link w:val="Titre1Car"/>
+    <w:uiPriority w:val="9"/>
+    <w:qFormat/>
+    <w:rsid w:val="00923b77"/>
+    <w:pPr>
+      <w:keepNext w:val="true"/>
+      <w:keepLines/>
+      <w:spacing w:before="480" w:after="0"/>
+      <w:outlineLvl w:val="0"/>
+    </w:pPr>
+    <w:rPr>
+      <w:rFonts w:ascii="Cambria" w:hAnsi="Cambria" w:eastAsia="" w:cs="" w:asciiTheme="majorHAnsi" w:cstheme="majorBidi" w:eastAsiaTheme="majorEastAsia" w:hAnsiTheme="majorHAnsi"/>
+      <w:b/>
+      <w:bCs/>
+      <w:color w:val="365F91" w:themeColor="accent1" w:themeShade="bf"/>
+      <w:sz w:val="28"/>
+      <w:szCs w:val="28"/>
+    </w:rPr>
+  </w:style>
+  <w:style w:type="character" w:styleId="DefaultParagraphFont" w:default="1">
     <w:name w:val="Default Paragraph Font"/>
     <w:uiPriority w:val="1"/>
     <w:semiHidden/>
     <w:unhideWhenUsed/>
+    <w:qFormat/>
+    <w:rPr/>
+  </w:style>
+  <w:style w:type="character" w:styleId="Titre1Car" w:customStyle="1">
+    <w:name w:val="Titre 1 Car"/>
+    <w:basedOn w:val="DefaultParagraphFont"/>
+    <w:link w:val="Heading1"/>
+    <w:uiPriority w:val="9"/>
+    <w:qFormat/>
+    <w:rsid w:val="00923b77"/>
+    <w:rPr>
+      <w:rFonts w:ascii="Cambria" w:hAnsi="Cambria" w:eastAsia="" w:cs="" w:asciiTheme="majorHAnsi" w:cstheme="majorBidi" w:eastAsiaTheme="majorEastAsia" w:hAnsiTheme="majorHAnsi"/>
+      <w:b/>
+      <w:bCs/>
+      <w:color w:val="365F91" w:themeColor="accent1" w:themeShade="bf"/>
+      <w:sz w:val="28"/>
+      <w:szCs w:val="28"/>
+    </w:rPr>
+  </w:style>
+  <w:style w:type="character" w:styleId="TtuloChar" w:customStyle="1">
+    <w:name w:val="Título Char"/>
+    <w:basedOn w:val="DefaultParagraphFont"/>
+    <w:link w:val="Ttulo"/>
+    <w:uiPriority w:val="10"/>
+    <w:qFormat/>
+    <w:rsid w:val="00923b77"/>
+    <w:rPr>
+      <w:rFonts w:ascii="Cambria" w:hAnsi="Cambria" w:eastAsia="" w:cs="" w:asciiTheme="majorHAnsi" w:cstheme="majorBidi" w:eastAsiaTheme="majorEastAsia" w:hAnsiTheme="majorHAnsi"/>
+      <w:color w:val="17365D" w:themeColor="text2" w:themeShade="bf"/>
+      <w:spacing w:val="5"/>
+      <w:kern w:val="2"/>
+      <w:sz w:val="52"/>
+      <w:szCs w:val="52"/>
+    </w:rPr>
+  </w:style>
+  <w:style w:type="character" w:styleId="ListLabel1" w:customStyle="1">
+    <w:name w:val="ListLabel 1"/>
+    <w:qFormat/>
+    <w:rsid w:val="00261381"/>
+    <w:rPr>
+      <w:rFonts w:cs="Courier New"/>
+    </w:rPr>
+  </w:style>
+  <w:style w:type="character" w:styleId="ListLabel2" w:customStyle="1">
+    <w:name w:val="ListLabel 2"/>
+    <w:qFormat/>
+    <w:rsid w:val="00261381"/>
+    <w:rPr>
+      <w:rFonts w:cs="Courier New"/>
+    </w:rPr>
+  </w:style>
+  <w:style w:type="character" w:styleId="ListLabel3" w:customStyle="1">
+    <w:name w:val="ListLabel 3"/>
+    <w:qFormat/>
+    <w:rsid w:val="00261381"/>
+    <w:rPr>
+      <w:rFonts w:cs="Courier New"/>
+    </w:rPr>
+  </w:style>
+  <w:style w:type="paragraph" w:styleId="Ttulo">
+    <w:name w:val="Título"/>
+    <w:basedOn w:val="Normal"/>
+    <w:next w:val="Corpodotexto"/>
+    <w:qFormat/>
+    <w:pPr>
+      <w:keepNext w:val="true"/>
+      <w:spacing w:before="240" w:after="120"/>
+    </w:pPr>
+    <w:rPr>
+      <w:rFonts w:ascii="Liberation Sans" w:hAnsi="Liberation Sans" w:eastAsia="DejaVu Sans" w:cs="Noto Sans Devanagari"/>
+      <w:sz w:val="28"/>
+      <w:szCs w:val="28"/>
+    </w:rPr>
+  </w:style>
+  <w:style w:type="paragraph" w:styleId="Corpodotexto">
+    <w:name w:val="Body Text"/>
+    <w:basedOn w:val="Normal"/>
+    <w:rsid w:val="00261381"/>
+    <w:pPr>
+      <w:spacing w:before="0" w:after="140"/>
+    </w:pPr>
+    <w:rPr/>
+  </w:style>
+  <w:style w:type="paragraph" w:styleId="Lista">
+    <w:name w:val="List"/>
+    <w:basedOn w:val="Corpodotexto"/>
+    <w:rsid w:val="00261381"/>
+    <w:pPr/>
+    <w:rPr>
+      <w:rFonts w:cs="Noto Sans Devanagari"/>
+    </w:rPr>
+  </w:style>
+  <w:style w:type="paragraph" w:styleId="Legenda" w:customStyle="1">
+    <w:name w:val="Caption"/>
+    <w:basedOn w:val="Normal"/>
+    <w:qFormat/>
+    <w:rsid w:val="00261381"/>
+    <w:pPr>
+      <w:suppressLineNumbers/>
+      <w:spacing w:before="120" w:after="120"/>
+    </w:pPr>
+    <w:rPr>
+      <w:rFonts w:cs="Noto Sans Devanagari"/>
+      <w:i/>
+      <w:iCs/>
+      <w:szCs w:val="24"/>
+    </w:rPr>
+  </w:style>
+  <w:style w:type="paragraph" w:styleId="Ndice" w:customStyle="1">
+    <w:name w:val="Índice"/>
+    <w:basedOn w:val="Normal"/>
+    <w:qFormat/>
+    <w:rsid w:val="00261381"/>
+    <w:pPr>
+      <w:suppressLineNumbers/>
+    </w:pPr>
+    <w:rPr>
+      <w:rFonts w:cs="Noto Sans Devanagari"/>
+    </w:rPr>
+  </w:style>
+  <w:style w:type="paragraph" w:styleId="Ttulododocumento">
+    <w:name w:val="Title"/>
+    <w:basedOn w:val="Normal"/>
+    <w:next w:val="Corpodotexto"/>
+    <w:link w:val="TtuloChar"/>
+    <w:uiPriority w:val="10"/>
+    <w:qFormat/>
+    <w:rsid w:val="00923b77"/>
+    <w:pPr>
+      <w:pBdr>
+        <w:bottom w:val="single" w:sz="8" w:space="4" w:color="4F81BD"/>
+      </w:pBdr>
+      <w:spacing w:lineRule="auto" w:line="240" w:before="0" w:after="300"/>
+      <w:contextualSpacing/>
+    </w:pPr>
+    <w:rPr>
+      <w:rFonts w:ascii="Cambria" w:hAnsi="Cambria" w:eastAsia="" w:cs="" w:asciiTheme="majorHAnsi" w:cstheme="majorBidi" w:eastAsiaTheme="majorEastAsia" w:hAnsiTheme="majorHAnsi"/>
+      <w:color w:val="17365D" w:themeColor="text2" w:themeShade="bf"/>
+      <w:spacing w:val="5"/>
+      <w:kern w:val="2"/>
+      <w:sz w:val="52"/>
+      <w:szCs w:val="52"/>
+    </w:rPr>
+  </w:style>
+  <w:style w:type="numbering" w:styleId="NoList" w:default="1">
+    <w:name w:val="No List"/>
+    <w:uiPriority w:val="99"/>
+    <w:semiHidden/>
+    <w:unhideWhenUsed/>
+    <w:qFormat/>
   </w:style>
   <w:style w:type="table" w:default="1" w:styleId="Tabelanormal">
     <w:name w:val="Normal Table"/>
@@ -331,159 +533,6 @@
         <w:right w:w="108" w:type="dxa"/>
       </w:tblCellMar>
     </w:tblPr>
-  </w:style>
-  <w:style w:type="numbering" w:default="1" w:styleId="Semlista">
-    <w:name w:val="No List"/>
-    <w:uiPriority w:val="99"/>
-    <w:semiHidden/>
-    <w:unhideWhenUsed/>
-  </w:style>
-  <w:style w:type="paragraph" w:customStyle="1" w:styleId="Heading1">
-    <w:name w:val="Heading 1"/>
-    <w:basedOn w:val="Normal"/>
-    <w:next w:val="Normal"/>
-    <w:link w:val="Titre1Car"/>
-    <w:uiPriority w:val="9"/>
-    <w:qFormat/>
-    <w:rsid w:val="00923B77"/>
-    <w:pPr>
-      <w:keepNext/>
-      <w:keepLines/>
-      <w:spacing w:before="480" w:after="0"/>
-      <w:outlineLvl w:val="0"/>
-    </w:pPr>
-    <w:rPr>
-      <w:rFonts w:asciiTheme="majorHAnsi" w:eastAsiaTheme="majorEastAsia" w:hAnsiTheme="majorHAnsi" w:cstheme="majorBidi"/>
-      <w:b/>
-      <w:bCs/>
-      <w:color w:val="365F91" w:themeColor="accent1" w:themeShade="BF"/>
-      <w:sz w:val="28"/>
-      <w:szCs w:val="28"/>
-    </w:rPr>
-  </w:style>
-  <w:style w:type="character" w:customStyle="1" w:styleId="Titre1Car">
-    <w:name w:val="Titre 1 Car"/>
-    <w:basedOn w:val="Fontepargpadro"/>
-    <w:link w:val="Heading1"/>
-    <w:uiPriority w:val="9"/>
-    <w:qFormat/>
-    <w:rsid w:val="00923B77"/>
-    <w:rPr>
-      <w:rFonts w:asciiTheme="majorHAnsi" w:eastAsiaTheme="majorEastAsia" w:hAnsiTheme="majorHAnsi" w:cstheme="majorBidi"/>
-      <w:b/>
-      <w:bCs/>
-      <w:color w:val="365F91" w:themeColor="accent1" w:themeShade="BF"/>
-      <w:sz w:val="28"/>
-      <w:szCs w:val="28"/>
-    </w:rPr>
-  </w:style>
-  <w:style w:type="character" w:customStyle="1" w:styleId="TtuloChar">
-    <w:name w:val="Título Char"/>
-    <w:basedOn w:val="Fontepargpadro"/>
-    <w:link w:val="Ttulo"/>
-    <w:uiPriority w:val="10"/>
-    <w:qFormat/>
-    <w:rsid w:val="00923B77"/>
-    <w:rPr>
-      <w:rFonts w:asciiTheme="majorHAnsi" w:eastAsiaTheme="majorEastAsia" w:hAnsiTheme="majorHAnsi" w:cstheme="majorBidi"/>
-      <w:color w:val="17365D" w:themeColor="text2" w:themeShade="BF"/>
-      <w:spacing w:val="5"/>
-      <w:kern w:val="2"/>
-      <w:sz w:val="52"/>
-      <w:szCs w:val="52"/>
-    </w:rPr>
-  </w:style>
-  <w:style w:type="character" w:customStyle="1" w:styleId="ListLabel1">
-    <w:name w:val="ListLabel 1"/>
-    <w:qFormat/>
-    <w:rsid w:val="00261381"/>
-    <w:rPr>
-      <w:rFonts w:cs="Courier New"/>
-    </w:rPr>
-  </w:style>
-  <w:style w:type="character" w:customStyle="1" w:styleId="ListLabel2">
-    <w:name w:val="ListLabel 2"/>
-    <w:qFormat/>
-    <w:rsid w:val="00261381"/>
-    <w:rPr>
-      <w:rFonts w:cs="Courier New"/>
-    </w:rPr>
-  </w:style>
-  <w:style w:type="character" w:customStyle="1" w:styleId="ListLabel3">
-    <w:name w:val="ListLabel 3"/>
-    <w:qFormat/>
-    <w:rsid w:val="00261381"/>
-    <w:rPr>
-      <w:rFonts w:cs="Courier New"/>
-    </w:rPr>
-  </w:style>
-  <w:style w:type="paragraph" w:styleId="Ttulo">
-    <w:name w:val="Title"/>
-    <w:basedOn w:val="Normal"/>
-    <w:next w:val="Corpodetexto"/>
-    <w:link w:val="TtuloChar"/>
-    <w:uiPriority w:val="10"/>
-    <w:qFormat/>
-    <w:rsid w:val="00923B77"/>
-    <w:pPr>
-      <w:pBdr>
-        <w:bottom w:val="single" w:sz="8" w:space="4" w:color="4F81BD"/>
-      </w:pBdr>
-      <w:spacing w:after="300" w:line="240" w:lineRule="auto"/>
-      <w:contextualSpacing/>
-    </w:pPr>
-    <w:rPr>
-      <w:rFonts w:asciiTheme="majorHAnsi" w:eastAsiaTheme="majorEastAsia" w:hAnsiTheme="majorHAnsi" w:cstheme="majorBidi"/>
-      <w:color w:val="17365D" w:themeColor="text2" w:themeShade="BF"/>
-      <w:spacing w:val="5"/>
-      <w:kern w:val="2"/>
-      <w:sz w:val="52"/>
-      <w:szCs w:val="52"/>
-    </w:rPr>
-  </w:style>
-  <w:style w:type="paragraph" w:styleId="Corpodetexto">
-    <w:name w:val="Body Text"/>
-    <w:basedOn w:val="Normal"/>
-    <w:rsid w:val="00261381"/>
-    <w:pPr>
-      <w:spacing w:after="140"/>
-    </w:pPr>
-  </w:style>
-  <w:style w:type="paragraph" w:styleId="Lista">
-    <w:name w:val="List"/>
-    <w:basedOn w:val="Corpodetexto"/>
-    <w:rsid w:val="00261381"/>
-    <w:rPr>
-      <w:rFonts w:cs="Noto Sans Devanagari"/>
-    </w:rPr>
-  </w:style>
-  <w:style w:type="paragraph" w:customStyle="1" w:styleId="Caption">
-    <w:name w:val="Caption"/>
-    <w:basedOn w:val="Normal"/>
-    <w:qFormat/>
-    <w:rsid w:val="00261381"/>
-    <w:pPr>
-      <w:suppressLineNumbers/>
-      <w:spacing w:before="120" w:after="120"/>
-    </w:pPr>
-    <w:rPr>
-      <w:rFonts w:cs="Noto Sans Devanagari"/>
-      <w:i/>
-      <w:iCs/>
-      <w:szCs w:val="24"/>
-    </w:rPr>
-  </w:style>
-  <w:style w:type="paragraph" w:customStyle="1" w:styleId="ndice">
-    <w:name w:val="Índice"/>
-    <w:basedOn w:val="Normal"/>
-    <w:qFormat/>
-    <w:rsid w:val="00261381"/>
-    <w:pPr>
-      <w:suppressLineNumbers/>
-    </w:pPr>
-    <w:rPr>
-      <w:rFonts w:cs="Noto Sans Devanagari"/>
-    </w:rPr>
   </w:style>
 </w:styles>
 </file>

--- a/public/annotations_reports.docx
+++ b/public/annotations_reports.docx
@@ -1,40 +1,50 @@
 
 <file path=word/document.xml><?xml version="1.0" encoding="utf-8"?>
-<w:document xmlns:o="urn:schemas-microsoft-com:office:office" xmlns:r="http://schemas.openxmlformats.org/officeDocument/2006/relationships" xmlns:v="urn:schemas-microsoft-com:vml" xmlns:w="http://schemas.openxmlformats.org/wordprocessingml/2006/main" xmlns:w10="urn:schemas-microsoft-com:office:word" xmlns:wp="http://schemas.openxmlformats.org/drawingml/2006/wordprocessingDrawing" xmlns:wps="http://schemas.microsoft.com/office/word/2010/wordprocessingShape" xmlns:wpg="http://schemas.microsoft.com/office/word/2010/wordprocessingGroup" xmlns:mc="http://schemas.openxmlformats.org/markup-compatibility/2006" xmlns:wp14="http://schemas.microsoft.com/office/word/2010/wordprocessingDrawing" xmlns:w14="http://schemas.microsoft.com/office/word/2010/wordml" mc:Ignorable="w14 wp14">
+<w:document xmlns:ve="http://schemas.openxmlformats.org/markup-compatibility/2006" xmlns:o="urn:schemas-microsoft-com:office:office" xmlns:r="http://schemas.openxmlformats.org/officeDocument/2006/relationships" xmlns:m="http://schemas.openxmlformats.org/officeDocument/2006/math" xmlns:v="urn:schemas-microsoft-com:vml" xmlns:wp="http://schemas.openxmlformats.org/drawingml/2006/wordprocessingDrawing" xmlns:w10="urn:schemas-microsoft-com:office:word" xmlns:w="http://schemas.openxmlformats.org/wordprocessingml/2006/main" xmlns:wne="http://schemas.microsoft.com/office/word/2006/wordml">
   <w:body>
     <w:p>
       <w:pPr>
-        <w:pStyle w:val="Normal"/>
-        <w:rPr>
+        <w:rPr>
+          <w:b/>
           <w:sz w:val="40"/>
           <w:szCs w:val="40"/>
         </w:rPr>
       </w:pPr>
       <w:r>
         <w:rPr>
+          <w:b/>
           <w:sz w:val="40"/>
           <w:szCs w:val="40"/>
         </w:rPr>
+        <w:t>Tempestade de Ideias (Brainstorming)</w:t>
+      </w:r>
+    </w:p>
+    <w:p>
+      <w:pPr>
+        <w:rPr>
+          <w:sz w:val="40"/>
+          <w:szCs w:val="40"/>
+        </w:rPr>
+      </w:pPr>
+      <w:r>
+        <w:rPr>
+          <w:sz w:val="40"/>
+          <w:szCs w:val="40"/>
+        </w:rPr>
         <w:t>{research}</w:t>
       </w:r>
     </w:p>
     <w:p>
       <w:pPr>
-        <w:pStyle w:val="Ttulododocumento"/>
-        <w:spacing w:before="0" w:after="0"/>
-        <w:contextualSpacing/>
-        <w:rPr>
-          <w:b w:val="false"/>
-          <w:b w:val="false"/>
-          <w:bCs w:val="false"/>
+        <w:pStyle w:val="Ttulo"/>
+        <w:spacing w:after="0"/>
+        <w:rPr>
           <w:color w:val="auto"/>
         </w:rPr>
       </w:pPr>
       <w:r>
         <w:rPr>
           <w:rFonts w:ascii="Times New Roman" w:hAnsi="Times New Roman"/>
-          <w:b w:val="false"/>
-          <w:bCs w:val="false"/>
           <w:color w:val="auto"/>
           <w:sz w:val="24"/>
           <w:szCs w:val="24"/>
@@ -44,11 +54,9 @@
     </w:p>
     <w:p>
       <w:pPr>
-        <w:pStyle w:val="Ttulododocumento"/>
-        <w:spacing w:before="0" w:after="0"/>
-        <w:contextualSpacing/>
-        <w:rPr>
-          <w:b/>
+        <w:pStyle w:val="Ttulo"/>
+        <w:spacing w:after="0"/>
+        <w:rPr>
           <w:b/>
           <w:color w:val="FF0000"/>
         </w:rPr>
@@ -66,30 +74,19 @@
     </w:p>
     <w:p>
       <w:pPr>
-        <w:pStyle w:val="Ndice"/>
-        <w:spacing w:lineRule="auto" w:line="240" w:before="0" w:after="0"/>
-        <w:rPr/>
-      </w:pPr>
-      <w:r>
-        <w:rPr/>
-        <w:t>{#annotation_</w:t>
-      </w:r>
-      <w:r>
-        <w:rPr/>
-        <w:t>items</w:t>
-      </w:r>
-      <w:r>
-        <w:rPr/>
-        <w:t>}</w:t>
-      </w:r>
-    </w:p>
-    <w:p>
-      <w:pPr>
-        <w:pStyle w:val="Ndice"/>
-        <w:spacing w:lineRule="auto" w:line="240" w:before="0" w:after="0"/>
+        <w:pStyle w:val="ndice"/>
+        <w:spacing w:after="0" w:line="240" w:lineRule="auto"/>
+      </w:pPr>
+      <w:r>
+        <w:t>{#annotation_items}</w:t>
+      </w:r>
+    </w:p>
+    <w:p>
+      <w:pPr>
+        <w:pStyle w:val="ndice"/>
+        <w:spacing w:after="0" w:line="240" w:lineRule="auto"/>
         <w:jc w:val="both"/>
         <w:rPr>
-          <w:b/>
           <w:b/>
           <w:bCs/>
         </w:rPr>
@@ -104,22 +101,19 @@
     </w:p>
     <w:p>
       <w:pPr>
-        <w:pStyle w:val="Ndice"/>
-        <w:spacing w:lineRule="auto" w:line="240" w:before="0" w:after="0"/>
+        <w:pStyle w:val="ndice"/>
+        <w:spacing w:after="0" w:line="240" w:lineRule="auto"/>
         <w:jc w:val="both"/>
-        <w:rPr/>
-      </w:pPr>
-      <w:r>
-        <w:rPr/>
+      </w:pPr>
+      <w:r>
         <w:t>{doi}</w:t>
       </w:r>
     </w:p>
     <w:p>
       <w:pPr>
-        <w:pStyle w:val="Ndice"/>
-        <w:spacing w:lineRule="auto" w:line="240" w:before="0" w:after="0"/>
+        <w:pStyle w:val="ndice"/>
+        <w:spacing w:after="0" w:line="240" w:lineRule="auto"/>
         <w:jc w:val="both"/>
-        <w:rPr/>
       </w:pPr>
       <w:r>
         <w:rPr>
@@ -130,10 +124,9 @@
     </w:p>
     <w:p>
       <w:pPr>
-        <w:pStyle w:val="Ndice"/>
-        <w:spacing w:lineRule="auto" w:line="240" w:before="0" w:after="0"/>
+        <w:pStyle w:val="ndice"/>
+        <w:spacing w:after="0" w:line="240" w:lineRule="auto"/>
         <w:jc w:val="both"/>
-        <w:rPr/>
       </w:pPr>
       <w:r>
         <w:rPr>
@@ -144,46 +137,63 @@
     </w:p>
     <w:p>
       <w:pPr>
-        <w:pStyle w:val="Ndice"/>
-        <w:spacing w:lineRule="auto" w:line="240" w:before="0" w:after="0"/>
-        <w:rPr/>
-      </w:pPr>
-      <w:r>
-        <w:rPr/>
+        <w:pStyle w:val="ndice"/>
+        <w:spacing w:after="0" w:line="240" w:lineRule="auto"/>
+      </w:pPr>
+      <w:r>
         <w:t>{/annotations}</w:t>
+      </w:r>
+      <w:r>
         <w:tab/>
       </w:r>
     </w:p>
+    <w:p>
+      <w:pPr>
+        <w:pStyle w:val="ndice"/>
+        <w:spacing w:after="0" w:line="240" w:lineRule="auto"/>
+      </w:pPr>
+    </w:p>
+    <w:p>
+      <w:pPr>
+        <w:pStyle w:val="ndice"/>
+        <w:spacing w:after="0" w:line="240" w:lineRule="auto"/>
+        <w:rPr>
+          <w:b/>
+        </w:rPr>
+      </w:pPr>
+      <w:r>
+        <w:rPr>
+          <w:b/>
+        </w:rPr>
+        <w:t>Mapa Mental (Mind Mapping)</w:t>
+      </w:r>
+    </w:p>
     <w:sectPr>
-      <w:type w:val="nextPage"/>
       <w:pgSz w:w="11906" w:h="16838"/>
-      <w:pgMar w:left="1417" w:right="1417" w:header="0" w:top="1417" w:footer="0" w:bottom="1417" w:gutter="0"/>
-      <w:pgNumType w:fmt="decimal"/>
-      <w:formProt w:val="false"/>
-      <w:textDirection w:val="lrTb"/>
-      <w:docGrid w:type="default" w:linePitch="360" w:charSpace="0"/>
+      <w:pgMar w:top="1417" w:right="1417" w:bottom="1417" w:left="1417" w:header="0" w:footer="0" w:gutter="0"/>
+      <w:cols w:space="720"/>
+      <w:formProt w:val="0"/>
+      <w:docGrid w:linePitch="360"/>
     </w:sectPr>
   </w:body>
 </w:document>
 </file>
 
 <file path=word/styles.xml><?xml version="1.0" encoding="utf-8"?>
-<w:styles xmlns:w="http://schemas.openxmlformats.org/wordprocessingml/2006/main" xmlns:w14="http://schemas.microsoft.com/office/word/2010/wordml" xmlns:mc="http://schemas.openxmlformats.org/markup-compatibility/2006" mc:Ignorable="w14">
+<w:styles xmlns:r="http://schemas.openxmlformats.org/officeDocument/2006/relationships" xmlns:w="http://schemas.openxmlformats.org/wordprocessingml/2006/main">
   <w:docDefaults>
     <w:rPrDefault>
       <w:rPr>
-        <w:rFonts w:ascii="Calibri" w:hAnsi="Calibri" w:eastAsia="Calibri" w:cs="" w:asciiTheme="minorHAnsi" w:cstheme="minorBidi" w:eastAsiaTheme="minorHAnsi" w:hAnsiTheme="minorHAnsi"/>
+        <w:rFonts w:asciiTheme="minorHAnsi" w:eastAsiaTheme="minorHAnsi" w:hAnsiTheme="minorHAnsi" w:cstheme="minorBidi"/>
         <w:szCs w:val="22"/>
         <w:lang w:val="fr-FR" w:eastAsia="en-US" w:bidi="ar-SA"/>
       </w:rPr>
     </w:rPrDefault>
-    <w:pPrDefault>
-      <w:pPr/>
-    </w:pPrDefault>
+    <w:pPrDefault/>
   </w:docDefaults>
   <w:latentStyles w:defLockedState="0" w:defUIPriority="99" w:defSemiHidden="1" w:defUnhideWhenUsed="1" w:defQFormat="0" w:count="267">
-    <w:lsdException w:name="Normal" w:uiPriority="0" w:semiHidden="0" w:unhideWhenUsed="0" w:qFormat="1"/>
-    <w:lsdException w:name="heading 1" w:uiPriority="9" w:semiHidden="0" w:unhideWhenUsed="0" w:qFormat="1"/>
+    <w:lsdException w:name="Normal" w:semiHidden="0" w:uiPriority="0" w:unhideWhenUsed="0" w:qFormat="1"/>
+    <w:lsdException w:name="heading 1" w:semiHidden="0" w:uiPriority="9" w:unhideWhenUsed="0" w:qFormat="1"/>
     <w:lsdException w:name="heading 2" w:uiPriority="9" w:qFormat="1"/>
     <w:lsdException w:name="heading 3" w:uiPriority="9" w:qFormat="1"/>
     <w:lsdException w:name="heading 4" w:uiPriority="9" w:qFormat="1"/>
@@ -202,321 +212,141 @@
     <w:lsdException w:name="toc 8" w:uiPriority="39"/>
     <w:lsdException w:name="toc 9" w:uiPriority="39"/>
     <w:lsdException w:name="caption" w:uiPriority="35" w:qFormat="1"/>
-    <w:lsdException w:name="Title" w:uiPriority="10" w:semiHidden="0" w:unhideWhenUsed="0" w:qFormat="1"/>
+    <w:lsdException w:name="Title" w:semiHidden="0" w:uiPriority="10" w:unhideWhenUsed="0" w:qFormat="1"/>
     <w:lsdException w:name="Default Paragraph Font" w:uiPriority="1"/>
-    <w:lsdException w:name="Subtitle" w:uiPriority="11" w:semiHidden="0" w:unhideWhenUsed="0" w:qFormat="1"/>
-    <w:lsdException w:name="Strong" w:uiPriority="22" w:semiHidden="0" w:unhideWhenUsed="0" w:qFormat="1"/>
-    <w:lsdException w:name="Emphasis" w:uiPriority="20" w:semiHidden="0" w:unhideWhenUsed="0" w:qFormat="1"/>
-    <w:lsdException w:name="Table Grid" w:uiPriority="59" w:semiHidden="0" w:unhideWhenUsed="0"/>
+    <w:lsdException w:name="Subtitle" w:semiHidden="0" w:uiPriority="11" w:unhideWhenUsed="0" w:qFormat="1"/>
+    <w:lsdException w:name="Strong" w:semiHidden="0" w:uiPriority="22" w:unhideWhenUsed="0" w:qFormat="1"/>
+    <w:lsdException w:name="Emphasis" w:semiHidden="0" w:uiPriority="20" w:unhideWhenUsed="0" w:qFormat="1"/>
+    <w:lsdException w:name="Table Grid" w:semiHidden="0" w:uiPriority="59" w:unhideWhenUsed="0"/>
     <w:lsdException w:name="Placeholder Text" w:unhideWhenUsed="0"/>
-    <w:lsdException w:name="No Spacing" w:uiPriority="1" w:semiHidden="0" w:unhideWhenUsed="0" w:qFormat="1"/>
-    <w:lsdException w:name="Light Shading" w:uiPriority="60" w:semiHidden="0" w:unhideWhenUsed="0"/>
-    <w:lsdException w:name="Light List" w:uiPriority="61" w:semiHidden="0" w:unhideWhenUsed="0"/>
-    <w:lsdException w:name="Light Grid" w:uiPriority="62" w:semiHidden="0" w:unhideWhenUsed="0"/>
-    <w:lsdException w:name="Medium Shading 1" w:uiPriority="63" w:semiHidden="0" w:unhideWhenUsed="0"/>
-    <w:lsdException w:name="Medium Shading 2" w:uiPriority="64" w:semiHidden="0" w:unhideWhenUsed="0"/>
-    <w:lsdException w:name="Medium List 1" w:uiPriority="65" w:semiHidden="0" w:unhideWhenUsed="0"/>
-    <w:lsdException w:name="Medium List 2" w:uiPriority="66" w:semiHidden="0" w:unhideWhenUsed="0"/>
-    <w:lsdException w:name="Medium Grid 1" w:uiPriority="67" w:semiHidden="0" w:unhideWhenUsed="0"/>
-    <w:lsdException w:name="Medium Grid 2" w:uiPriority="68" w:semiHidden="0" w:unhideWhenUsed="0"/>
-    <w:lsdException w:name="Medium Grid 3" w:uiPriority="69" w:semiHidden="0" w:unhideWhenUsed="0"/>
-    <w:lsdException w:name="Dark List" w:uiPriority="70" w:semiHidden="0" w:unhideWhenUsed="0"/>
-    <w:lsdException w:name="Colorful Shading" w:uiPriority="71" w:semiHidden="0" w:unhideWhenUsed="0"/>
-    <w:lsdException w:name="Colorful List" w:uiPriority="72" w:semiHidden="0" w:unhideWhenUsed="0"/>
-    <w:lsdException w:name="Colorful Grid" w:uiPriority="73" w:semiHidden="0" w:unhideWhenUsed="0"/>
-    <w:lsdException w:name="Light Shading Accent 1" w:uiPriority="60" w:semiHidden="0" w:unhideWhenUsed="0"/>
-    <w:lsdException w:name="Light List Accent 1" w:uiPriority="61" w:semiHidden="0" w:unhideWhenUsed="0"/>
-    <w:lsdException w:name="Light Grid Accent 1" w:uiPriority="62" w:semiHidden="0" w:unhideWhenUsed="0"/>
-    <w:lsdException w:name="Medium Shading 1 Accent 1" w:uiPriority="63" w:semiHidden="0" w:unhideWhenUsed="0"/>
-    <w:lsdException w:name="Medium Shading 2 Accent 1" w:uiPriority="64" w:semiHidden="0" w:unhideWhenUsed="0"/>
-    <w:lsdException w:name="Medium List 1 Accent 1" w:uiPriority="65" w:semiHidden="0" w:unhideWhenUsed="0"/>
+    <w:lsdException w:name="No Spacing" w:semiHidden="0" w:uiPriority="1" w:unhideWhenUsed="0" w:qFormat="1"/>
+    <w:lsdException w:name="Light Shading" w:semiHidden="0" w:uiPriority="60" w:unhideWhenUsed="0"/>
+    <w:lsdException w:name="Light List" w:semiHidden="0" w:uiPriority="61" w:unhideWhenUsed="0"/>
+    <w:lsdException w:name="Light Grid" w:semiHidden="0" w:uiPriority="62" w:unhideWhenUsed="0"/>
+    <w:lsdException w:name="Medium Shading 1" w:semiHidden="0" w:uiPriority="63" w:unhideWhenUsed="0"/>
+    <w:lsdException w:name="Medium Shading 2" w:semiHidden="0" w:uiPriority="64" w:unhideWhenUsed="0"/>
+    <w:lsdException w:name="Medium List 1" w:semiHidden="0" w:uiPriority="65" w:unhideWhenUsed="0"/>
+    <w:lsdException w:name="Medium List 2" w:semiHidden="0" w:uiPriority="66" w:unhideWhenUsed="0"/>
+    <w:lsdException w:name="Medium Grid 1" w:semiHidden="0" w:uiPriority="67" w:unhideWhenUsed="0"/>
+    <w:lsdException w:name="Medium Grid 2" w:semiHidden="0" w:uiPriority="68" w:unhideWhenUsed="0"/>
+    <w:lsdException w:name="Medium Grid 3" w:semiHidden="0" w:uiPriority="69" w:unhideWhenUsed="0"/>
+    <w:lsdException w:name="Dark List" w:semiHidden="0" w:uiPriority="70" w:unhideWhenUsed="0"/>
+    <w:lsdException w:name="Colorful Shading" w:semiHidden="0" w:uiPriority="71" w:unhideWhenUsed="0"/>
+    <w:lsdException w:name="Colorful List" w:semiHidden="0" w:uiPriority="72" w:unhideWhenUsed="0"/>
+    <w:lsdException w:name="Colorful Grid" w:semiHidden="0" w:uiPriority="73" w:unhideWhenUsed="0"/>
+    <w:lsdException w:name="Light Shading Accent 1" w:semiHidden="0" w:uiPriority="60" w:unhideWhenUsed="0"/>
+    <w:lsdException w:name="Light List Accent 1" w:semiHidden="0" w:uiPriority="61" w:unhideWhenUsed="0"/>
+    <w:lsdException w:name="Light Grid Accent 1" w:semiHidden="0" w:uiPriority="62" w:unhideWhenUsed="0"/>
+    <w:lsdException w:name="Medium Shading 1 Accent 1" w:semiHidden="0" w:uiPriority="63" w:unhideWhenUsed="0"/>
+    <w:lsdException w:name="Medium Shading 2 Accent 1" w:semiHidden="0" w:uiPriority="64" w:unhideWhenUsed="0"/>
+    <w:lsdException w:name="Medium List 1 Accent 1" w:semiHidden="0" w:uiPriority="65" w:unhideWhenUsed="0"/>
     <w:lsdException w:name="Revision" w:unhideWhenUsed="0"/>
-    <w:lsdException w:name="List Paragraph" w:uiPriority="34" w:semiHidden="0" w:unhideWhenUsed="0" w:qFormat="1"/>
-    <w:lsdException w:name="Quote" w:uiPriority="29" w:semiHidden="0" w:unhideWhenUsed="0" w:qFormat="1"/>
-    <w:lsdException w:name="Intense Quote" w:uiPriority="30" w:semiHidden="0" w:unhideWhenUsed="0" w:qFormat="1"/>
-    <w:lsdException w:name="Medium List 2 Accent 1" w:uiPriority="66" w:semiHidden="0" w:unhideWhenUsed="0"/>
-    <w:lsdException w:name="Medium Grid 1 Accent 1" w:uiPriority="67" w:semiHidden="0" w:unhideWhenUsed="0"/>
-    <w:lsdException w:name="Medium Grid 2 Accent 1" w:uiPriority="68" w:semiHidden="0" w:unhideWhenUsed="0"/>
-    <w:lsdException w:name="Medium Grid 3 Accent 1" w:uiPriority="69" w:semiHidden="0" w:unhideWhenUsed="0"/>
-    <w:lsdException w:name="Dark List Accent 1" w:uiPriority="70" w:semiHidden="0" w:unhideWhenUsed="0"/>
-    <w:lsdException w:name="Colorful Shading Accent 1" w:uiPriority="71" w:semiHidden="0" w:unhideWhenUsed="0"/>
-    <w:lsdException w:name="Colorful List Accent 1" w:uiPriority="72" w:semiHidden="0" w:unhideWhenUsed="0"/>
-    <w:lsdException w:name="Colorful Grid Accent 1" w:uiPriority="73" w:semiHidden="0" w:unhideWhenUsed="0"/>
-    <w:lsdException w:name="Light Shading Accent 2" w:uiPriority="60" w:semiHidden="0" w:unhideWhenUsed="0"/>
-    <w:lsdException w:name="Light List Accent 2" w:uiPriority="61" w:semiHidden="0" w:unhideWhenUsed="0"/>
-    <w:lsdException w:name="Light Grid Accent 2" w:uiPriority="62" w:semiHidden="0" w:unhideWhenUsed="0"/>
-    <w:lsdException w:name="Medium Shading 1 Accent 2" w:uiPriority="63" w:semiHidden="0" w:unhideWhenUsed="0"/>
-    <w:lsdException w:name="Medium Shading 2 Accent 2" w:uiPriority="64" w:semiHidden="0" w:unhideWhenUsed="0"/>
-    <w:lsdException w:name="Medium List 1 Accent 2" w:uiPriority="65" w:semiHidden="0" w:unhideWhenUsed="0"/>
-    <w:lsdException w:name="Medium List 2 Accent 2" w:uiPriority="66" w:semiHidden="0" w:unhideWhenUsed="0"/>
-    <w:lsdException w:name="Medium Grid 1 Accent 2" w:uiPriority="67" w:semiHidden="0" w:unhideWhenUsed="0"/>
-    <w:lsdException w:name="Medium Grid 2 Accent 2" w:uiPriority="68" w:semiHidden="0" w:unhideWhenUsed="0"/>
-    <w:lsdException w:name="Medium Grid 3 Accent 2" w:uiPriority="69" w:semiHidden="0" w:unhideWhenUsed="0"/>
-    <w:lsdException w:name="Dark List Accent 2" w:uiPriority="70" w:semiHidden="0" w:unhideWhenUsed="0"/>
-    <w:lsdException w:name="Colorful Shading Accent 2" w:uiPriority="71" w:semiHidden="0" w:unhideWhenUsed="0"/>
-    <w:lsdException w:name="Colorful List Accent 2" w:uiPriority="72" w:semiHidden="0" w:unhideWhenUsed="0"/>
-    <w:lsdException w:name="Colorful Grid Accent 2" w:uiPriority="73" w:semiHidden="0" w:unhideWhenUsed="0"/>
-    <w:lsdException w:name="Light Shading Accent 3" w:uiPriority="60" w:semiHidden="0" w:unhideWhenUsed="0"/>
-    <w:lsdException w:name="Light List Accent 3" w:uiPriority="61" w:semiHidden="0" w:unhideWhenUsed="0"/>
-    <w:lsdException w:name="Light Grid Accent 3" w:uiPriority="62" w:semiHidden="0" w:unhideWhenUsed="0"/>
-    <w:lsdException w:name="Medium Shading 1 Accent 3" w:uiPriority="63" w:semiHidden="0" w:unhideWhenUsed="0"/>
-    <w:lsdException w:name="Medium Shading 2 Accent 3" w:uiPriority="64" w:semiHidden="0" w:unhideWhenUsed="0"/>
-    <w:lsdException w:name="Medium List 1 Accent 3" w:uiPriority="65" w:semiHidden="0" w:unhideWhenUsed="0"/>
-    <w:lsdException w:name="Medium List 2 Accent 3" w:uiPriority="66" w:semiHidden="0" w:unhideWhenUsed="0"/>
-    <w:lsdException w:name="Medium Grid 1 Accent 3" w:uiPriority="67" w:semiHidden="0" w:unhideWhenUsed="0"/>
-    <w:lsdException w:name="Medium Grid 2 Accent 3" w:uiPriority="68" w:semiHidden="0" w:unhideWhenUsed="0"/>
-    <w:lsdException w:name="Medium Grid 3 Accent 3" w:uiPriority="69" w:semiHidden="0" w:unhideWhenUsed="0"/>
-    <w:lsdException w:name="Dark List Accent 3" w:uiPriority="70" w:semiHidden="0" w:unhideWhenUsed="0"/>
-    <w:lsdException w:name="Colorful Shading Accent 3" w:uiPriority="71" w:semiHidden="0" w:unhideWhenUsed="0"/>
-    <w:lsdException w:name="Colorful List Accent 3" w:uiPriority="72" w:semiHidden="0" w:unhideWhenUsed="0"/>
-    <w:lsdException w:name="Colorful Grid Accent 3" w:uiPriority="73" w:semiHidden="0" w:unhideWhenUsed="0"/>
-    <w:lsdException w:name="Light Shading Accent 4" w:uiPriority="60" w:semiHidden="0" w:unhideWhenUsed="0"/>
-    <w:lsdException w:name="Light List Accent 4" w:uiPriority="61" w:semiHidden="0" w:unhideWhenUsed="0"/>
-    <w:lsdException w:name="Light Grid Accent 4" w:uiPriority="62" w:semiHidden="0" w:unhideWhenUsed="0"/>
-    <w:lsdException w:name="Medium Shading 1 Accent 4" w:uiPriority="63" w:semiHidden="0" w:unhideWhenUsed="0"/>
-    <w:lsdException w:name="Medium Shading 2 Accent 4" w:uiPriority="64" w:semiHidden="0" w:unhideWhenUsed="0"/>
-    <w:lsdException w:name="Medium List 1 Accent 4" w:uiPriority="65" w:semiHidden="0" w:unhideWhenUsed="0"/>
-    <w:lsdException w:name="Medium List 2 Accent 4" w:uiPriority="66" w:semiHidden="0" w:unhideWhenUsed="0"/>
-    <w:lsdException w:name="Medium Grid 1 Accent 4" w:uiPriority="67" w:semiHidden="0" w:unhideWhenUsed="0"/>
-    <w:lsdException w:name="Medium Grid 2 Accent 4" w:uiPriority="68" w:semiHidden="0" w:unhideWhenUsed="0"/>
-    <w:lsdException w:name="Medium Grid 3 Accent 4" w:uiPriority="69" w:semiHidden="0" w:unhideWhenUsed="0"/>
-    <w:lsdException w:name="Dark List Accent 4" w:uiPriority="70" w:semiHidden="0" w:unhideWhenUsed="0"/>
-    <w:lsdException w:name="Colorful Shading Accent 4" w:uiPriority="71" w:semiHidden="0" w:unhideWhenUsed="0"/>
-    <w:lsdException w:name="Colorful List Accent 4" w:uiPriority="72" w:semiHidden="0" w:unhideWhenUsed="0"/>
-    <w:lsdException w:name="Colorful Grid Accent 4" w:uiPriority="73" w:semiHidden="0" w:unhideWhenUsed="0"/>
-    <w:lsdException w:name="Light Shading Accent 5" w:uiPriority="60" w:semiHidden="0" w:unhideWhenUsed="0"/>
-    <w:lsdException w:name="Light List Accent 5" w:uiPriority="61" w:semiHidden="0" w:unhideWhenUsed="0"/>
-    <w:lsdException w:name="Light Grid Accent 5" w:uiPriority="62" w:semiHidden="0" w:unhideWhenUsed="0"/>
-    <w:lsdException w:name="Medium Shading 1 Accent 5" w:uiPriority="63" w:semiHidden="0" w:unhideWhenUsed="0"/>
-    <w:lsdException w:name="Medium Shading 2 Accent 5" w:uiPriority="64" w:semiHidden="0" w:unhideWhenUsed="0"/>
-    <w:lsdException w:name="Medium List 1 Accent 5" w:uiPriority="65" w:semiHidden="0" w:unhideWhenUsed="0"/>
-    <w:lsdException w:name="Medium List 2 Accent 5" w:uiPriority="66" w:semiHidden="0" w:unhideWhenUsed="0"/>
-    <w:lsdException w:name="Medium Grid 1 Accent 5" w:uiPriority="67" w:semiHidden="0" w:unhideWhenUsed="0"/>
-    <w:lsdException w:name="Medium Grid 2 Accent 5" w:uiPriority="68" w:semiHidden="0" w:unhideWhenUsed="0"/>
-    <w:lsdException w:name="Medium Grid 3 Accent 5" w:uiPriority="69" w:semiHidden="0" w:unhideWhenUsed="0"/>
-    <w:lsdException w:name="Dark List Accent 5" w:uiPriority="70" w:semiHidden="0" w:unhideWhenUsed="0"/>
-    <w:lsdException w:name="Colorful Shading Accent 5" w:uiPriority="71" w:semiHidden="0" w:unhideWhenUsed="0"/>
-    <w:lsdException w:name="Colorful List Accent 5" w:uiPriority="72" w:semiHidden="0" w:unhideWhenUsed="0"/>
-    <w:lsdException w:name="Colorful Grid Accent 5" w:uiPriority="73" w:semiHidden="0" w:unhideWhenUsed="0"/>
-    <w:lsdException w:name="Light Shading Accent 6" w:uiPriority="60" w:semiHidden="0" w:unhideWhenUsed="0"/>
-    <w:lsdException w:name="Light List Accent 6" w:uiPriority="61" w:semiHidden="0" w:unhideWhenUsed="0"/>
-    <w:lsdException w:name="Light Grid Accent 6" w:uiPriority="62" w:semiHidden="0" w:unhideWhenUsed="0"/>
-    <w:lsdException w:name="Medium Shading 1 Accent 6" w:uiPriority="63" w:semiHidden="0" w:unhideWhenUsed="0"/>
-    <w:lsdException w:name="Medium Shading 2 Accent 6" w:uiPriority="64" w:semiHidden="0" w:unhideWhenUsed="0"/>
-    <w:lsdException w:name="Medium List 1 Accent 6" w:uiPriority="65" w:semiHidden="0" w:unhideWhenUsed="0"/>
-    <w:lsdException w:name="Medium List 2 Accent 6" w:uiPriority="66" w:semiHidden="0" w:unhideWhenUsed="0"/>
-    <w:lsdException w:name="Medium Grid 1 Accent 6" w:uiPriority="67" w:semiHidden="0" w:unhideWhenUsed="0"/>
-    <w:lsdException w:name="Medium Grid 2 Accent 6" w:uiPriority="68" w:semiHidden="0" w:unhideWhenUsed="0"/>
-    <w:lsdException w:name="Medium Grid 3 Accent 6" w:uiPriority="69" w:semiHidden="0" w:unhideWhenUsed="0"/>
-    <w:lsdException w:name="Dark List Accent 6" w:uiPriority="70" w:semiHidden="0" w:unhideWhenUsed="0"/>
-    <w:lsdException w:name="Colorful Shading Accent 6" w:uiPriority="71" w:semiHidden="0" w:unhideWhenUsed="0"/>
-    <w:lsdException w:name="Colorful List Accent 6" w:uiPriority="72" w:semiHidden="0" w:unhideWhenUsed="0"/>
-    <w:lsdException w:name="Colorful Grid Accent 6" w:uiPriority="73" w:semiHidden="0" w:unhideWhenUsed="0"/>
-    <w:lsdException w:name="Subtle Emphasis" w:uiPriority="19" w:semiHidden="0" w:unhideWhenUsed="0" w:qFormat="1"/>
-    <w:lsdException w:name="Intense Emphasis" w:uiPriority="21" w:semiHidden="0" w:unhideWhenUsed="0" w:qFormat="1"/>
-    <w:lsdException w:name="Subtle Reference" w:uiPriority="31" w:semiHidden="0" w:unhideWhenUsed="0" w:qFormat="1"/>
-    <w:lsdException w:name="Intense Reference" w:uiPriority="32" w:semiHidden="0" w:unhideWhenUsed="0" w:qFormat="1"/>
-    <w:lsdException w:name="Book Title" w:uiPriority="33" w:semiHidden="0" w:unhideWhenUsed="0" w:qFormat="1"/>
+    <w:lsdException w:name="List Paragraph" w:semiHidden="0" w:uiPriority="34" w:unhideWhenUsed="0" w:qFormat="1"/>
+    <w:lsdException w:name="Quote" w:semiHidden="0" w:uiPriority="29" w:unhideWhenUsed="0" w:qFormat="1"/>
+    <w:lsdException w:name="Intense Quote" w:semiHidden="0" w:uiPriority="30" w:unhideWhenUsed="0" w:qFormat="1"/>
+    <w:lsdException w:name="Medium List 2 Accent 1" w:semiHidden="0" w:uiPriority="66" w:unhideWhenUsed="0"/>
+    <w:lsdException w:name="Medium Grid 1 Accent 1" w:semiHidden="0" w:uiPriority="67" w:unhideWhenUsed="0"/>
+    <w:lsdException w:name="Medium Grid 2 Accent 1" w:semiHidden="0" w:uiPriority="68" w:unhideWhenUsed="0"/>
+    <w:lsdException w:name="Medium Grid 3 Accent 1" w:semiHidden="0" w:uiPriority="69" w:unhideWhenUsed="0"/>
+    <w:lsdException w:name="Dark List Accent 1" w:semiHidden="0" w:uiPriority="70" w:unhideWhenUsed="0"/>
+    <w:lsdException w:name="Colorful Shading Accent 1" w:semiHidden="0" w:uiPriority="71" w:unhideWhenUsed="0"/>
+    <w:lsdException w:name="Colorful List Accent 1" w:semiHidden="0" w:uiPriority="72" w:unhideWhenUsed="0"/>
+    <w:lsdException w:name="Colorful Grid Accent 1" w:semiHidden="0" w:uiPriority="73" w:unhideWhenUsed="0"/>
+    <w:lsdException w:name="Light Shading Accent 2" w:semiHidden="0" w:uiPriority="60" w:unhideWhenUsed="0"/>
+    <w:lsdException w:name="Light List Accent 2" w:semiHidden="0" w:uiPriority="61" w:unhideWhenUsed="0"/>
+    <w:lsdException w:name="Light Grid Accent 2" w:semiHidden="0" w:uiPriority="62" w:unhideWhenUsed="0"/>
+    <w:lsdException w:name="Medium Shading 1 Accent 2" w:semiHidden="0" w:uiPriority="63" w:unhideWhenUsed="0"/>
+    <w:lsdException w:name="Medium Shading 2 Accent 2" w:semiHidden="0" w:uiPriority="64" w:unhideWhenUsed="0"/>
+    <w:lsdException w:name="Medium List 1 Accent 2" w:semiHidden="0" w:uiPriority="65" w:unhideWhenUsed="0"/>
+    <w:lsdException w:name="Medium List 2 Accent 2" w:semiHidden="0" w:uiPriority="66" w:unhideWhenUsed="0"/>
+    <w:lsdException w:name="Medium Grid 1 Accent 2" w:semiHidden="0" w:uiPriority="67" w:unhideWhenUsed="0"/>
+    <w:lsdException w:name="Medium Grid 2 Accent 2" w:semiHidden="0" w:uiPriority="68" w:unhideWhenUsed="0"/>
+    <w:lsdException w:name="Medium Grid 3 Accent 2" w:semiHidden="0" w:uiPriority="69" w:unhideWhenUsed="0"/>
+    <w:lsdException w:name="Dark List Accent 2" w:semiHidden="0" w:uiPriority="70" w:unhideWhenUsed="0"/>
+    <w:lsdException w:name="Colorful Shading Accent 2" w:semiHidden="0" w:uiPriority="71" w:unhideWhenUsed="0"/>
+    <w:lsdException w:name="Colorful List Accent 2" w:semiHidden="0" w:uiPriority="72" w:unhideWhenUsed="0"/>
+    <w:lsdException w:name="Colorful Grid Accent 2" w:semiHidden="0" w:uiPriority="73" w:unhideWhenUsed="0"/>
+    <w:lsdException w:name="Light Shading Accent 3" w:semiHidden="0" w:uiPriority="60" w:unhideWhenUsed="0"/>
+    <w:lsdException w:name="Light List Accent 3" w:semiHidden="0" w:uiPriority="61" w:unhideWhenUsed="0"/>
+    <w:lsdException w:name="Light Grid Accent 3" w:semiHidden="0" w:uiPriority="62" w:unhideWhenUsed="0"/>
+    <w:lsdException w:name="Medium Shading 1 Accent 3" w:semiHidden="0" w:uiPriority="63" w:unhideWhenUsed="0"/>
+    <w:lsdException w:name="Medium Shading 2 Accent 3" w:semiHidden="0" w:uiPriority="64" w:unhideWhenUsed="0"/>
+    <w:lsdException w:name="Medium List 1 Accent 3" w:semiHidden="0" w:uiPriority="65" w:unhideWhenUsed="0"/>
+    <w:lsdException w:name="Medium List 2 Accent 3" w:semiHidden="0" w:uiPriority="66" w:unhideWhenUsed="0"/>
+    <w:lsdException w:name="Medium Grid 1 Accent 3" w:semiHidden="0" w:uiPriority="67" w:unhideWhenUsed="0"/>
+    <w:lsdException w:name="Medium Grid 2 Accent 3" w:semiHidden="0" w:uiPriority="68" w:unhideWhenUsed="0"/>
+    <w:lsdException w:name="Medium Grid 3 Accent 3" w:semiHidden="0" w:uiPriority="69" w:unhideWhenUsed="0"/>
+    <w:lsdException w:name="Dark List Accent 3" w:semiHidden="0" w:uiPriority="70" w:unhideWhenUsed="0"/>
+    <w:lsdException w:name="Colorful Shading Accent 3" w:semiHidden="0" w:uiPriority="71" w:unhideWhenUsed="0"/>
+    <w:lsdException w:name="Colorful List Accent 3" w:semiHidden="0" w:uiPriority="72" w:unhideWhenUsed="0"/>
+    <w:lsdException w:name="Colorful Grid Accent 3" w:semiHidden="0" w:uiPriority="73" w:unhideWhenUsed="0"/>
+    <w:lsdException w:name="Light Shading Accent 4" w:semiHidden="0" w:uiPriority="60" w:unhideWhenUsed="0"/>
+    <w:lsdException w:name="Light List Accent 4" w:semiHidden="0" w:uiPriority="61" w:unhideWhenUsed="0"/>
+    <w:lsdException w:name="Light Grid Accent 4" w:semiHidden="0" w:uiPriority="62" w:unhideWhenUsed="0"/>
+    <w:lsdException w:name="Medium Shading 1 Accent 4" w:semiHidden="0" w:uiPriority="63" w:unhideWhenUsed="0"/>
+    <w:lsdException w:name="Medium Shading 2 Accent 4" w:semiHidden="0" w:uiPriority="64" w:unhideWhenUsed="0"/>
+    <w:lsdException w:name="Medium List 1 Accent 4" w:semiHidden="0" w:uiPriority="65" w:unhideWhenUsed="0"/>
+    <w:lsdException w:name="Medium List 2 Accent 4" w:semiHidden="0" w:uiPriority="66" w:unhideWhenUsed="0"/>
+    <w:lsdException w:name="Medium Grid 1 Accent 4" w:semiHidden="0" w:uiPriority="67" w:unhideWhenUsed="0"/>
+    <w:lsdException w:name="Medium Grid 2 Accent 4" w:semiHidden="0" w:uiPriority="68" w:unhideWhenUsed="0"/>
+    <w:lsdException w:name="Medium Grid 3 Accent 4" w:semiHidden="0" w:uiPriority="69" w:unhideWhenUsed="0"/>
+    <w:lsdException w:name="Dark List Accent 4" w:semiHidden="0" w:uiPriority="70" w:unhideWhenUsed="0"/>
+    <w:lsdException w:name="Colorful Shading Accent 4" w:semiHidden="0" w:uiPriority="71" w:unhideWhenUsed="0"/>
+    <w:lsdException w:name="Colorful List Accent 4" w:semiHidden="0" w:uiPriority="72" w:unhideWhenUsed="0"/>
+    <w:lsdException w:name="Colorful Grid Accent 4" w:semiHidden="0" w:uiPriority="73" w:unhideWhenUsed="0"/>
+    <w:lsdException w:name="Light Shading Accent 5" w:semiHidden="0" w:uiPriority="60" w:unhideWhenUsed="0"/>
+    <w:lsdException w:name="Light List Accent 5" w:semiHidden="0" w:uiPriority="61" w:unhideWhenUsed="0"/>
+    <w:lsdException w:name="Light Grid Accent 5" w:semiHidden="0" w:uiPriority="62" w:unhideWhenUsed="0"/>
+    <w:lsdException w:name="Medium Shading 1 Accent 5" w:semiHidden="0" w:uiPriority="63" w:unhideWhenUsed="0"/>
+    <w:lsdException w:name="Medium Shading 2 Accent 5" w:semiHidden="0" w:uiPriority="64" w:unhideWhenUsed="0"/>
+    <w:lsdException w:name="Medium List 1 Accent 5" w:semiHidden="0" w:uiPriority="65" w:unhideWhenUsed="0"/>
+    <w:lsdException w:name="Medium List 2 Accent 5" w:semiHidden="0" w:uiPriority="66" w:unhideWhenUsed="0"/>
+    <w:lsdException w:name="Medium Grid 1 Accent 5" w:semiHidden="0" w:uiPriority="67" w:unhideWhenUsed="0"/>
+    <w:lsdException w:name="Medium Grid 2 Accent 5" w:semiHidden="0" w:uiPriority="68" w:unhideWhenUsed="0"/>
+    <w:lsdException w:name="Medium Grid 3 Accent 5" w:semiHidden="0" w:uiPriority="69" w:unhideWhenUsed="0"/>
+    <w:lsdException w:name="Dark List Accent 5" w:semiHidden="0" w:uiPriority="70" w:unhideWhenUsed="0"/>
+    <w:lsdException w:name="Colorful Shading Accent 5" w:semiHidden="0" w:uiPriority="71" w:unhideWhenUsed="0"/>
+    <w:lsdException w:name="Colorful List Accent 5" w:semiHidden="0" w:uiPriority="72" w:unhideWhenUsed="0"/>
+    <w:lsdException w:name="Colorful Grid Accent 5" w:semiHidden="0" w:uiPriority="73" w:unhideWhenUsed="0"/>
+    <w:lsdException w:name="Light Shading Accent 6" w:semiHidden="0" w:uiPriority="60" w:unhideWhenUsed="0"/>
+    <w:lsdException w:name="Light List Accent 6" w:semiHidden="0" w:uiPriority="61" w:unhideWhenUsed="0"/>
+    <w:lsdException w:name="Light Grid Accent 6" w:semiHidden="0" w:uiPriority="62" w:unhideWhenUsed="0"/>
+    <w:lsdException w:name="Medium Shading 1 Accent 6" w:semiHidden="0" w:uiPriority="63" w:unhideWhenUsed="0"/>
+    <w:lsdException w:name="Medium Shading 2 Accent 6" w:semiHidden="0" w:uiPriority="64" w:unhideWhenUsed="0"/>
+    <w:lsdException w:name="Medium List 1 Accent 6" w:semiHidden="0" w:uiPriority="65" w:unhideWhenUsed="0"/>
+    <w:lsdException w:name="Medium List 2 Accent 6" w:semiHidden="0" w:uiPriority="66" w:unhideWhenUsed="0"/>
+    <w:lsdException w:name="Medium Grid 1 Accent 6" w:semiHidden="0" w:uiPriority="67" w:unhideWhenUsed="0"/>
+    <w:lsdException w:name="Medium Grid 2 Accent 6" w:semiHidden="0" w:uiPriority="68" w:unhideWhenUsed="0"/>
+    <w:lsdException w:name="Medium Grid 3 Accent 6" w:semiHidden="0" w:uiPriority="69" w:unhideWhenUsed="0"/>
+    <w:lsdException w:name="Dark List Accent 6" w:semiHidden="0" w:uiPriority="70" w:unhideWhenUsed="0"/>
+    <w:lsdException w:name="Colorful Shading Accent 6" w:semiHidden="0" w:uiPriority="71" w:unhideWhenUsed="0"/>
+    <w:lsdException w:name="Colorful List Accent 6" w:semiHidden="0" w:uiPriority="72" w:unhideWhenUsed="0"/>
+    <w:lsdException w:name="Colorful Grid Accent 6" w:semiHidden="0" w:uiPriority="73" w:unhideWhenUsed="0"/>
+    <w:lsdException w:name="Subtle Emphasis" w:semiHidden="0" w:uiPriority="19" w:unhideWhenUsed="0" w:qFormat="1"/>
+    <w:lsdException w:name="Intense Emphasis" w:semiHidden="0" w:uiPriority="21" w:unhideWhenUsed="0" w:qFormat="1"/>
+    <w:lsdException w:name="Subtle Reference" w:semiHidden="0" w:uiPriority="31" w:unhideWhenUsed="0" w:qFormat="1"/>
+    <w:lsdException w:name="Intense Reference" w:semiHidden="0" w:uiPriority="32" w:unhideWhenUsed="0" w:qFormat="1"/>
+    <w:lsdException w:name="Book Title" w:semiHidden="0" w:uiPriority="33" w:unhideWhenUsed="0" w:qFormat="1"/>
     <w:lsdException w:name="Bibliography" w:uiPriority="37"/>
     <w:lsdException w:name="TOC Heading" w:uiPriority="39" w:qFormat="1"/>
   </w:latentStyles>
-  <w:style w:type="paragraph" w:styleId="Normal" w:default="1">
+  <w:style w:type="paragraph" w:default="1" w:styleId="Normal">
     <w:name w:val="Normal"/>
     <w:qFormat/>
-    <w:rsid w:val="000711bd"/>
+    <w:rsid w:val="000711BD"/>
     <w:pPr>
-      <w:widowControl/>
-      <w:bidi w:val="0"/>
-      <w:spacing w:lineRule="auto" w:line="276" w:before="0" w:after="198"/>
-      <w:jc w:val="left"/>
+      <w:spacing w:after="198" w:line="276" w:lineRule="auto"/>
     </w:pPr>
     <w:rPr>
-      <w:rFonts w:ascii="Times New Roman" w:hAnsi="Times New Roman" w:eastAsia="Calibri" w:cs="" w:cstheme="minorBidi" w:eastAsiaTheme="minorHAnsi"/>
-      <w:color w:val="auto"/>
-      <w:kern w:val="0"/>
+      <w:rFonts w:ascii="Times New Roman" w:hAnsi="Times New Roman"/>
       <w:sz w:val="24"/>
-      <w:szCs w:val="22"/>
-      <w:lang w:val="fr-FR" w:eastAsia="en-US" w:bidi="ar-SA"/>
-    </w:rPr>
-  </w:style>
-  <w:style w:type="paragraph" w:styleId="Ttulo1" w:customStyle="1">
-    <w:name w:val="Heading 1"/>
-    <w:basedOn w:val="Normal"/>
-    <w:next w:val="Normal"/>
-    <w:link w:val="Titre1Car"/>
-    <w:uiPriority w:val="9"/>
-    <w:qFormat/>
-    <w:rsid w:val="00923b77"/>
-    <w:pPr>
-      <w:keepNext w:val="true"/>
-      <w:keepLines/>
-      <w:spacing w:before="480" w:after="0"/>
-      <w:outlineLvl w:val="0"/>
-    </w:pPr>
-    <w:rPr>
-      <w:rFonts w:ascii="Cambria" w:hAnsi="Cambria" w:eastAsia="" w:cs="" w:asciiTheme="majorHAnsi" w:cstheme="majorBidi" w:eastAsiaTheme="majorEastAsia" w:hAnsiTheme="majorHAnsi"/>
-      <w:b/>
-      <w:bCs/>
-      <w:color w:val="365F91" w:themeColor="accent1" w:themeShade="bf"/>
-      <w:sz w:val="28"/>
-      <w:szCs w:val="28"/>
-    </w:rPr>
-  </w:style>
-  <w:style w:type="character" w:styleId="DefaultParagraphFont" w:default="1">
+    </w:rPr>
+  </w:style>
+  <w:style w:type="character" w:default="1" w:styleId="Fontepargpadro">
     <w:name w:val="Default Paragraph Font"/>
     <w:uiPriority w:val="1"/>
     <w:semiHidden/>
     <w:unhideWhenUsed/>
-    <w:qFormat/>
-    <w:rPr/>
-  </w:style>
-  <w:style w:type="character" w:styleId="Titre1Car" w:customStyle="1">
-    <w:name w:val="Titre 1 Car"/>
-    <w:basedOn w:val="DefaultParagraphFont"/>
-    <w:link w:val="Heading1"/>
-    <w:uiPriority w:val="9"/>
-    <w:qFormat/>
-    <w:rsid w:val="00923b77"/>
-    <w:rPr>
-      <w:rFonts w:ascii="Cambria" w:hAnsi="Cambria" w:eastAsia="" w:cs="" w:asciiTheme="majorHAnsi" w:cstheme="majorBidi" w:eastAsiaTheme="majorEastAsia" w:hAnsiTheme="majorHAnsi"/>
-      <w:b/>
-      <w:bCs/>
-      <w:color w:val="365F91" w:themeColor="accent1" w:themeShade="bf"/>
-      <w:sz w:val="28"/>
-      <w:szCs w:val="28"/>
-    </w:rPr>
-  </w:style>
-  <w:style w:type="character" w:styleId="TtuloChar" w:customStyle="1">
-    <w:name w:val="Título Char"/>
-    <w:basedOn w:val="DefaultParagraphFont"/>
-    <w:link w:val="Ttulo"/>
-    <w:uiPriority w:val="10"/>
-    <w:qFormat/>
-    <w:rsid w:val="00923b77"/>
-    <w:rPr>
-      <w:rFonts w:ascii="Cambria" w:hAnsi="Cambria" w:eastAsia="" w:cs="" w:asciiTheme="majorHAnsi" w:cstheme="majorBidi" w:eastAsiaTheme="majorEastAsia" w:hAnsiTheme="majorHAnsi"/>
-      <w:color w:val="17365D" w:themeColor="text2" w:themeShade="bf"/>
-      <w:spacing w:val="5"/>
-      <w:kern w:val="2"/>
-      <w:sz w:val="52"/>
-      <w:szCs w:val="52"/>
-    </w:rPr>
-  </w:style>
-  <w:style w:type="character" w:styleId="ListLabel1" w:customStyle="1">
-    <w:name w:val="ListLabel 1"/>
-    <w:qFormat/>
-    <w:rsid w:val="00261381"/>
-    <w:rPr>
-      <w:rFonts w:cs="Courier New"/>
-    </w:rPr>
-  </w:style>
-  <w:style w:type="character" w:styleId="ListLabel2" w:customStyle="1">
-    <w:name w:val="ListLabel 2"/>
-    <w:qFormat/>
-    <w:rsid w:val="00261381"/>
-    <w:rPr>
-      <w:rFonts w:cs="Courier New"/>
-    </w:rPr>
-  </w:style>
-  <w:style w:type="character" w:styleId="ListLabel3" w:customStyle="1">
-    <w:name w:val="ListLabel 3"/>
-    <w:qFormat/>
-    <w:rsid w:val="00261381"/>
-    <w:rPr>
-      <w:rFonts w:cs="Courier New"/>
-    </w:rPr>
-  </w:style>
-  <w:style w:type="paragraph" w:styleId="Ttulo">
-    <w:name w:val="Título"/>
-    <w:basedOn w:val="Normal"/>
-    <w:next w:val="Corpodotexto"/>
-    <w:qFormat/>
-    <w:pPr>
-      <w:keepNext w:val="true"/>
-      <w:spacing w:before="240" w:after="120"/>
-    </w:pPr>
-    <w:rPr>
-      <w:rFonts w:ascii="Liberation Sans" w:hAnsi="Liberation Sans" w:eastAsia="DejaVu Sans" w:cs="Noto Sans Devanagari"/>
-      <w:sz w:val="28"/>
-      <w:szCs w:val="28"/>
-    </w:rPr>
-  </w:style>
-  <w:style w:type="paragraph" w:styleId="Corpodotexto">
-    <w:name w:val="Body Text"/>
-    <w:basedOn w:val="Normal"/>
-    <w:rsid w:val="00261381"/>
-    <w:pPr>
-      <w:spacing w:before="0" w:after="140"/>
-    </w:pPr>
-    <w:rPr/>
-  </w:style>
-  <w:style w:type="paragraph" w:styleId="Lista">
-    <w:name w:val="List"/>
-    <w:basedOn w:val="Corpodotexto"/>
-    <w:rsid w:val="00261381"/>
-    <w:pPr/>
-    <w:rPr>
-      <w:rFonts w:cs="Noto Sans Devanagari"/>
-    </w:rPr>
-  </w:style>
-  <w:style w:type="paragraph" w:styleId="Legenda" w:customStyle="1">
-    <w:name w:val="Caption"/>
-    <w:basedOn w:val="Normal"/>
-    <w:qFormat/>
-    <w:rsid w:val="00261381"/>
-    <w:pPr>
-      <w:suppressLineNumbers/>
-      <w:spacing w:before="120" w:after="120"/>
-    </w:pPr>
-    <w:rPr>
-      <w:rFonts w:cs="Noto Sans Devanagari"/>
-      <w:i/>
-      <w:iCs/>
-      <w:szCs w:val="24"/>
-    </w:rPr>
-  </w:style>
-  <w:style w:type="paragraph" w:styleId="Ndice" w:customStyle="1">
-    <w:name w:val="Índice"/>
-    <w:basedOn w:val="Normal"/>
-    <w:qFormat/>
-    <w:rsid w:val="00261381"/>
-    <w:pPr>
-      <w:suppressLineNumbers/>
-    </w:pPr>
-    <w:rPr>
-      <w:rFonts w:cs="Noto Sans Devanagari"/>
-    </w:rPr>
-  </w:style>
-  <w:style w:type="paragraph" w:styleId="Ttulododocumento">
-    <w:name w:val="Title"/>
-    <w:basedOn w:val="Normal"/>
-    <w:next w:val="Corpodotexto"/>
-    <w:link w:val="TtuloChar"/>
-    <w:uiPriority w:val="10"/>
-    <w:qFormat/>
-    <w:rsid w:val="00923b77"/>
-    <w:pPr>
-      <w:pBdr>
-        <w:bottom w:val="single" w:sz="8" w:space="4" w:color="4F81BD"/>
-      </w:pBdr>
-      <w:spacing w:lineRule="auto" w:line="240" w:before="0" w:after="300"/>
-      <w:contextualSpacing/>
-    </w:pPr>
-    <w:rPr>
-      <w:rFonts w:ascii="Cambria" w:hAnsi="Cambria" w:eastAsia="" w:cs="" w:asciiTheme="majorHAnsi" w:cstheme="majorBidi" w:eastAsiaTheme="majorEastAsia" w:hAnsiTheme="majorHAnsi"/>
-      <w:color w:val="17365D" w:themeColor="text2" w:themeShade="bf"/>
-      <w:spacing w:val="5"/>
-      <w:kern w:val="2"/>
-      <w:sz w:val="52"/>
-      <w:szCs w:val="52"/>
-    </w:rPr>
-  </w:style>
-  <w:style w:type="numbering" w:styleId="NoList" w:default="1">
-    <w:name w:val="No List"/>
-    <w:uiPriority w:val="99"/>
-    <w:semiHidden/>
-    <w:unhideWhenUsed/>
-    <w:qFormat/>
   </w:style>
   <w:style w:type="table" w:default="1" w:styleId="Tabelanormal">
     <w:name w:val="Normal Table"/>
@@ -533,6 +363,159 @@
         <w:right w:w="108" w:type="dxa"/>
       </w:tblCellMar>
     </w:tblPr>
+  </w:style>
+  <w:style w:type="numbering" w:default="1" w:styleId="Semlista">
+    <w:name w:val="No List"/>
+    <w:uiPriority w:val="99"/>
+    <w:semiHidden/>
+    <w:unhideWhenUsed/>
+  </w:style>
+  <w:style w:type="paragraph" w:customStyle="1" w:styleId="Heading1">
+    <w:name w:val="Heading 1"/>
+    <w:basedOn w:val="Normal"/>
+    <w:next w:val="Normal"/>
+    <w:link w:val="Titre1Car"/>
+    <w:uiPriority w:val="9"/>
+    <w:qFormat/>
+    <w:rsid w:val="00923B77"/>
+    <w:pPr>
+      <w:keepNext/>
+      <w:keepLines/>
+      <w:spacing w:before="480" w:after="0"/>
+      <w:outlineLvl w:val="0"/>
+    </w:pPr>
+    <w:rPr>
+      <w:rFonts w:asciiTheme="majorHAnsi" w:eastAsiaTheme="majorEastAsia" w:hAnsiTheme="majorHAnsi" w:cstheme="majorBidi"/>
+      <w:b/>
+      <w:bCs/>
+      <w:color w:val="365F91" w:themeColor="accent1" w:themeShade="BF"/>
+      <w:sz w:val="28"/>
+      <w:szCs w:val="28"/>
+    </w:rPr>
+  </w:style>
+  <w:style w:type="character" w:customStyle="1" w:styleId="Titre1Car">
+    <w:name w:val="Titre 1 Car"/>
+    <w:basedOn w:val="Fontepargpadro"/>
+    <w:link w:val="Heading1"/>
+    <w:uiPriority w:val="9"/>
+    <w:qFormat/>
+    <w:rsid w:val="00923B77"/>
+    <w:rPr>
+      <w:rFonts w:asciiTheme="majorHAnsi" w:eastAsiaTheme="majorEastAsia" w:hAnsiTheme="majorHAnsi" w:cstheme="majorBidi"/>
+      <w:b/>
+      <w:bCs/>
+      <w:color w:val="365F91" w:themeColor="accent1" w:themeShade="BF"/>
+      <w:sz w:val="28"/>
+      <w:szCs w:val="28"/>
+    </w:rPr>
+  </w:style>
+  <w:style w:type="character" w:customStyle="1" w:styleId="TtuloChar">
+    <w:name w:val="Título Char"/>
+    <w:basedOn w:val="Fontepargpadro"/>
+    <w:link w:val="Ttulo"/>
+    <w:uiPriority w:val="10"/>
+    <w:qFormat/>
+    <w:rsid w:val="00923B77"/>
+    <w:rPr>
+      <w:rFonts w:asciiTheme="majorHAnsi" w:eastAsiaTheme="majorEastAsia" w:hAnsiTheme="majorHAnsi" w:cstheme="majorBidi"/>
+      <w:color w:val="17365D" w:themeColor="text2" w:themeShade="BF"/>
+      <w:spacing w:val="5"/>
+      <w:kern w:val="2"/>
+      <w:sz w:val="52"/>
+      <w:szCs w:val="52"/>
+    </w:rPr>
+  </w:style>
+  <w:style w:type="character" w:customStyle="1" w:styleId="ListLabel1">
+    <w:name w:val="ListLabel 1"/>
+    <w:qFormat/>
+    <w:rsid w:val="00261381"/>
+    <w:rPr>
+      <w:rFonts w:cs="Courier New"/>
+    </w:rPr>
+  </w:style>
+  <w:style w:type="character" w:customStyle="1" w:styleId="ListLabel2">
+    <w:name w:val="ListLabel 2"/>
+    <w:qFormat/>
+    <w:rsid w:val="00261381"/>
+    <w:rPr>
+      <w:rFonts w:cs="Courier New"/>
+    </w:rPr>
+  </w:style>
+  <w:style w:type="character" w:customStyle="1" w:styleId="ListLabel3">
+    <w:name w:val="ListLabel 3"/>
+    <w:qFormat/>
+    <w:rsid w:val="00261381"/>
+    <w:rPr>
+      <w:rFonts w:cs="Courier New"/>
+    </w:rPr>
+  </w:style>
+  <w:style w:type="paragraph" w:styleId="Ttulo">
+    <w:name w:val="Title"/>
+    <w:basedOn w:val="Normal"/>
+    <w:next w:val="Corpodetexto"/>
+    <w:link w:val="TtuloChar"/>
+    <w:uiPriority w:val="10"/>
+    <w:qFormat/>
+    <w:rsid w:val="00923B77"/>
+    <w:pPr>
+      <w:pBdr>
+        <w:bottom w:val="single" w:sz="8" w:space="4" w:color="4F81BD"/>
+      </w:pBdr>
+      <w:spacing w:after="300" w:line="240" w:lineRule="auto"/>
+      <w:contextualSpacing/>
+    </w:pPr>
+    <w:rPr>
+      <w:rFonts w:asciiTheme="majorHAnsi" w:eastAsiaTheme="majorEastAsia" w:hAnsiTheme="majorHAnsi" w:cstheme="majorBidi"/>
+      <w:color w:val="17365D" w:themeColor="text2" w:themeShade="BF"/>
+      <w:spacing w:val="5"/>
+      <w:kern w:val="2"/>
+      <w:sz w:val="52"/>
+      <w:szCs w:val="52"/>
+    </w:rPr>
+  </w:style>
+  <w:style w:type="paragraph" w:styleId="Corpodetexto">
+    <w:name w:val="Body Text"/>
+    <w:basedOn w:val="Normal"/>
+    <w:rsid w:val="00261381"/>
+    <w:pPr>
+      <w:spacing w:after="140"/>
+    </w:pPr>
+  </w:style>
+  <w:style w:type="paragraph" w:styleId="Lista">
+    <w:name w:val="List"/>
+    <w:basedOn w:val="Corpodetexto"/>
+    <w:rsid w:val="00261381"/>
+    <w:rPr>
+      <w:rFonts w:cs="Noto Sans Devanagari"/>
+    </w:rPr>
+  </w:style>
+  <w:style w:type="paragraph" w:customStyle="1" w:styleId="Caption">
+    <w:name w:val="Caption"/>
+    <w:basedOn w:val="Normal"/>
+    <w:qFormat/>
+    <w:rsid w:val="00261381"/>
+    <w:pPr>
+      <w:suppressLineNumbers/>
+      <w:spacing w:before="120" w:after="120"/>
+    </w:pPr>
+    <w:rPr>
+      <w:rFonts w:cs="Noto Sans Devanagari"/>
+      <w:i/>
+      <w:iCs/>
+      <w:szCs w:val="24"/>
+    </w:rPr>
+  </w:style>
+  <w:style w:type="paragraph" w:customStyle="1" w:styleId="ndice">
+    <w:name w:val="Índice"/>
+    <w:basedOn w:val="Normal"/>
+    <w:qFormat/>
+    <w:rsid w:val="00261381"/>
+    <w:pPr>
+      <w:suppressLineNumbers/>
+    </w:pPr>
+    <w:rPr>
+      <w:rFonts w:cs="Noto Sans Devanagari"/>
+    </w:rPr>
   </w:style>
 </w:styles>
 </file>

--- a/public/annotations_reports.docx
+++ b/public/annotations_reports.docx
@@ -1,10 +1,12 @@
 
 <file path=word/document.xml><?xml version="1.0" encoding="utf-8"?>
-<w:document xmlns:ve="http://schemas.openxmlformats.org/markup-compatibility/2006" xmlns:o="urn:schemas-microsoft-com:office:office" xmlns:r="http://schemas.openxmlformats.org/officeDocument/2006/relationships" xmlns:m="http://schemas.openxmlformats.org/officeDocument/2006/math" xmlns:v="urn:schemas-microsoft-com:vml" xmlns:wp="http://schemas.openxmlformats.org/drawingml/2006/wordprocessingDrawing" xmlns:w10="urn:schemas-microsoft-com:office:word" xmlns:w="http://schemas.openxmlformats.org/wordprocessingml/2006/main" xmlns:wne="http://schemas.microsoft.com/office/word/2006/wordml">
+<w:document xmlns:o="urn:schemas-microsoft-com:office:office" xmlns:r="http://schemas.openxmlformats.org/officeDocument/2006/relationships" xmlns:v="urn:schemas-microsoft-com:vml" xmlns:w="http://schemas.openxmlformats.org/wordprocessingml/2006/main" xmlns:w10="urn:schemas-microsoft-com:office:word" xmlns:wp="http://schemas.openxmlformats.org/drawingml/2006/wordprocessingDrawing" xmlns:wps="http://schemas.microsoft.com/office/word/2010/wordprocessingShape" xmlns:wpg="http://schemas.microsoft.com/office/word/2010/wordprocessingGroup" xmlns:mc="http://schemas.openxmlformats.org/markup-compatibility/2006" xmlns:wp14="http://schemas.microsoft.com/office/word/2010/wordprocessingDrawing" xmlns:w14="http://schemas.microsoft.com/office/word/2010/wordml" mc:Ignorable="w14 wp14">
   <w:body>
     <w:p>
       <w:pPr>
-        <w:rPr>
+        <w:pStyle w:val="Normal"/>
+        <w:rPr>
+          <w:b/>
           <w:b/>
           <w:sz w:val="40"/>
           <w:szCs w:val="40"/>
@@ -21,6 +23,7 @@
     </w:p>
     <w:p>
       <w:pPr>
+        <w:pStyle w:val="Normal"/>
         <w:rPr>
           <w:sz w:val="40"/>
           <w:szCs w:val="40"/>
@@ -36,8 +39,9 @@
     </w:p>
     <w:p>
       <w:pPr>
-        <w:pStyle w:val="Ttulo"/>
-        <w:spacing w:after="0"/>
+        <w:pStyle w:val="Ttulododocumento"/>
+        <w:spacing w:before="0" w:after="0"/>
+        <w:contextualSpacing/>
         <w:rPr>
           <w:color w:val="auto"/>
         </w:rPr>
@@ -54,9 +58,11 @@
     </w:p>
     <w:p>
       <w:pPr>
-        <w:pStyle w:val="Ttulo"/>
-        <w:spacing w:after="0"/>
-        <w:rPr>
+        <w:pStyle w:val="Ttulododocumento"/>
+        <w:spacing w:before="0" w:after="0"/>
+        <w:contextualSpacing/>
+        <w:rPr>
+          <w:b/>
           <w:b/>
           <w:color w:val="FF0000"/>
         </w:rPr>
@@ -74,20 +80,23 @@
     </w:p>
     <w:p>
       <w:pPr>
-        <w:pStyle w:val="ndice"/>
-        <w:spacing w:after="0" w:line="240" w:lineRule="auto"/>
-      </w:pPr>
-      <w:r>
+        <w:pStyle w:val="Ndice"/>
+        <w:spacing w:lineRule="auto" w:line="240" w:before="0" w:after="0"/>
+        <w:rPr/>
+      </w:pPr>
+      <w:r>
+        <w:rPr/>
         <w:t>{#annotation_items}</w:t>
       </w:r>
     </w:p>
     <w:p>
       <w:pPr>
-        <w:pStyle w:val="ndice"/>
-        <w:spacing w:after="0" w:line="240" w:lineRule="auto"/>
+        <w:pStyle w:val="Ndice"/>
+        <w:spacing w:lineRule="auto" w:line="240" w:before="0" w:after="0"/>
         <w:jc w:val="both"/>
         <w:rPr>
           <w:b/>
+          <w:b/>
           <w:bCs/>
         </w:rPr>
       </w:pPr>
@@ -101,19 +110,22 @@
     </w:p>
     <w:p>
       <w:pPr>
-        <w:pStyle w:val="ndice"/>
-        <w:spacing w:after="0" w:line="240" w:lineRule="auto"/>
+        <w:pStyle w:val="Ndice"/>
+        <w:spacing w:lineRule="auto" w:line="240" w:before="0" w:after="0"/>
         <w:jc w:val="both"/>
-      </w:pPr>
-      <w:r>
+        <w:rPr/>
+      </w:pPr>
+      <w:r>
+        <w:rPr/>
         <w:t>{doi}</w:t>
       </w:r>
     </w:p>
     <w:p>
       <w:pPr>
-        <w:pStyle w:val="ndice"/>
-        <w:spacing w:after="0" w:line="240" w:lineRule="auto"/>
+        <w:pStyle w:val="Ndice"/>
+        <w:spacing w:lineRule="auto" w:line="240" w:before="0" w:after="0"/>
         <w:jc w:val="both"/>
+        <w:rPr/>
       </w:pPr>
       <w:r>
         <w:rPr>
@@ -124,42 +136,68 @@
     </w:p>
     <w:p>
       <w:pPr>
-        <w:pStyle w:val="ndice"/>
-        <w:spacing w:after="0" w:line="240" w:lineRule="auto"/>
+        <w:pStyle w:val="Ndice"/>
+        <w:spacing w:lineRule="auto" w:line="240" w:before="0" w:after="0"/>
         <w:jc w:val="both"/>
-      </w:pPr>
-      <w:r>
-        <w:rPr>
+        <w:rPr>
+          <w:i/>
+          <w:i/>
           <w:iCs/>
+          <w:sz w:val="22"/>
+          <w:szCs w:val="22"/>
+        </w:rPr>
+      </w:pPr>
+      <w:r>
+        <w:rPr>
+          <w:i/>
+          <w:iCs/>
+          <w:sz w:val="22"/>
+          <w:szCs w:val="22"/>
+        </w:rPr>
+        <w:t>{keywords}</w:t>
+      </w:r>
+    </w:p>
+    <w:p>
+      <w:pPr>
+        <w:pStyle w:val="Ndice"/>
+        <w:spacing w:lineRule="auto" w:line="240" w:before="0" w:after="0"/>
+        <w:jc w:val="both"/>
+        <w:rPr/>
+      </w:pPr>
+      <w:r>
+        <w:rPr>
+          <w:iCs/>
         </w:rPr>
         <w:t>{/annotation_items}</w:t>
       </w:r>
     </w:p>
     <w:p>
       <w:pPr>
-        <w:pStyle w:val="ndice"/>
-        <w:spacing w:after="0" w:line="240" w:lineRule="auto"/>
-      </w:pPr>
-      <w:r>
+        <w:pStyle w:val="Ndice"/>
+        <w:spacing w:lineRule="auto" w:line="240" w:before="0" w:after="0"/>
+        <w:rPr/>
+      </w:pPr>
+      <w:r>
+        <w:rPr/>
         <w:t>{/annotations}</w:t>
-      </w:r>
-      <w:r>
         <w:tab/>
       </w:r>
     </w:p>
     <w:p>
       <w:pPr>
-        <w:pStyle w:val="ndice"/>
-        <w:spacing w:after="0" w:line="240" w:lineRule="auto"/>
-      </w:pPr>
-    </w:p>
-    <w:p>
-      <w:pPr>
-        <w:pStyle w:val="ndice"/>
-        <w:spacing w:after="0" w:line="240" w:lineRule="auto"/>
-        <w:rPr>
-          <w:b/>
-        </w:rPr>
+        <w:pStyle w:val="Ndice"/>
+        <w:spacing w:lineRule="auto" w:line="240" w:before="0" w:after="0"/>
+        <w:rPr/>
+      </w:pPr>
+      <w:r>
+        <w:rPr/>
+      </w:r>
+    </w:p>
+    <w:p>
+      <w:pPr>
+        <w:pStyle w:val="Ndice"/>
+        <w:spacing w:lineRule="auto" w:line="240" w:before="0" w:after="0"/>
+        <w:rPr/>
       </w:pPr>
       <w:r>
         <w:rPr>
@@ -169,31 +207,35 @@
       </w:r>
     </w:p>
     <w:sectPr>
+      <w:type w:val="nextPage"/>
       <w:pgSz w:w="11906" w:h="16838"/>
-      <w:pgMar w:top="1417" w:right="1417" w:bottom="1417" w:left="1417" w:header="0" w:footer="0" w:gutter="0"/>
-      <w:cols w:space="720"/>
-      <w:formProt w:val="0"/>
-      <w:docGrid w:linePitch="360"/>
+      <w:pgMar w:left="1417" w:right="1417" w:header="0" w:top="1417" w:footer="0" w:bottom="1417" w:gutter="0"/>
+      <w:pgNumType w:fmt="decimal"/>
+      <w:formProt w:val="false"/>
+      <w:textDirection w:val="lrTb"/>
+      <w:docGrid w:type="default" w:linePitch="360" w:charSpace="0"/>
     </w:sectPr>
   </w:body>
 </w:document>
 </file>
 
 <file path=word/styles.xml><?xml version="1.0" encoding="utf-8"?>
-<w:styles xmlns:r="http://schemas.openxmlformats.org/officeDocument/2006/relationships" xmlns:w="http://schemas.openxmlformats.org/wordprocessingml/2006/main">
+<w:styles xmlns:w="http://schemas.openxmlformats.org/wordprocessingml/2006/main" xmlns:w14="http://schemas.microsoft.com/office/word/2010/wordml" xmlns:mc="http://schemas.openxmlformats.org/markup-compatibility/2006" mc:Ignorable="w14">
   <w:docDefaults>
     <w:rPrDefault>
       <w:rPr>
-        <w:rFonts w:asciiTheme="minorHAnsi" w:eastAsiaTheme="minorHAnsi" w:hAnsiTheme="minorHAnsi" w:cstheme="minorBidi"/>
+        <w:rFonts w:ascii="Calibri" w:hAnsi="Calibri" w:eastAsia="Calibri" w:cs="" w:asciiTheme="minorHAnsi" w:cstheme="minorBidi" w:eastAsiaTheme="minorHAnsi" w:hAnsiTheme="minorHAnsi"/>
         <w:szCs w:val="22"/>
         <w:lang w:val="fr-FR" w:eastAsia="en-US" w:bidi="ar-SA"/>
       </w:rPr>
     </w:rPrDefault>
-    <w:pPrDefault/>
+    <w:pPrDefault>
+      <w:pPr/>
+    </w:pPrDefault>
   </w:docDefaults>
   <w:latentStyles w:defLockedState="0" w:defUIPriority="99" w:defSemiHidden="1" w:defUnhideWhenUsed="1" w:defQFormat="0" w:count="267">
-    <w:lsdException w:name="Normal" w:semiHidden="0" w:uiPriority="0" w:unhideWhenUsed="0" w:qFormat="1"/>
-    <w:lsdException w:name="heading 1" w:semiHidden="0" w:uiPriority="9" w:unhideWhenUsed="0" w:qFormat="1"/>
+    <w:lsdException w:name="Normal" w:uiPriority="0" w:semiHidden="0" w:unhideWhenUsed="0" w:qFormat="1"/>
+    <w:lsdException w:name="heading 1" w:uiPriority="9" w:semiHidden="0" w:unhideWhenUsed="0" w:qFormat="1"/>
     <w:lsdException w:name="heading 2" w:uiPriority="9" w:qFormat="1"/>
     <w:lsdException w:name="heading 3" w:uiPriority="9" w:qFormat="1"/>
     <w:lsdException w:name="heading 4" w:uiPriority="9" w:qFormat="1"/>
@@ -212,141 +254,321 @@
     <w:lsdException w:name="toc 8" w:uiPriority="39"/>
     <w:lsdException w:name="toc 9" w:uiPriority="39"/>
     <w:lsdException w:name="caption" w:uiPriority="35" w:qFormat="1"/>
-    <w:lsdException w:name="Title" w:semiHidden="0" w:uiPriority="10" w:unhideWhenUsed="0" w:qFormat="1"/>
+    <w:lsdException w:name="Title" w:uiPriority="10" w:semiHidden="0" w:unhideWhenUsed="0" w:qFormat="1"/>
     <w:lsdException w:name="Default Paragraph Font" w:uiPriority="1"/>
-    <w:lsdException w:name="Subtitle" w:semiHidden="0" w:uiPriority="11" w:unhideWhenUsed="0" w:qFormat="1"/>
-    <w:lsdException w:name="Strong" w:semiHidden="0" w:uiPriority="22" w:unhideWhenUsed="0" w:qFormat="1"/>
-    <w:lsdException w:name="Emphasis" w:semiHidden="0" w:uiPriority="20" w:unhideWhenUsed="0" w:qFormat="1"/>
-    <w:lsdException w:name="Table Grid" w:semiHidden="0" w:uiPriority="59" w:unhideWhenUsed="0"/>
+    <w:lsdException w:name="Subtitle" w:uiPriority="11" w:semiHidden="0" w:unhideWhenUsed="0" w:qFormat="1"/>
+    <w:lsdException w:name="Strong" w:uiPriority="22" w:semiHidden="0" w:unhideWhenUsed="0" w:qFormat="1"/>
+    <w:lsdException w:name="Emphasis" w:uiPriority="20" w:semiHidden="0" w:unhideWhenUsed="0" w:qFormat="1"/>
+    <w:lsdException w:name="Table Grid" w:uiPriority="59" w:semiHidden="0" w:unhideWhenUsed="0"/>
     <w:lsdException w:name="Placeholder Text" w:unhideWhenUsed="0"/>
-    <w:lsdException w:name="No Spacing" w:semiHidden="0" w:uiPriority="1" w:unhideWhenUsed="0" w:qFormat="1"/>
-    <w:lsdException w:name="Light Shading" w:semiHidden="0" w:uiPriority="60" w:unhideWhenUsed="0"/>
-    <w:lsdException w:name="Light List" w:semiHidden="0" w:uiPriority="61" w:unhideWhenUsed="0"/>
-    <w:lsdException w:name="Light Grid" w:semiHidden="0" w:uiPriority="62" w:unhideWhenUsed="0"/>
-    <w:lsdException w:name="Medium Shading 1" w:semiHidden="0" w:uiPriority="63" w:unhideWhenUsed="0"/>
-    <w:lsdException w:name="Medium Shading 2" w:semiHidden="0" w:uiPriority="64" w:unhideWhenUsed="0"/>
-    <w:lsdException w:name="Medium List 1" w:semiHidden="0" w:uiPriority="65" w:unhideWhenUsed="0"/>
-    <w:lsdException w:name="Medium List 2" w:semiHidden="0" w:uiPriority="66" w:unhideWhenUsed="0"/>
-    <w:lsdException w:name="Medium Grid 1" w:semiHidden="0" w:uiPriority="67" w:unhideWhenUsed="0"/>
-    <w:lsdException w:name="Medium Grid 2" w:semiHidden="0" w:uiPriority="68" w:unhideWhenUsed="0"/>
-    <w:lsdException w:name="Medium Grid 3" w:semiHidden="0" w:uiPriority="69" w:unhideWhenUsed="0"/>
-    <w:lsdException w:name="Dark List" w:semiHidden="0" w:uiPriority="70" w:unhideWhenUsed="0"/>
-    <w:lsdException w:name="Colorful Shading" w:semiHidden="0" w:uiPriority="71" w:unhideWhenUsed="0"/>
-    <w:lsdException w:name="Colorful List" w:semiHidden="0" w:uiPriority="72" w:unhideWhenUsed="0"/>
-    <w:lsdException w:name="Colorful Grid" w:semiHidden="0" w:uiPriority="73" w:unhideWhenUsed="0"/>
-    <w:lsdException w:name="Light Shading Accent 1" w:semiHidden="0" w:uiPriority="60" w:unhideWhenUsed="0"/>
-    <w:lsdException w:name="Light List Accent 1" w:semiHidden="0" w:uiPriority="61" w:unhideWhenUsed="0"/>
-    <w:lsdException w:name="Light Grid Accent 1" w:semiHidden="0" w:uiPriority="62" w:unhideWhenUsed="0"/>
-    <w:lsdException w:name="Medium Shading 1 Accent 1" w:semiHidden="0" w:uiPriority="63" w:unhideWhenUsed="0"/>
-    <w:lsdException w:name="Medium Shading 2 Accent 1" w:semiHidden="0" w:uiPriority="64" w:unhideWhenUsed="0"/>
-    <w:lsdException w:name="Medium List 1 Accent 1" w:semiHidden="0" w:uiPriority="65" w:unhideWhenUsed="0"/>
+    <w:lsdException w:name="No Spacing" w:uiPriority="1" w:semiHidden="0" w:unhideWhenUsed="0" w:qFormat="1"/>
+    <w:lsdException w:name="Light Shading" w:uiPriority="60" w:semiHidden="0" w:unhideWhenUsed="0"/>
+    <w:lsdException w:name="Light List" w:uiPriority="61" w:semiHidden="0" w:unhideWhenUsed="0"/>
+    <w:lsdException w:name="Light Grid" w:uiPriority="62" w:semiHidden="0" w:unhideWhenUsed="0"/>
+    <w:lsdException w:name="Medium Shading 1" w:uiPriority="63" w:semiHidden="0" w:unhideWhenUsed="0"/>
+    <w:lsdException w:name="Medium Shading 2" w:uiPriority="64" w:semiHidden="0" w:unhideWhenUsed="0"/>
+    <w:lsdException w:name="Medium List 1" w:uiPriority="65" w:semiHidden="0" w:unhideWhenUsed="0"/>
+    <w:lsdException w:name="Medium List 2" w:uiPriority="66" w:semiHidden="0" w:unhideWhenUsed="0"/>
+    <w:lsdException w:name="Medium Grid 1" w:uiPriority="67" w:semiHidden="0" w:unhideWhenUsed="0"/>
+    <w:lsdException w:name="Medium Grid 2" w:uiPriority="68" w:semiHidden="0" w:unhideWhenUsed="0"/>
+    <w:lsdException w:name="Medium Grid 3" w:uiPriority="69" w:semiHidden="0" w:unhideWhenUsed="0"/>
+    <w:lsdException w:name="Dark List" w:uiPriority="70" w:semiHidden="0" w:unhideWhenUsed="0"/>
+    <w:lsdException w:name="Colorful Shading" w:uiPriority="71" w:semiHidden="0" w:unhideWhenUsed="0"/>
+    <w:lsdException w:name="Colorful List" w:uiPriority="72" w:semiHidden="0" w:unhideWhenUsed="0"/>
+    <w:lsdException w:name="Colorful Grid" w:uiPriority="73" w:semiHidden="0" w:unhideWhenUsed="0"/>
+    <w:lsdException w:name="Light Shading Accent 1" w:uiPriority="60" w:semiHidden="0" w:unhideWhenUsed="0"/>
+    <w:lsdException w:name="Light List Accent 1" w:uiPriority="61" w:semiHidden="0" w:unhideWhenUsed="0"/>
+    <w:lsdException w:name="Light Grid Accent 1" w:uiPriority="62" w:semiHidden="0" w:unhideWhenUsed="0"/>
+    <w:lsdException w:name="Medium Shading 1 Accent 1" w:uiPriority="63" w:semiHidden="0" w:unhideWhenUsed="0"/>
+    <w:lsdException w:name="Medium Shading 2 Accent 1" w:uiPriority="64" w:semiHidden="0" w:unhideWhenUsed="0"/>
+    <w:lsdException w:name="Medium List 1 Accent 1" w:uiPriority="65" w:semiHidden="0" w:unhideWhenUsed="0"/>
     <w:lsdException w:name="Revision" w:unhideWhenUsed="0"/>
-    <w:lsdException w:name="List Paragraph" w:semiHidden="0" w:uiPriority="34" w:unhideWhenUsed="0" w:qFormat="1"/>
-    <w:lsdException w:name="Quote" w:semiHidden="0" w:uiPriority="29" w:unhideWhenUsed="0" w:qFormat="1"/>
-    <w:lsdException w:name="Intense Quote" w:semiHidden="0" w:uiPriority="30" w:unhideWhenUsed="0" w:qFormat="1"/>
-    <w:lsdException w:name="Medium List 2 Accent 1" w:semiHidden="0" w:uiPriority="66" w:unhideWhenUsed="0"/>
-    <w:lsdException w:name="Medium Grid 1 Accent 1" w:semiHidden="0" w:uiPriority="67" w:unhideWhenUsed="0"/>
-    <w:lsdException w:name="Medium Grid 2 Accent 1" w:semiHidden="0" w:uiPriority="68" w:unhideWhenUsed="0"/>
-    <w:lsdException w:name="Medium Grid 3 Accent 1" w:semiHidden="0" w:uiPriority="69" w:unhideWhenUsed="0"/>
-    <w:lsdException w:name="Dark List Accent 1" w:semiHidden="0" w:uiPriority="70" w:unhideWhenUsed="0"/>
-    <w:lsdException w:name="Colorful Shading Accent 1" w:semiHidden="0" w:uiPriority="71" w:unhideWhenUsed="0"/>
-    <w:lsdException w:name="Colorful List Accent 1" w:semiHidden="0" w:uiPriority="72" w:unhideWhenUsed="0"/>
-    <w:lsdException w:name="Colorful Grid Accent 1" w:semiHidden="0" w:uiPriority="73" w:unhideWhenUsed="0"/>
-    <w:lsdException w:name="Light Shading Accent 2" w:semiHidden="0" w:uiPriority="60" w:unhideWhenUsed="0"/>
-    <w:lsdException w:name="Light List Accent 2" w:semiHidden="0" w:uiPriority="61" w:unhideWhenUsed="0"/>
-    <w:lsdException w:name="Light Grid Accent 2" w:semiHidden="0" w:uiPriority="62" w:unhideWhenUsed="0"/>
-    <w:lsdException w:name="Medium Shading 1 Accent 2" w:semiHidden="0" w:uiPriority="63" w:unhideWhenUsed="0"/>
-    <w:lsdException w:name="Medium Shading 2 Accent 2" w:semiHidden="0" w:uiPriority="64" w:unhideWhenUsed="0"/>
-    <w:lsdException w:name="Medium List 1 Accent 2" w:semiHidden="0" w:uiPriority="65" w:unhideWhenUsed="0"/>
-    <w:lsdException w:name="Medium List 2 Accent 2" w:semiHidden="0" w:uiPriority="66" w:unhideWhenUsed="0"/>
-    <w:lsdException w:name="Medium Grid 1 Accent 2" w:semiHidden="0" w:uiPriority="67" w:unhideWhenUsed="0"/>
-    <w:lsdException w:name="Medium Grid 2 Accent 2" w:semiHidden="0" w:uiPriority="68" w:unhideWhenUsed="0"/>
-    <w:lsdException w:name="Medium Grid 3 Accent 2" w:semiHidden="0" w:uiPriority="69" w:unhideWhenUsed="0"/>
-    <w:lsdException w:name="Dark List Accent 2" w:semiHidden="0" w:uiPriority="70" w:unhideWhenUsed="0"/>
-    <w:lsdException w:name="Colorful Shading Accent 2" w:semiHidden="0" w:uiPriority="71" w:unhideWhenUsed="0"/>
-    <w:lsdException w:name="Colorful List Accent 2" w:semiHidden="0" w:uiPriority="72" w:unhideWhenUsed="0"/>
-    <w:lsdException w:name="Colorful Grid Accent 2" w:semiHidden="0" w:uiPriority="73" w:unhideWhenUsed="0"/>
-    <w:lsdException w:name="Light Shading Accent 3" w:semiHidden="0" w:uiPriority="60" w:unhideWhenUsed="0"/>
-    <w:lsdException w:name="Light List Accent 3" w:semiHidden="0" w:uiPriority="61" w:unhideWhenUsed="0"/>
-    <w:lsdException w:name="Light Grid Accent 3" w:semiHidden="0" w:uiPriority="62" w:unhideWhenUsed="0"/>
-    <w:lsdException w:name="Medium Shading 1 Accent 3" w:semiHidden="0" w:uiPriority="63" w:unhideWhenUsed="0"/>
-    <w:lsdException w:name="Medium Shading 2 Accent 3" w:semiHidden="0" w:uiPriority="64" w:unhideWhenUsed="0"/>
-    <w:lsdException w:name="Medium List 1 Accent 3" w:semiHidden="0" w:uiPriority="65" w:unhideWhenUsed="0"/>
-    <w:lsdException w:name="Medium List 2 Accent 3" w:semiHidden="0" w:uiPriority="66" w:unhideWhenUsed="0"/>
-    <w:lsdException w:name="Medium Grid 1 Accent 3" w:semiHidden="0" w:uiPriority="67" w:unhideWhenUsed="0"/>
-    <w:lsdException w:name="Medium Grid 2 Accent 3" w:semiHidden="0" w:uiPriority="68" w:unhideWhenUsed="0"/>
-    <w:lsdException w:name="Medium Grid 3 Accent 3" w:semiHidden="0" w:uiPriority="69" w:unhideWhenUsed="0"/>
-    <w:lsdException w:name="Dark List Accent 3" w:semiHidden="0" w:uiPriority="70" w:unhideWhenUsed="0"/>
-    <w:lsdException w:name="Colorful Shading Accent 3" w:semiHidden="0" w:uiPriority="71" w:unhideWhenUsed="0"/>
-    <w:lsdException w:name="Colorful List Accent 3" w:semiHidden="0" w:uiPriority="72" w:unhideWhenUsed="0"/>
-    <w:lsdException w:name="Colorful Grid Accent 3" w:semiHidden="0" w:uiPriority="73" w:unhideWhenUsed="0"/>
-    <w:lsdException w:name="Light Shading Accent 4" w:semiHidden="0" w:uiPriority="60" w:unhideWhenUsed="0"/>
-    <w:lsdException w:name="Light List Accent 4" w:semiHidden="0" w:uiPriority="61" w:unhideWhenUsed="0"/>
-    <w:lsdException w:name="Light Grid Accent 4" w:semiHidden="0" w:uiPriority="62" w:unhideWhenUsed="0"/>
-    <w:lsdException w:name="Medium Shading 1 Accent 4" w:semiHidden="0" w:uiPriority="63" w:unhideWhenUsed="0"/>
-    <w:lsdException w:name="Medium Shading 2 Accent 4" w:semiHidden="0" w:uiPriority="64" w:unhideWhenUsed="0"/>
-    <w:lsdException w:name="Medium List 1 Accent 4" w:semiHidden="0" w:uiPriority="65" w:unhideWhenUsed="0"/>
-    <w:lsdException w:name="Medium List 2 Accent 4" w:semiHidden="0" w:uiPriority="66" w:unhideWhenUsed="0"/>
-    <w:lsdException w:name="Medium Grid 1 Accent 4" w:semiHidden="0" w:uiPriority="67" w:unhideWhenUsed="0"/>
-    <w:lsdException w:name="Medium Grid 2 Accent 4" w:semiHidden="0" w:uiPriority="68" w:unhideWhenUsed="0"/>
-    <w:lsdException w:name="Medium Grid 3 Accent 4" w:semiHidden="0" w:uiPriority="69" w:unhideWhenUsed="0"/>
-    <w:lsdException w:name="Dark List Accent 4" w:semiHidden="0" w:uiPriority="70" w:unhideWhenUsed="0"/>
-    <w:lsdException w:name="Colorful Shading Accent 4" w:semiHidden="0" w:uiPriority="71" w:unhideWhenUsed="0"/>
-    <w:lsdException w:name="Colorful List Accent 4" w:semiHidden="0" w:uiPriority="72" w:unhideWhenUsed="0"/>
-    <w:lsdException w:name="Colorful Grid Accent 4" w:semiHidden="0" w:uiPriority="73" w:unhideWhenUsed="0"/>
-    <w:lsdException w:name="Light Shading Accent 5" w:semiHidden="0" w:uiPriority="60" w:unhideWhenUsed="0"/>
-    <w:lsdException w:name="Light List Accent 5" w:semiHidden="0" w:uiPriority="61" w:unhideWhenUsed="0"/>
-    <w:lsdException w:name="Light Grid Accent 5" w:semiHidden="0" w:uiPriority="62" w:unhideWhenUsed="0"/>
-    <w:lsdException w:name="Medium Shading 1 Accent 5" w:semiHidden="0" w:uiPriority="63" w:unhideWhenUsed="0"/>
-    <w:lsdException w:name="Medium Shading 2 Accent 5" w:semiHidden="0" w:uiPriority="64" w:unhideWhenUsed="0"/>
-    <w:lsdException w:name="Medium List 1 Accent 5" w:semiHidden="0" w:uiPriority="65" w:unhideWhenUsed="0"/>
-    <w:lsdException w:name="Medium List 2 Accent 5" w:semiHidden="0" w:uiPriority="66" w:unhideWhenUsed="0"/>
-    <w:lsdException w:name="Medium Grid 1 Accent 5" w:semiHidden="0" w:uiPriority="67" w:unhideWhenUsed="0"/>
-    <w:lsdException w:name="Medium Grid 2 Accent 5" w:semiHidden="0" w:uiPriority="68" w:unhideWhenUsed="0"/>
-    <w:lsdException w:name="Medium Grid 3 Accent 5" w:semiHidden="0" w:uiPriority="69" w:unhideWhenUsed="0"/>
-    <w:lsdException w:name="Dark List Accent 5" w:semiHidden="0" w:uiPriority="70" w:unhideWhenUsed="0"/>
-    <w:lsdException w:name="Colorful Shading Accent 5" w:semiHidden="0" w:uiPriority="71" w:unhideWhenUsed="0"/>
-    <w:lsdException w:name="Colorful List Accent 5" w:semiHidden="0" w:uiPriority="72" w:unhideWhenUsed="0"/>
-    <w:lsdException w:name="Colorful Grid Accent 5" w:semiHidden="0" w:uiPriority="73" w:unhideWhenUsed="0"/>
-    <w:lsdException w:name="Light Shading Accent 6" w:semiHidden="0" w:uiPriority="60" w:unhideWhenUsed="0"/>
-    <w:lsdException w:name="Light List Accent 6" w:semiHidden="0" w:uiPriority="61" w:unhideWhenUsed="0"/>
-    <w:lsdException w:name="Light Grid Accent 6" w:semiHidden="0" w:uiPriority="62" w:unhideWhenUsed="0"/>
-    <w:lsdException w:name="Medium Shading 1 Accent 6" w:semiHidden="0" w:uiPriority="63" w:unhideWhenUsed="0"/>
-    <w:lsdException w:name="Medium Shading 2 Accent 6" w:semiHidden="0" w:uiPriority="64" w:unhideWhenUsed="0"/>
-    <w:lsdException w:name="Medium List 1 Accent 6" w:semiHidden="0" w:uiPriority="65" w:unhideWhenUsed="0"/>
-    <w:lsdException w:name="Medium List 2 Accent 6" w:semiHidden="0" w:uiPriority="66" w:unhideWhenUsed="0"/>
-    <w:lsdException w:name="Medium Grid 1 Accent 6" w:semiHidden="0" w:uiPriority="67" w:unhideWhenUsed="0"/>
-    <w:lsdException w:name="Medium Grid 2 Accent 6" w:semiHidden="0" w:uiPriority="68" w:unhideWhenUsed="0"/>
-    <w:lsdException w:name="Medium Grid 3 Accent 6" w:semiHidden="0" w:uiPriority="69" w:unhideWhenUsed="0"/>
-    <w:lsdException w:name="Dark List Accent 6" w:semiHidden="0" w:uiPriority="70" w:unhideWhenUsed="0"/>
-    <w:lsdException w:name="Colorful Shading Accent 6" w:semiHidden="0" w:uiPriority="71" w:unhideWhenUsed="0"/>
-    <w:lsdException w:name="Colorful List Accent 6" w:semiHidden="0" w:uiPriority="72" w:unhideWhenUsed="0"/>
-    <w:lsdException w:name="Colorful Grid Accent 6" w:semiHidden="0" w:uiPriority="73" w:unhideWhenUsed="0"/>
-    <w:lsdException w:name="Subtle Emphasis" w:semiHidden="0" w:uiPriority="19" w:unhideWhenUsed="0" w:qFormat="1"/>
-    <w:lsdException w:name="Intense Emphasis" w:semiHidden="0" w:uiPriority="21" w:unhideWhenUsed="0" w:qFormat="1"/>
-    <w:lsdException w:name="Subtle Reference" w:semiHidden="0" w:uiPriority="31" w:unhideWhenUsed="0" w:qFormat="1"/>
-    <w:lsdException w:name="Intense Reference" w:semiHidden="0" w:uiPriority="32" w:unhideWhenUsed="0" w:qFormat="1"/>
-    <w:lsdException w:name="Book Title" w:semiHidden="0" w:uiPriority="33" w:unhideWhenUsed="0" w:qFormat="1"/>
+    <w:lsdException w:name="List Paragraph" w:uiPriority="34" w:semiHidden="0" w:unhideWhenUsed="0" w:qFormat="1"/>
+    <w:lsdException w:name="Quote" w:uiPriority="29" w:semiHidden="0" w:unhideWhenUsed="0" w:qFormat="1"/>
+    <w:lsdException w:name="Intense Quote" w:uiPriority="30" w:semiHidden="0" w:unhideWhenUsed="0" w:qFormat="1"/>
+    <w:lsdException w:name="Medium List 2 Accent 1" w:uiPriority="66" w:semiHidden="0" w:unhideWhenUsed="0"/>
+    <w:lsdException w:name="Medium Grid 1 Accent 1" w:uiPriority="67" w:semiHidden="0" w:unhideWhenUsed="0"/>
+    <w:lsdException w:name="Medium Grid 2 Accent 1" w:uiPriority="68" w:semiHidden="0" w:unhideWhenUsed="0"/>
+    <w:lsdException w:name="Medium Grid 3 Accent 1" w:uiPriority="69" w:semiHidden="0" w:unhideWhenUsed="0"/>
+    <w:lsdException w:name="Dark List Accent 1" w:uiPriority="70" w:semiHidden="0" w:unhideWhenUsed="0"/>
+    <w:lsdException w:name="Colorful Shading Accent 1" w:uiPriority="71" w:semiHidden="0" w:unhideWhenUsed="0"/>
+    <w:lsdException w:name="Colorful List Accent 1" w:uiPriority="72" w:semiHidden="0" w:unhideWhenUsed="0"/>
+    <w:lsdException w:name="Colorful Grid Accent 1" w:uiPriority="73" w:semiHidden="0" w:unhideWhenUsed="0"/>
+    <w:lsdException w:name="Light Shading Accent 2" w:uiPriority="60" w:semiHidden="0" w:unhideWhenUsed="0"/>
+    <w:lsdException w:name="Light List Accent 2" w:uiPriority="61" w:semiHidden="0" w:unhideWhenUsed="0"/>
+    <w:lsdException w:name="Light Grid Accent 2" w:uiPriority="62" w:semiHidden="0" w:unhideWhenUsed="0"/>
+    <w:lsdException w:name="Medium Shading 1 Accent 2" w:uiPriority="63" w:semiHidden="0" w:unhideWhenUsed="0"/>
+    <w:lsdException w:name="Medium Shading 2 Accent 2" w:uiPriority="64" w:semiHidden="0" w:unhideWhenUsed="0"/>
+    <w:lsdException w:name="Medium List 1 Accent 2" w:uiPriority="65" w:semiHidden="0" w:unhideWhenUsed="0"/>
+    <w:lsdException w:name="Medium List 2 Accent 2" w:uiPriority="66" w:semiHidden="0" w:unhideWhenUsed="0"/>
+    <w:lsdException w:name="Medium Grid 1 Accent 2" w:uiPriority="67" w:semiHidden="0" w:unhideWhenUsed="0"/>
+    <w:lsdException w:name="Medium Grid 2 Accent 2" w:uiPriority="68" w:semiHidden="0" w:unhideWhenUsed="0"/>
+    <w:lsdException w:name="Medium Grid 3 Accent 2" w:uiPriority="69" w:semiHidden="0" w:unhideWhenUsed="0"/>
+    <w:lsdException w:name="Dark List Accent 2" w:uiPriority="70" w:semiHidden="0" w:unhideWhenUsed="0"/>
+    <w:lsdException w:name="Colorful Shading Accent 2" w:uiPriority="71" w:semiHidden="0" w:unhideWhenUsed="0"/>
+    <w:lsdException w:name="Colorful List Accent 2" w:uiPriority="72" w:semiHidden="0" w:unhideWhenUsed="0"/>
+    <w:lsdException w:name="Colorful Grid Accent 2" w:uiPriority="73" w:semiHidden="0" w:unhideWhenUsed="0"/>
+    <w:lsdException w:name="Light Shading Accent 3" w:uiPriority="60" w:semiHidden="0" w:unhideWhenUsed="0"/>
+    <w:lsdException w:name="Light List Accent 3" w:uiPriority="61" w:semiHidden="0" w:unhideWhenUsed="0"/>
+    <w:lsdException w:name="Light Grid Accent 3" w:uiPriority="62" w:semiHidden="0" w:unhideWhenUsed="0"/>
+    <w:lsdException w:name="Medium Shading 1 Accent 3" w:uiPriority="63" w:semiHidden="0" w:unhideWhenUsed="0"/>
+    <w:lsdException w:name="Medium Shading 2 Accent 3" w:uiPriority="64" w:semiHidden="0" w:unhideWhenUsed="0"/>
+    <w:lsdException w:name="Medium List 1 Accent 3" w:uiPriority="65" w:semiHidden="0" w:unhideWhenUsed="0"/>
+    <w:lsdException w:name="Medium List 2 Accent 3" w:uiPriority="66" w:semiHidden="0" w:unhideWhenUsed="0"/>
+    <w:lsdException w:name="Medium Grid 1 Accent 3" w:uiPriority="67" w:semiHidden="0" w:unhideWhenUsed="0"/>
+    <w:lsdException w:name="Medium Grid 2 Accent 3" w:uiPriority="68" w:semiHidden="0" w:unhideWhenUsed="0"/>
+    <w:lsdException w:name="Medium Grid 3 Accent 3" w:uiPriority="69" w:semiHidden="0" w:unhideWhenUsed="0"/>
+    <w:lsdException w:name="Dark List Accent 3" w:uiPriority="70" w:semiHidden="0" w:unhideWhenUsed="0"/>
+    <w:lsdException w:name="Colorful Shading Accent 3" w:uiPriority="71" w:semiHidden="0" w:unhideWhenUsed="0"/>
+    <w:lsdException w:name="Colorful List Accent 3" w:uiPriority="72" w:semiHidden="0" w:unhideWhenUsed="0"/>
+    <w:lsdException w:name="Colorful Grid Accent 3" w:uiPriority="73" w:semiHidden="0" w:unhideWhenUsed="0"/>
+    <w:lsdException w:name="Light Shading Accent 4" w:uiPriority="60" w:semiHidden="0" w:unhideWhenUsed="0"/>
+    <w:lsdException w:name="Light List Accent 4" w:uiPriority="61" w:semiHidden="0" w:unhideWhenUsed="0"/>
+    <w:lsdException w:name="Light Grid Accent 4" w:uiPriority="62" w:semiHidden="0" w:unhideWhenUsed="0"/>
+    <w:lsdException w:name="Medium Shading 1 Accent 4" w:uiPriority="63" w:semiHidden="0" w:unhideWhenUsed="0"/>
+    <w:lsdException w:name="Medium Shading 2 Accent 4" w:uiPriority="64" w:semiHidden="0" w:unhideWhenUsed="0"/>
+    <w:lsdException w:name="Medium List 1 Accent 4" w:uiPriority="65" w:semiHidden="0" w:unhideWhenUsed="0"/>
+    <w:lsdException w:name="Medium List 2 Accent 4" w:uiPriority="66" w:semiHidden="0" w:unhideWhenUsed="0"/>
+    <w:lsdException w:name="Medium Grid 1 Accent 4" w:uiPriority="67" w:semiHidden="0" w:unhideWhenUsed="0"/>
+    <w:lsdException w:name="Medium Grid 2 Accent 4" w:uiPriority="68" w:semiHidden="0" w:unhideWhenUsed="0"/>
+    <w:lsdException w:name="Medium Grid 3 Accent 4" w:uiPriority="69" w:semiHidden="0" w:unhideWhenUsed="0"/>
+    <w:lsdException w:name="Dark List Accent 4" w:uiPriority="70" w:semiHidden="0" w:unhideWhenUsed="0"/>
+    <w:lsdException w:name="Colorful Shading Accent 4" w:uiPriority="71" w:semiHidden="0" w:unhideWhenUsed="0"/>
+    <w:lsdException w:name="Colorful List Accent 4" w:uiPriority="72" w:semiHidden="0" w:unhideWhenUsed="0"/>
+    <w:lsdException w:name="Colorful Grid Accent 4" w:uiPriority="73" w:semiHidden="0" w:unhideWhenUsed="0"/>
+    <w:lsdException w:name="Light Shading Accent 5" w:uiPriority="60" w:semiHidden="0" w:unhideWhenUsed="0"/>
+    <w:lsdException w:name="Light List Accent 5" w:uiPriority="61" w:semiHidden="0" w:unhideWhenUsed="0"/>
+    <w:lsdException w:name="Light Grid Accent 5" w:uiPriority="62" w:semiHidden="0" w:unhideWhenUsed="0"/>
+    <w:lsdException w:name="Medium Shading 1 Accent 5" w:uiPriority="63" w:semiHidden="0" w:unhideWhenUsed="0"/>
+    <w:lsdException w:name="Medium Shading 2 Accent 5" w:uiPriority="64" w:semiHidden="0" w:unhideWhenUsed="0"/>
+    <w:lsdException w:name="Medium List 1 Accent 5" w:uiPriority="65" w:semiHidden="0" w:unhideWhenUsed="0"/>
+    <w:lsdException w:name="Medium List 2 Accent 5" w:uiPriority="66" w:semiHidden="0" w:unhideWhenUsed="0"/>
+    <w:lsdException w:name="Medium Grid 1 Accent 5" w:uiPriority="67" w:semiHidden="0" w:unhideWhenUsed="0"/>
+    <w:lsdException w:name="Medium Grid 2 Accent 5" w:uiPriority="68" w:semiHidden="0" w:unhideWhenUsed="0"/>
+    <w:lsdException w:name="Medium Grid 3 Accent 5" w:uiPriority="69" w:semiHidden="0" w:unhideWhenUsed="0"/>
+    <w:lsdException w:name="Dark List Accent 5" w:uiPriority="70" w:semiHidden="0" w:unhideWhenUsed="0"/>
+    <w:lsdException w:name="Colorful Shading Accent 5" w:uiPriority="71" w:semiHidden="0" w:unhideWhenUsed="0"/>
+    <w:lsdException w:name="Colorful List Accent 5" w:uiPriority="72" w:semiHidden="0" w:unhideWhenUsed="0"/>
+    <w:lsdException w:name="Colorful Grid Accent 5" w:uiPriority="73" w:semiHidden="0" w:unhideWhenUsed="0"/>
+    <w:lsdException w:name="Light Shading Accent 6" w:uiPriority="60" w:semiHidden="0" w:unhideWhenUsed="0"/>
+    <w:lsdException w:name="Light List Accent 6" w:uiPriority="61" w:semiHidden="0" w:unhideWhenUsed="0"/>
+    <w:lsdException w:name="Light Grid Accent 6" w:uiPriority="62" w:semiHidden="0" w:unhideWhenUsed="0"/>
+    <w:lsdException w:name="Medium Shading 1 Accent 6" w:uiPriority="63" w:semiHidden="0" w:unhideWhenUsed="0"/>
+    <w:lsdException w:name="Medium Shading 2 Accent 6" w:uiPriority="64" w:semiHidden="0" w:unhideWhenUsed="0"/>
+    <w:lsdException w:name="Medium List 1 Accent 6" w:uiPriority="65" w:semiHidden="0" w:unhideWhenUsed="0"/>
+    <w:lsdException w:name="Medium List 2 Accent 6" w:uiPriority="66" w:semiHidden="0" w:unhideWhenUsed="0"/>
+    <w:lsdException w:name="Medium Grid 1 Accent 6" w:uiPriority="67" w:semiHidden="0" w:unhideWhenUsed="0"/>
+    <w:lsdException w:name="Medium Grid 2 Accent 6" w:uiPriority="68" w:semiHidden="0" w:unhideWhenUsed="0"/>
+    <w:lsdException w:name="Medium Grid 3 Accent 6" w:uiPriority="69" w:semiHidden="0" w:unhideWhenUsed="0"/>
+    <w:lsdException w:name="Dark List Accent 6" w:uiPriority="70" w:semiHidden="0" w:unhideWhenUsed="0"/>
+    <w:lsdException w:name="Colorful Shading Accent 6" w:uiPriority="71" w:semiHidden="0" w:unhideWhenUsed="0"/>
+    <w:lsdException w:name="Colorful List Accent 6" w:uiPriority="72" w:semiHidden="0" w:unhideWhenUsed="0"/>
+    <w:lsdException w:name="Colorful Grid Accent 6" w:uiPriority="73" w:semiHidden="0" w:unhideWhenUsed="0"/>
+    <w:lsdException w:name="Subtle Emphasis" w:uiPriority="19" w:semiHidden="0" w:unhideWhenUsed="0" w:qFormat="1"/>
+    <w:lsdException w:name="Intense Emphasis" w:uiPriority="21" w:semiHidden="0" w:unhideWhenUsed="0" w:qFormat="1"/>
+    <w:lsdException w:name="Subtle Reference" w:uiPriority="31" w:semiHidden="0" w:unhideWhenUsed="0" w:qFormat="1"/>
+    <w:lsdException w:name="Intense Reference" w:uiPriority="32" w:semiHidden="0" w:unhideWhenUsed="0" w:qFormat="1"/>
+    <w:lsdException w:name="Book Title" w:uiPriority="33" w:semiHidden="0" w:unhideWhenUsed="0" w:qFormat="1"/>
     <w:lsdException w:name="Bibliography" w:uiPriority="37"/>
     <w:lsdException w:name="TOC Heading" w:uiPriority="39" w:qFormat="1"/>
   </w:latentStyles>
-  <w:style w:type="paragraph" w:default="1" w:styleId="Normal">
+  <w:style w:type="paragraph" w:styleId="Normal" w:default="1">
     <w:name w:val="Normal"/>
     <w:qFormat/>
-    <w:rsid w:val="000711BD"/>
+    <w:rsid w:val="000711bd"/>
     <w:pPr>
-      <w:spacing w:after="198" w:line="276" w:lineRule="auto"/>
+      <w:widowControl/>
+      <w:bidi w:val="0"/>
+      <w:spacing w:lineRule="auto" w:line="276" w:before="0" w:after="198"/>
+      <w:jc w:val="left"/>
     </w:pPr>
     <w:rPr>
-      <w:rFonts w:ascii="Times New Roman" w:hAnsi="Times New Roman"/>
+      <w:rFonts w:ascii="Times New Roman" w:hAnsi="Times New Roman" w:eastAsia="Calibri" w:cs="" w:cstheme="minorBidi" w:eastAsiaTheme="minorHAnsi"/>
+      <w:color w:val="auto"/>
+      <w:kern w:val="0"/>
       <w:sz w:val="24"/>
-    </w:rPr>
-  </w:style>
-  <w:style w:type="character" w:default="1" w:styleId="Fontepargpadro">
+      <w:szCs w:val="22"/>
+      <w:lang w:val="fr-FR" w:eastAsia="en-US" w:bidi="ar-SA"/>
+    </w:rPr>
+  </w:style>
+  <w:style w:type="paragraph" w:styleId="Ttulo1" w:customStyle="1">
+    <w:name w:val="Heading 1"/>
+    <w:basedOn w:val="Normal"/>
+    <w:next w:val="Normal"/>
+    <w:link w:val="Titre1Car"/>
+    <w:uiPriority w:val="9"/>
+    <w:qFormat/>
+    <w:rsid w:val="00923b77"/>
+    <w:pPr>
+      <w:keepNext w:val="true"/>
+      <w:keepLines/>
+      <w:spacing w:before="480" w:after="0"/>
+      <w:outlineLvl w:val="0"/>
+    </w:pPr>
+    <w:rPr>
+      <w:rFonts w:ascii="Cambria" w:hAnsi="Cambria" w:eastAsia="" w:cs="" w:asciiTheme="majorHAnsi" w:cstheme="majorBidi" w:eastAsiaTheme="majorEastAsia" w:hAnsiTheme="majorHAnsi"/>
+      <w:b/>
+      <w:bCs/>
+      <w:color w:val="365F91" w:themeColor="accent1" w:themeShade="bf"/>
+      <w:sz w:val="28"/>
+      <w:szCs w:val="28"/>
+    </w:rPr>
+  </w:style>
+  <w:style w:type="character" w:styleId="DefaultParagraphFont" w:default="1">
     <w:name w:val="Default Paragraph Font"/>
     <w:uiPriority w:val="1"/>
     <w:semiHidden/>
     <w:unhideWhenUsed/>
+    <w:qFormat/>
+    <w:rPr/>
+  </w:style>
+  <w:style w:type="character" w:styleId="Titre1Car" w:customStyle="1">
+    <w:name w:val="Titre 1 Car"/>
+    <w:basedOn w:val="DefaultParagraphFont"/>
+    <w:link w:val="Heading1"/>
+    <w:uiPriority w:val="9"/>
+    <w:qFormat/>
+    <w:rsid w:val="00923b77"/>
+    <w:rPr>
+      <w:rFonts w:ascii="Cambria" w:hAnsi="Cambria" w:eastAsia="" w:cs="" w:asciiTheme="majorHAnsi" w:cstheme="majorBidi" w:eastAsiaTheme="majorEastAsia" w:hAnsiTheme="majorHAnsi"/>
+      <w:b/>
+      <w:bCs/>
+      <w:color w:val="365F91" w:themeColor="accent1" w:themeShade="bf"/>
+      <w:sz w:val="28"/>
+      <w:szCs w:val="28"/>
+    </w:rPr>
+  </w:style>
+  <w:style w:type="character" w:styleId="TtuloChar" w:customStyle="1">
+    <w:name w:val="Título Char"/>
+    <w:basedOn w:val="DefaultParagraphFont"/>
+    <w:link w:val="Ttulo"/>
+    <w:uiPriority w:val="10"/>
+    <w:qFormat/>
+    <w:rsid w:val="00923b77"/>
+    <w:rPr>
+      <w:rFonts w:ascii="Cambria" w:hAnsi="Cambria" w:eastAsia="" w:cs="" w:asciiTheme="majorHAnsi" w:cstheme="majorBidi" w:eastAsiaTheme="majorEastAsia" w:hAnsiTheme="majorHAnsi"/>
+      <w:color w:val="17365D" w:themeColor="text2" w:themeShade="bf"/>
+      <w:spacing w:val="5"/>
+      <w:kern w:val="2"/>
+      <w:sz w:val="52"/>
+      <w:szCs w:val="52"/>
+    </w:rPr>
+  </w:style>
+  <w:style w:type="character" w:styleId="ListLabel1" w:customStyle="1">
+    <w:name w:val="ListLabel 1"/>
+    <w:qFormat/>
+    <w:rsid w:val="00261381"/>
+    <w:rPr>
+      <w:rFonts w:cs="Courier New"/>
+    </w:rPr>
+  </w:style>
+  <w:style w:type="character" w:styleId="ListLabel2" w:customStyle="1">
+    <w:name w:val="ListLabel 2"/>
+    <w:qFormat/>
+    <w:rsid w:val="00261381"/>
+    <w:rPr>
+      <w:rFonts w:cs="Courier New"/>
+    </w:rPr>
+  </w:style>
+  <w:style w:type="character" w:styleId="ListLabel3" w:customStyle="1">
+    <w:name w:val="ListLabel 3"/>
+    <w:qFormat/>
+    <w:rsid w:val="00261381"/>
+    <w:rPr>
+      <w:rFonts w:cs="Courier New"/>
+    </w:rPr>
+  </w:style>
+  <w:style w:type="paragraph" w:styleId="Ttulo">
+    <w:name w:val="Título"/>
+    <w:basedOn w:val="Normal"/>
+    <w:next w:val="Corpodotexto"/>
+    <w:qFormat/>
+    <w:pPr>
+      <w:keepNext w:val="true"/>
+      <w:spacing w:before="240" w:after="120"/>
+    </w:pPr>
+    <w:rPr>
+      <w:rFonts w:ascii="Liberation Sans" w:hAnsi="Liberation Sans" w:eastAsia="DejaVu Sans" w:cs="Noto Sans Devanagari"/>
+      <w:sz w:val="28"/>
+      <w:szCs w:val="28"/>
+    </w:rPr>
+  </w:style>
+  <w:style w:type="paragraph" w:styleId="Corpodotexto">
+    <w:name w:val="Body Text"/>
+    <w:basedOn w:val="Normal"/>
+    <w:rsid w:val="00261381"/>
+    <w:pPr>
+      <w:spacing w:before="0" w:after="140"/>
+    </w:pPr>
+    <w:rPr/>
+  </w:style>
+  <w:style w:type="paragraph" w:styleId="Lista">
+    <w:name w:val="List"/>
+    <w:basedOn w:val="Corpodotexto"/>
+    <w:rsid w:val="00261381"/>
+    <w:pPr/>
+    <w:rPr>
+      <w:rFonts w:cs="Noto Sans Devanagari"/>
+    </w:rPr>
+  </w:style>
+  <w:style w:type="paragraph" w:styleId="Legenda" w:customStyle="1">
+    <w:name w:val="Caption"/>
+    <w:basedOn w:val="Normal"/>
+    <w:qFormat/>
+    <w:rsid w:val="00261381"/>
+    <w:pPr>
+      <w:suppressLineNumbers/>
+      <w:spacing w:before="120" w:after="120"/>
+    </w:pPr>
+    <w:rPr>
+      <w:rFonts w:cs="Noto Sans Devanagari"/>
+      <w:i/>
+      <w:iCs/>
+      <w:szCs w:val="24"/>
+    </w:rPr>
+  </w:style>
+  <w:style w:type="paragraph" w:styleId="Ndice" w:customStyle="1">
+    <w:name w:val="Índice"/>
+    <w:basedOn w:val="Normal"/>
+    <w:qFormat/>
+    <w:rsid w:val="00261381"/>
+    <w:pPr>
+      <w:suppressLineNumbers/>
+    </w:pPr>
+    <w:rPr>
+      <w:rFonts w:cs="Noto Sans Devanagari"/>
+    </w:rPr>
+  </w:style>
+  <w:style w:type="paragraph" w:styleId="Ttulododocumento">
+    <w:name w:val="Title"/>
+    <w:basedOn w:val="Normal"/>
+    <w:next w:val="Corpodotexto"/>
+    <w:link w:val="TtuloChar"/>
+    <w:uiPriority w:val="10"/>
+    <w:qFormat/>
+    <w:rsid w:val="00923b77"/>
+    <w:pPr>
+      <w:pBdr>
+        <w:bottom w:val="single" w:sz="8" w:space="4" w:color="4F81BD"/>
+      </w:pBdr>
+      <w:spacing w:lineRule="auto" w:line="240" w:before="0" w:after="300"/>
+      <w:contextualSpacing/>
+    </w:pPr>
+    <w:rPr>
+      <w:rFonts w:ascii="Cambria" w:hAnsi="Cambria" w:eastAsia="" w:cs="" w:asciiTheme="majorHAnsi" w:cstheme="majorBidi" w:eastAsiaTheme="majorEastAsia" w:hAnsiTheme="majorHAnsi"/>
+      <w:color w:val="17365D" w:themeColor="text2" w:themeShade="bf"/>
+      <w:spacing w:val="5"/>
+      <w:kern w:val="2"/>
+      <w:sz w:val="52"/>
+      <w:szCs w:val="52"/>
+    </w:rPr>
+  </w:style>
+  <w:style w:type="numbering" w:styleId="NoList" w:default="1">
+    <w:name w:val="No List"/>
+    <w:uiPriority w:val="99"/>
+    <w:semiHidden/>
+    <w:unhideWhenUsed/>
+    <w:qFormat/>
   </w:style>
   <w:style w:type="table" w:default="1" w:styleId="Tabelanormal">
     <w:name w:val="Normal Table"/>
@@ -363,159 +585,6 @@
         <w:right w:w="108" w:type="dxa"/>
       </w:tblCellMar>
     </w:tblPr>
-  </w:style>
-  <w:style w:type="numbering" w:default="1" w:styleId="Semlista">
-    <w:name w:val="No List"/>
-    <w:uiPriority w:val="99"/>
-    <w:semiHidden/>
-    <w:unhideWhenUsed/>
-  </w:style>
-  <w:style w:type="paragraph" w:customStyle="1" w:styleId="Heading1">
-    <w:name w:val="Heading 1"/>
-    <w:basedOn w:val="Normal"/>
-    <w:next w:val="Normal"/>
-    <w:link w:val="Titre1Car"/>
-    <w:uiPriority w:val="9"/>
-    <w:qFormat/>
-    <w:rsid w:val="00923B77"/>
-    <w:pPr>
-      <w:keepNext/>
-      <w:keepLines/>
-      <w:spacing w:before="480" w:after="0"/>
-      <w:outlineLvl w:val="0"/>
-    </w:pPr>
-    <w:rPr>
-      <w:rFonts w:asciiTheme="majorHAnsi" w:eastAsiaTheme="majorEastAsia" w:hAnsiTheme="majorHAnsi" w:cstheme="majorBidi"/>
-      <w:b/>
-      <w:bCs/>
-      <w:color w:val="365F91" w:themeColor="accent1" w:themeShade="BF"/>
-      <w:sz w:val="28"/>
-      <w:szCs w:val="28"/>
-    </w:rPr>
-  </w:style>
-  <w:style w:type="character" w:customStyle="1" w:styleId="Titre1Car">
-    <w:name w:val="Titre 1 Car"/>
-    <w:basedOn w:val="Fontepargpadro"/>
-    <w:link w:val="Heading1"/>
-    <w:uiPriority w:val="9"/>
-    <w:qFormat/>
-    <w:rsid w:val="00923B77"/>
-    <w:rPr>
-      <w:rFonts w:asciiTheme="majorHAnsi" w:eastAsiaTheme="majorEastAsia" w:hAnsiTheme="majorHAnsi" w:cstheme="majorBidi"/>
-      <w:b/>
-      <w:bCs/>
-      <w:color w:val="365F91" w:themeColor="accent1" w:themeShade="BF"/>
-      <w:sz w:val="28"/>
-      <w:szCs w:val="28"/>
-    </w:rPr>
-  </w:style>
-  <w:style w:type="character" w:customStyle="1" w:styleId="TtuloChar">
-    <w:name w:val="Título Char"/>
-    <w:basedOn w:val="Fontepargpadro"/>
-    <w:link w:val="Ttulo"/>
-    <w:uiPriority w:val="10"/>
-    <w:qFormat/>
-    <w:rsid w:val="00923B77"/>
-    <w:rPr>
-      <w:rFonts w:asciiTheme="majorHAnsi" w:eastAsiaTheme="majorEastAsia" w:hAnsiTheme="majorHAnsi" w:cstheme="majorBidi"/>
-      <w:color w:val="17365D" w:themeColor="text2" w:themeShade="BF"/>
-      <w:spacing w:val="5"/>
-      <w:kern w:val="2"/>
-      <w:sz w:val="52"/>
-      <w:szCs w:val="52"/>
-    </w:rPr>
-  </w:style>
-  <w:style w:type="character" w:customStyle="1" w:styleId="ListLabel1">
-    <w:name w:val="ListLabel 1"/>
-    <w:qFormat/>
-    <w:rsid w:val="00261381"/>
-    <w:rPr>
-      <w:rFonts w:cs="Courier New"/>
-    </w:rPr>
-  </w:style>
-  <w:style w:type="character" w:customStyle="1" w:styleId="ListLabel2">
-    <w:name w:val="ListLabel 2"/>
-    <w:qFormat/>
-    <w:rsid w:val="00261381"/>
-    <w:rPr>
-      <w:rFonts w:cs="Courier New"/>
-    </w:rPr>
-  </w:style>
-  <w:style w:type="character" w:customStyle="1" w:styleId="ListLabel3">
-    <w:name w:val="ListLabel 3"/>
-    <w:qFormat/>
-    <w:rsid w:val="00261381"/>
-    <w:rPr>
-      <w:rFonts w:cs="Courier New"/>
-    </w:rPr>
-  </w:style>
-  <w:style w:type="paragraph" w:styleId="Ttulo">
-    <w:name w:val="Title"/>
-    <w:basedOn w:val="Normal"/>
-    <w:next w:val="Corpodetexto"/>
-    <w:link w:val="TtuloChar"/>
-    <w:uiPriority w:val="10"/>
-    <w:qFormat/>
-    <w:rsid w:val="00923B77"/>
-    <w:pPr>
-      <w:pBdr>
-        <w:bottom w:val="single" w:sz="8" w:space="4" w:color="4F81BD"/>
-      </w:pBdr>
-      <w:spacing w:after="300" w:line="240" w:lineRule="auto"/>
-      <w:contextualSpacing/>
-    </w:pPr>
-    <w:rPr>
-      <w:rFonts w:asciiTheme="majorHAnsi" w:eastAsiaTheme="majorEastAsia" w:hAnsiTheme="majorHAnsi" w:cstheme="majorBidi"/>
-      <w:color w:val="17365D" w:themeColor="text2" w:themeShade="BF"/>
-      <w:spacing w:val="5"/>
-      <w:kern w:val="2"/>
-      <w:sz w:val="52"/>
-      <w:szCs w:val="52"/>
-    </w:rPr>
-  </w:style>
-  <w:style w:type="paragraph" w:styleId="Corpodetexto">
-    <w:name w:val="Body Text"/>
-    <w:basedOn w:val="Normal"/>
-    <w:rsid w:val="00261381"/>
-    <w:pPr>
-      <w:spacing w:after="140"/>
-    </w:pPr>
-  </w:style>
-  <w:style w:type="paragraph" w:styleId="Lista">
-    <w:name w:val="List"/>
-    <w:basedOn w:val="Corpodetexto"/>
-    <w:rsid w:val="00261381"/>
-    <w:rPr>
-      <w:rFonts w:cs="Noto Sans Devanagari"/>
-    </w:rPr>
-  </w:style>
-  <w:style w:type="paragraph" w:customStyle="1" w:styleId="Caption">
-    <w:name w:val="Caption"/>
-    <w:basedOn w:val="Normal"/>
-    <w:qFormat/>
-    <w:rsid w:val="00261381"/>
-    <w:pPr>
-      <w:suppressLineNumbers/>
-      <w:spacing w:before="120" w:after="120"/>
-    </w:pPr>
-    <w:rPr>
-      <w:rFonts w:cs="Noto Sans Devanagari"/>
-      <w:i/>
-      <w:iCs/>
-      <w:szCs w:val="24"/>
-    </w:rPr>
-  </w:style>
-  <w:style w:type="paragraph" w:customStyle="1" w:styleId="ndice">
-    <w:name w:val="Índice"/>
-    <w:basedOn w:val="Normal"/>
-    <w:qFormat/>
-    <w:rsid w:val="00261381"/>
-    <w:pPr>
-      <w:suppressLineNumbers/>
-    </w:pPr>
-    <w:rPr>
-      <w:rFonts w:cs="Noto Sans Devanagari"/>
-    </w:rPr>
   </w:style>
 </w:styles>
 </file>

--- a/public/annotations_reports.docx
+++ b/public/annotations_reports.docx
@@ -204,6 +204,101 @@
           <w:b/>
         </w:rPr>
         <w:t>Mapa Mental (Mind Mapping)</w:t>
+      </w:r>
+      <w:r>
+        <w:br w:type="page"/>
+      </w:r>
+    </w:p>
+    <w:p>
+      <w:pPr>
+        <w:pStyle w:val="Ndice"/>
+        <w:spacing w:lineRule="auto" w:line="240" w:before="0" w:after="0"/>
+        <w:rPr>
+          <w:b/>
+          <w:b/>
+          <w:bCs/>
+          <w:sz w:val="28"/>
+          <w:szCs w:val="28"/>
+        </w:rPr>
+      </w:pPr>
+      <w:r>
+        <w:rPr>
+          <w:b/>
+          <w:bCs/>
+          <w:sz w:val="28"/>
+          <w:szCs w:val="28"/>
+        </w:rPr>
+        <w:t>Referências</w:t>
+      </w:r>
+    </w:p>
+    <w:p>
+      <w:pPr>
+        <w:pStyle w:val="Ndice"/>
+        <w:spacing w:lineRule="auto" w:line="240" w:before="0" w:after="0"/>
+        <w:rPr/>
+      </w:pPr>
+      <w:r>
+        <w:rPr/>
+      </w:r>
+    </w:p>
+    <w:p>
+      <w:pPr>
+        <w:pStyle w:val="Ndice"/>
+        <w:spacing w:lineRule="auto" w:line="240" w:before="0" w:after="0"/>
+        <w:rPr/>
+      </w:pPr>
+      <w:r>
+        <w:rPr/>
+        <w:t>{#</w:t>
+      </w:r>
+      <w:bookmarkStart w:id="0" w:name="__DdeLink__57_3413876454"/>
+      <w:r>
+        <w:rPr/>
+        <w:t>bibliography</w:t>
+      </w:r>
+      <w:bookmarkEnd w:id="0"/>
+      <w:r>
+        <w:rPr/>
+        <w:t>}</w:t>
+      </w:r>
+    </w:p>
+    <w:p>
+      <w:pPr>
+        <w:pStyle w:val="Ndice"/>
+        <w:spacing w:lineRule="auto" w:line="240" w:before="0" w:after="0"/>
+        <w:rPr/>
+      </w:pPr>
+      <w:r>
+        <w:rPr/>
+        <w:t>{item}</w:t>
+      </w:r>
+    </w:p>
+    <w:p>
+      <w:pPr>
+        <w:pStyle w:val="Ndice"/>
+        <w:spacing w:lineRule="auto" w:line="240" w:before="0" w:after="0"/>
+        <w:rPr/>
+      </w:pPr>
+      <w:r>
+        <w:rPr/>
+        <w:t>{/bibliography}</w:t>
+      </w:r>
+    </w:p>
+    <w:p>
+      <w:pPr>
+        <w:pStyle w:val="Ndice"/>
+        <w:spacing w:lineRule="auto" w:line="240" w:before="0" w:after="0"/>
+        <w:rPr>
+          <w:b w:val="false"/>
+          <w:b w:val="false"/>
+          <w:bCs w:val="false"/>
+        </w:rPr>
+      </w:pPr>
+      <w:r>
+        <w:rPr>
+          <w:b w:val="false"/>
+          <w:bCs w:val="false"/>
+        </w:rPr>
       </w:r>
     </w:p>
     <w:sectPr>

--- a/public/annotations_reports.docx
+++ b/public/annotations_reports.docx
@@ -139,13 +139,24 @@
         <w:pStyle w:val="Ndice"/>
         <w:spacing w:lineRule="auto" w:line="240" w:before="0" w:after="0"/>
         <w:jc w:val="both"/>
-        <w:rPr>
-          <w:i/>
+        <w:rPr/>
+      </w:pPr>
+      <w:r>
+        <w:rPr>
           <w:i/>
           <w:iCs/>
           <w:sz w:val="22"/>
           <w:szCs w:val="22"/>
         </w:rPr>
+        <w:t>{keywords}</w:t>
+      </w:r>
+    </w:p>
+    <w:p>
+      <w:pPr>
+        <w:pStyle w:val="Ndice"/>
+        <w:spacing w:lineRule="auto" w:line="240" w:before="0" w:after="0"/>
+        <w:jc w:val="both"/>
+        <w:rPr/>
       </w:pPr>
       <w:r>
         <w:rPr>
@@ -154,7 +165,7 @@
           <w:sz w:val="22"/>
           <w:szCs w:val="22"/>
         </w:rPr>
-        <w:t>{keywords}</w:t>
+        <w:t>Jornal: {journal}</w:t>
       </w:r>
     </w:p>
     <w:p>
@@ -288,23 +299,16 @@
       <w:pPr>
         <w:pStyle w:val="Ndice"/>
         <w:spacing w:lineRule="auto" w:line="240" w:before="0" w:after="0"/>
-        <w:rPr>
-          <w:b w:val="false"/>
-          <w:b w:val="false"/>
-          <w:bCs w:val="false"/>
-        </w:rPr>
-      </w:pPr>
-      <w:r>
-        <w:rPr>
-          <w:b w:val="false"/>
-          <w:bCs w:val="false"/>
-        </w:rPr>
+        <w:rPr/>
+      </w:pPr>
+      <w:r>
+        <w:rPr/>
       </w:r>
     </w:p>
     <w:sectPr>
       <w:type w:val="nextPage"/>
       <w:pgSz w:w="11906" w:h="16838"/>
-      <w:pgMar w:left="1417" w:right="1417" w:header="0" w:top="1417" w:footer="0" w:bottom="1417" w:gutter="0"/>
+      <w:pgMar w:left="1417" w:right="1417" w:header="720" w:top="1417" w:footer="720" w:bottom="1417" w:gutter="0"/>
       <w:pgNumType w:fmt="decimal"/>
       <w:formProt w:val="false"/>
       <w:textDirection w:val="lrTb"/>

--- a/public/annotations_reports.docx
+++ b/public/annotations_reports.docx
@@ -6,19 +6,27 @@
       <w:pPr>
         <w:pStyle w:val="Normal"/>
         <w:rPr>
-          <w:b/>
-          <w:b/>
+          <w:rFonts w:ascii="Times New Roman" w:hAnsi="Times New Roman" w:eastAsia="Calibri" w:cs="" w:cstheme="minorBidi" w:eastAsiaTheme="minorHAnsi"/>
+          <w:b/>
+          <w:b/>
+          <w:color w:val="auto"/>
+          <w:kern w:val="0"/>
           <w:sz w:val="40"/>
           <w:szCs w:val="40"/>
-        </w:rPr>
-      </w:pPr>
-      <w:r>
-        <w:rPr>
-          <w:b/>
+          <w:lang w:val="fr-FR" w:eastAsia="en-US" w:bidi="ar-SA"/>
+        </w:rPr>
+      </w:pPr>
+      <w:r>
+        <w:rPr>
+          <w:rFonts w:eastAsia="Calibri" w:cs="" w:cstheme="minorBidi" w:eastAsiaTheme="minorHAnsi"/>
+          <w:b/>
+          <w:color w:val="auto"/>
+          <w:kern w:val="0"/>
           <w:sz w:val="40"/>
           <w:szCs w:val="40"/>
-        </w:rPr>
-        <w:t>Tempestade de Ideias (Brainstorming)</w:t>
+          <w:lang w:val="fr-FR" w:eastAsia="en-US" w:bidi="ar-SA"/>
+        </w:rPr>
+        <w:t>Fichamento</w:t>
       </w:r>
     </w:p>
     <w:p>
@@ -208,13 +216,13 @@
       <w:pPr>
         <w:pStyle w:val="Ndice"/>
         <w:spacing w:lineRule="auto" w:line="240" w:before="0" w:after="0"/>
-        <w:rPr/>
-      </w:pPr>
-      <w:r>
-        <w:rPr>
-          <w:b/>
-        </w:rPr>
-        <w:t>Mapa Mental (Mind Mapping)</w:t>
+        <w:rPr>
+          <w:b/>
+          <w:b/>
+        </w:rPr>
+      </w:pPr>
+      <w:r>
+        <w:rPr/>
       </w:r>
       <w:r>
         <w:br w:type="page"/>
@@ -308,7 +316,7 @@
     <w:sectPr>
       <w:type w:val="nextPage"/>
       <w:pgSz w:w="11906" w:h="16838"/>
-      <w:pgMar w:left="1417" w:right="1417" w:header="720" w:top="1417" w:footer="720" w:bottom="1417" w:gutter="0"/>
+      <w:pgMar w:left="1417" w:right="1417" w:header="0" w:top="1417" w:footer="0" w:bottom="1417" w:gutter="0"/>
       <w:pgNumType w:fmt="decimal"/>
       <w:formProt w:val="false"/>
       <w:textDirection w:val="lrTb"/>
@@ -329,7 +337,9 @@
       </w:rPr>
     </w:rPrDefault>
     <w:pPrDefault>
-      <w:pPr/>
+      <w:pPr>
+        <w:suppressAutoHyphens w:val="true"/>
+      </w:pPr>
     </w:pPrDefault>
   </w:docDefaults>
   <w:latentStyles w:defLockedState="0" w:defUIPriority="99" w:defSemiHidden="1" w:defUnhideWhenUsed="1" w:defQFormat="0" w:count="267">
@@ -553,30 +563,6 @@
       <w:szCs w:val="52"/>
     </w:rPr>
   </w:style>
-  <w:style w:type="character" w:styleId="ListLabel1" w:customStyle="1">
-    <w:name w:val="ListLabel 1"/>
-    <w:qFormat/>
-    <w:rsid w:val="00261381"/>
-    <w:rPr>
-      <w:rFonts w:cs="Courier New"/>
-    </w:rPr>
-  </w:style>
-  <w:style w:type="character" w:styleId="ListLabel2" w:customStyle="1">
-    <w:name w:val="ListLabel 2"/>
-    <w:qFormat/>
-    <w:rsid w:val="00261381"/>
-    <w:rPr>
-      <w:rFonts w:cs="Courier New"/>
-    </w:rPr>
-  </w:style>
-  <w:style w:type="character" w:styleId="ListLabel3" w:customStyle="1">
-    <w:name w:val="ListLabel 3"/>
-    <w:qFormat/>
-    <w:rsid w:val="00261381"/>
-    <w:rPr>
-      <w:rFonts w:cs="Courier New"/>
-    </w:rPr>
-  </w:style>
   <w:style w:type="paragraph" w:styleId="Ttulo">
     <w:name w:val="Título"/>
     <w:basedOn w:val="Normal"/>

--- a/public/annotations_reports.docx
+++ b/public/annotations_reports.docx
@@ -151,40 +151,6 @@
       </w:pPr>
       <w:r>
         <w:rPr>
-          <w:i/>
-          <w:iCs/>
-          <w:sz w:val="22"/>
-          <w:szCs w:val="22"/>
-        </w:rPr>
-        <w:t>{keywords}</w:t>
-      </w:r>
-    </w:p>
-    <w:p>
-      <w:pPr>
-        <w:pStyle w:val="Ndice"/>
-        <w:spacing w:lineRule="auto" w:line="240" w:before="0" w:after="0"/>
-        <w:jc w:val="both"/>
-        <w:rPr/>
-      </w:pPr>
-      <w:r>
-        <w:rPr>
-          <w:i/>
-          <w:iCs/>
-          <w:sz w:val="22"/>
-          <w:szCs w:val="22"/>
-        </w:rPr>
-        <w:t>Jornal: {journal}</w:t>
-      </w:r>
-    </w:p>
-    <w:p>
-      <w:pPr>
-        <w:pStyle w:val="Ndice"/>
-        <w:spacing w:lineRule="auto" w:line="240" w:before="0" w:after="0"/>
-        <w:jc w:val="both"/>
-        <w:rPr/>
-      </w:pPr>
-      <w:r>
-        <w:rPr>
           <w:iCs/>
         </w:rPr>
         <w:t>{/annotation_items}</w:t>
@@ -222,7 +188,9 @@
         </w:rPr>
       </w:pPr>
       <w:r>
-        <w:rPr/>
+        <w:rPr>
+          <w:b/>
+        </w:rPr>
       </w:r>
       <w:r>
         <w:br w:type="page"/>
@@ -487,6 +455,7 @@
     <w:rsid w:val="000711bd"/>
     <w:pPr>
       <w:widowControl/>
+      <w:suppressAutoHyphens w:val="true"/>
       <w:bidi w:val="0"/>
       <w:spacing w:lineRule="auto" w:line="276" w:before="0" w:after="198"/>
       <w:jc w:val="left"/>
